--- a/Dokumentácia.docx
+++ b/Dokumentácia.docx
@@ -7,13 +7,15 @@
         <w:pStyle w:val="Heading1"/>
         <w:jc w:val="center"/>
       </w:pPr>
-      <w:bookmarkStart w:id="0" w:name="_Toc149922819"/>
+      <w:bookmarkStart w:id="0" w:name="_Toc151900642"/>
+      <w:proofErr w:type="spellStart"/>
       <w:r>
         <w:rPr>
           <w:lang w:val="en-US"/>
         </w:rPr>
         <w:t>Umel</w:t>
       </w:r>
+      <w:proofErr w:type="spellEnd"/>
       <w:r>
         <w:t>á inteligencia</w:t>
       </w:r>
@@ -85,9 +87,11 @@
           <w:pPr>
             <w:pStyle w:val="TOCHeading"/>
           </w:pPr>
+          <w:proofErr w:type="spellStart"/>
           <w:r>
             <w:t>Obsah</w:t>
           </w:r>
+          <w:proofErr w:type="spellEnd"/>
         </w:p>
         <w:p>
           <w:pPr>
@@ -110,7 +114,7 @@
           <w:r>
             <w:fldChar w:fldCharType="separate"/>
           </w:r>
-          <w:hyperlink w:anchor="_Toc149922819" w:history="1">
+          <w:hyperlink w:anchor="_Toc151900642" w:history="1">
             <w:r>
               <w:rPr>
                 <w:rStyle w:val="Hyperlink"/>
@@ -145,7 +149,7 @@
                 <w:noProof/>
                 <w:webHidden/>
               </w:rPr>
-              <w:instrText xml:space="preserve"> PAGEREF _Toc149922819 \h </w:instrText>
+              <w:instrText xml:space="preserve"> PAGEREF _Toc151900642 \h </w:instrText>
             </w:r>
             <w:r>
               <w:rPr>
@@ -188,7 +192,7 @@
               <w:lang w:val="en-US"/>
             </w:rPr>
           </w:pPr>
-          <w:hyperlink w:anchor="_Toc149922820" w:history="1">
+          <w:hyperlink w:anchor="_Toc151900643" w:history="1">
             <w:r>
               <w:rPr>
                 <w:rStyle w:val="Hyperlink"/>
@@ -215,7 +219,7 @@
                 <w:noProof/>
                 <w:webHidden/>
               </w:rPr>
-              <w:instrText xml:space="preserve"> PAGEREF _Toc149922820 \h </w:instrText>
+              <w:instrText xml:space="preserve"> PAGEREF _Toc151900643 \h </w:instrText>
             </w:r>
             <w:r>
               <w:rPr>
@@ -258,13 +262,13 @@
               <w:lang w:val="en-US"/>
             </w:rPr>
           </w:pPr>
-          <w:hyperlink w:anchor="_Toc149922821" w:history="1">
+          <w:hyperlink w:anchor="_Toc151900644" w:history="1">
             <w:r>
               <w:rPr>
                 <w:rStyle w:val="Hyperlink"/>
                 <w:noProof/>
               </w:rPr>
-              <w:t>Zadanie č. 2b</w:t>
+              <w:t>Zadanie č. 3 d</w:t>
             </w:r>
             <w:r>
               <w:rPr>
@@ -285,7 +289,7 @@
                 <w:noProof/>
                 <w:webHidden/>
               </w:rPr>
-              <w:instrText xml:space="preserve"> PAGEREF _Toc149922821 \h </w:instrText>
+              <w:instrText xml:space="preserve"> PAGEREF _Toc151900644 \h </w:instrText>
             </w:r>
             <w:r>
               <w:rPr>
@@ -328,13 +332,13 @@
               <w:lang w:val="en-US"/>
             </w:rPr>
           </w:pPr>
-          <w:hyperlink w:anchor="_Toc149922822" w:history="1">
+          <w:hyperlink w:anchor="_Toc151900645" w:history="1">
             <w:r>
               <w:rPr>
                 <w:rStyle w:val="Hyperlink"/>
                 <w:noProof/>
               </w:rPr>
-              <w:t>Použité algoritmy</w:t>
+              <w:t>Postup</w:t>
             </w:r>
             <w:r>
               <w:rPr>
@@ -355,7 +359,7 @@
                 <w:noProof/>
                 <w:webHidden/>
               </w:rPr>
-              <w:instrText xml:space="preserve"> PAGEREF _Toc149922822 \h </w:instrText>
+              <w:instrText xml:space="preserve"> PAGEREF _Toc151900645 \h </w:instrText>
             </w:r>
             <w:r>
               <w:rPr>
@@ -375,7 +379,77 @@
                 <w:noProof/>
                 <w:webHidden/>
               </w:rPr>
-              <w:t>3</w:t>
+              <w:t>4</w:t>
+            </w:r>
+            <w:r>
+              <w:rPr>
+                <w:noProof/>
+                <w:webHidden/>
+              </w:rPr>
+              <w:fldChar w:fldCharType="end"/>
+            </w:r>
+          </w:hyperlink>
+        </w:p>
+        <w:p>
+          <w:pPr>
+            <w:pStyle w:val="TOC2"/>
+            <w:tabs>
+              <w:tab w:val="right" w:leader="dot" w:pos="9062"/>
+            </w:tabs>
+            <w:rPr>
+              <w:rFonts w:eastAsiaTheme="minorEastAsia"/>
+              <w:noProof/>
+              <w:lang w:val="en-US"/>
+            </w:rPr>
+          </w:pPr>
+          <w:hyperlink w:anchor="_Toc151900646" w:history="1">
+            <w:r>
+              <w:rPr>
+                <w:rStyle w:val="Hyperlink"/>
+                <w:noProof/>
+              </w:rPr>
+              <w:t>Testovanie</w:t>
+            </w:r>
+            <w:r>
+              <w:rPr>
+                <w:noProof/>
+                <w:webHidden/>
+              </w:rPr>
+              <w:tab/>
+            </w:r>
+            <w:r>
+              <w:rPr>
+                <w:noProof/>
+                <w:webHidden/>
+              </w:rPr>
+              <w:fldChar w:fldCharType="begin"/>
+            </w:r>
+            <w:r>
+              <w:rPr>
+                <w:noProof/>
+                <w:webHidden/>
+              </w:rPr>
+              <w:instrText xml:space="preserve"> PAGEREF _Toc151900646 \h </w:instrText>
+            </w:r>
+            <w:r>
+              <w:rPr>
+                <w:noProof/>
+                <w:webHidden/>
+              </w:rPr>
+            </w:r>
+            <w:r>
+              <w:rPr>
+                <w:noProof/>
+                <w:webHidden/>
+              </w:rPr>
+              <w:fldChar w:fldCharType="separate"/>
+            </w:r>
+            <w:r>
+              <w:rPr>
+                <w:noProof/>
+                <w:webHidden/>
+              </w:rPr>
+              <w:t>4</w:t>
             </w:r>
             <w:r>
               <w:rPr>
@@ -398,13 +472,13 @@
               <w:lang w:val="en-US"/>
             </w:rPr>
           </w:pPr>
-          <w:hyperlink w:anchor="_Toc149922823" w:history="1">
+          <w:hyperlink w:anchor="_Toc151900647" w:history="1">
             <w:r>
               <w:rPr>
                 <w:rStyle w:val="Hyperlink"/>
                 <w:noProof/>
               </w:rPr>
-              <w:t>Evolučný algoritmus</w:t>
+              <w:t>Záver</w:t>
             </w:r>
             <w:r>
               <w:rPr>
@@ -425,7 +499,7 @@
                 <w:noProof/>
                 <w:webHidden/>
               </w:rPr>
-              <w:instrText xml:space="preserve"> PAGEREF _Toc149922823 \h </w:instrText>
+              <w:instrText xml:space="preserve"> PAGEREF _Toc151900647 \h </w:instrText>
             </w:r>
             <w:r>
               <w:rPr>
@@ -445,147 +519,7 @@
                 <w:noProof/>
                 <w:webHidden/>
               </w:rPr>
-              <w:t>3</w:t>
-            </w:r>
-            <w:r>
-              <w:rPr>
-                <w:noProof/>
-                <w:webHidden/>
-              </w:rPr>
-              <w:fldChar w:fldCharType="end"/>
-            </w:r>
-          </w:hyperlink>
-        </w:p>
-        <w:p>
-          <w:pPr>
-            <w:pStyle w:val="TOC2"/>
-            <w:tabs>
-              <w:tab w:val="right" w:leader="dot" w:pos="9062"/>
-            </w:tabs>
-            <w:rPr>
-              <w:rFonts w:eastAsiaTheme="minorEastAsia"/>
-              <w:noProof/>
-              <w:lang w:val="en-US"/>
-            </w:rPr>
-          </w:pPr>
-          <w:hyperlink w:anchor="_Toc149922824" w:history="1">
-            <w:r>
-              <w:rPr>
-                <w:rStyle w:val="Hyperlink"/>
-                <w:noProof/>
-              </w:rPr>
-              <w:t>Testovanie</w:t>
-            </w:r>
-            <w:r>
-              <w:rPr>
-                <w:noProof/>
-                <w:webHidden/>
-              </w:rPr>
-              <w:tab/>
-            </w:r>
-            <w:r>
-              <w:rPr>
-                <w:noProof/>
-                <w:webHidden/>
-              </w:rPr>
-              <w:fldChar w:fldCharType="begin"/>
-            </w:r>
-            <w:r>
-              <w:rPr>
-                <w:noProof/>
-                <w:webHidden/>
-              </w:rPr>
-              <w:instrText xml:space="preserve"> PAGEREF _Toc149922824 \h </w:instrText>
-            </w:r>
-            <w:r>
-              <w:rPr>
-                <w:noProof/>
-                <w:webHidden/>
-              </w:rPr>
-            </w:r>
-            <w:r>
-              <w:rPr>
-                <w:noProof/>
-                <w:webHidden/>
-              </w:rPr>
-              <w:fldChar w:fldCharType="separate"/>
-            </w:r>
-            <w:r>
-              <w:rPr>
-                <w:noProof/>
-                <w:webHidden/>
-              </w:rPr>
-              <w:t>6</w:t>
-            </w:r>
-            <w:r>
-              <w:rPr>
-                <w:noProof/>
-                <w:webHidden/>
-              </w:rPr>
-              <w:fldChar w:fldCharType="end"/>
-            </w:r>
-          </w:hyperlink>
-        </w:p>
-        <w:p>
-          <w:pPr>
-            <w:pStyle w:val="TOC3"/>
-            <w:tabs>
-              <w:tab w:val="right" w:leader="dot" w:pos="9062"/>
-            </w:tabs>
-            <w:rPr>
-              <w:rFonts w:eastAsiaTheme="minorEastAsia"/>
-              <w:noProof/>
-              <w:lang w:val="en-US"/>
-            </w:rPr>
-          </w:pPr>
-          <w:hyperlink w:anchor="_Toc149922825" w:history="1">
-            <w:r>
-              <w:rPr>
-                <w:rStyle w:val="Hyperlink"/>
-                <w:noProof/>
-              </w:rPr>
-              <w:t>Záver</w:t>
-            </w:r>
-            <w:r>
-              <w:rPr>
-                <w:noProof/>
-                <w:webHidden/>
-              </w:rPr>
-              <w:tab/>
-            </w:r>
-            <w:r>
-              <w:rPr>
-                <w:noProof/>
-                <w:webHidden/>
-              </w:rPr>
-              <w:fldChar w:fldCharType="begin"/>
-            </w:r>
-            <w:r>
-              <w:rPr>
-                <w:noProof/>
-                <w:webHidden/>
-              </w:rPr>
-              <w:instrText xml:space="preserve"> PAGEREF _Toc149922825 \h </w:instrText>
-            </w:r>
-            <w:r>
-              <w:rPr>
-                <w:noProof/>
-                <w:webHidden/>
-              </w:rPr>
-            </w:r>
-            <w:r>
-              <w:rPr>
-                <w:noProof/>
-                <w:webHidden/>
-              </w:rPr>
-              <w:fldChar w:fldCharType="separate"/>
-            </w:r>
-            <w:r>
-              <w:rPr>
-                <w:noProof/>
-                <w:webHidden/>
-              </w:rPr>
-              <w:t>7</w:t>
+              <w:t>5</w:t>
             </w:r>
             <w:r>
               <w:rPr>
@@ -625,7 +559,7 @@
       <w:pPr>
         <w:pStyle w:val="Heading2"/>
       </w:pPr>
-      <w:bookmarkStart w:id="1" w:name="_Toc149922820"/>
+      <w:bookmarkStart w:id="1" w:name="_Toc151900643"/>
       <w:r>
         <w:lastRenderedPageBreak/>
         <w:t>Úvod</w:t>
@@ -636,469 +570,254 @@
       <w:pPr>
         <w:pStyle w:val="Heading3"/>
       </w:pPr>
-      <w:bookmarkStart w:id="2" w:name="_Toc149922821"/>
+      <w:bookmarkStart w:id="2" w:name="_Toc151900644"/>
       <w:r>
         <w:t xml:space="preserve">Zadanie č. </w:t>
       </w:r>
+      <w:r>
+        <w:t>3 d</w:t>
+      </w:r>
       <w:bookmarkEnd w:id="2"/>
-      <w:r>
-        <w:t>3 d</w:t>
-      </w:r>
-    </w:p>
-    <w:p>
-      <w:pPr>
-        <w:pStyle w:val="Heading2"/>
-        <w:rPr>
-          <w:rFonts w:asciiTheme="minorHAnsi" w:eastAsiaTheme="minorHAnsi" w:hAnsiTheme="minorHAnsi" w:cstheme="minorBidi"/>
-          <w:b w:val="0"/>
-          <w:bCs w:val="0"/>
-          <w:color w:val="auto"/>
-          <w:sz w:val="22"/>
-          <w:szCs w:val="22"/>
-        </w:rPr>
-      </w:pPr>
-      <w:bookmarkStart w:id="3" w:name="_Toc149922822"/>
-      <w:r>
-        <w:rPr>
-          <w:rFonts w:asciiTheme="minorHAnsi" w:eastAsiaTheme="minorHAnsi" w:hAnsiTheme="minorHAnsi" w:cstheme="minorBidi"/>
-          <w:b w:val="0"/>
-          <w:bCs w:val="0"/>
-          <w:color w:val="auto"/>
-          <w:sz w:val="22"/>
-          <w:szCs w:val="22"/>
-        </w:rPr>
-        <w:t>Vašou úlohou je vytvoriť sofistikovanú neurónovú sieť, ktorá bude schopná klasifikovať dáta zo známeho datasetu dostupného v knižnici scikit-learn. Tento dataset obsahuje informácie o rôznych triedach, do ktorých má byť klasifikované a špecifikuje aj vlastnosti prvkov, ktoré budú slúžiť na klasifikáciu.</w:t>
-      </w:r>
-    </w:p>
-    <w:p>
-      <w:pPr>
-        <w:pStyle w:val="Heading2"/>
-        <w:rPr>
-          <w:rFonts w:asciiTheme="minorHAnsi" w:eastAsiaTheme="minorHAnsi" w:hAnsiTheme="minorHAnsi" w:cstheme="minorBidi"/>
-          <w:b w:val="0"/>
-          <w:bCs w:val="0"/>
-          <w:color w:val="auto"/>
-          <w:sz w:val="22"/>
-          <w:szCs w:val="22"/>
-        </w:rPr>
-      </w:pPr>
-      <w:r>
-        <w:rPr>
-          <w:rFonts w:asciiTheme="minorHAnsi" w:eastAsiaTheme="minorHAnsi" w:hAnsiTheme="minorHAnsi" w:cstheme="minorBidi"/>
-          <w:b w:val="0"/>
-          <w:bCs w:val="0"/>
-          <w:color w:val="auto"/>
-          <w:sz w:val="22"/>
-          <w:szCs w:val="22"/>
-        </w:rPr>
-        <w:t>Dataset z knižnice scikit-learn obsahuje dôležité informácie, ktoré sa týkajú tried alebo kategórií, do ktorých je potrebné priradiť dáta. Tieto údaje o triedach sú kľúčovými pre cieľovú klasifikáciu a umožnia neurónovej sieti naučiť sa rozpoznať vzory a vzťahy medzi rôznymi triedami.</w:t>
-      </w:r>
-    </w:p>
-    <w:p>
-      <w:pPr>
-        <w:pStyle w:val="Heading2"/>
-        <w:rPr>
-          <w:rFonts w:asciiTheme="minorHAnsi" w:eastAsiaTheme="minorHAnsi" w:hAnsiTheme="minorHAnsi" w:cstheme="minorBidi"/>
-          <w:b w:val="0"/>
-          <w:bCs w:val="0"/>
-          <w:color w:val="auto"/>
-          <w:sz w:val="22"/>
-          <w:szCs w:val="22"/>
-        </w:rPr>
-      </w:pPr>
-      <w:r>
-        <w:rPr>
-          <w:rFonts w:asciiTheme="minorHAnsi" w:eastAsiaTheme="minorHAnsi" w:hAnsiTheme="minorHAnsi" w:cstheme="minorBidi"/>
-          <w:b w:val="0"/>
-          <w:bCs w:val="0"/>
-          <w:color w:val="auto"/>
-          <w:sz w:val="22"/>
-          <w:szCs w:val="22"/>
-        </w:rPr>
-        <w:t>Okrem toho dataset obsahuje údaje o rôznych vlastnostiach alebo atribútoch, ktoré charakterizujú jednotlivé prvky datasetu. Tieto atribúty poskytujú podstatné informácie, ktoré sú vstupom pre neurónovú sieť a umožňujú jej učiť sa, ako tieto vlastnosti ovplyvňujú priradenie do rôznych tried.</w:t>
-      </w:r>
-    </w:p>
-    <w:p>
-      <w:pPr>
-        <w:pStyle w:val="Heading2"/>
-        <w:rPr>
-          <w:rFonts w:asciiTheme="minorHAnsi" w:eastAsiaTheme="minorHAnsi" w:hAnsiTheme="minorHAnsi" w:cstheme="minorBidi"/>
-          <w:b w:val="0"/>
-          <w:bCs w:val="0"/>
-          <w:color w:val="auto"/>
-          <w:sz w:val="22"/>
-          <w:szCs w:val="22"/>
-        </w:rPr>
-      </w:pPr>
-      <w:r>
-        <w:rPr>
-          <w:rFonts w:asciiTheme="minorHAnsi" w:eastAsiaTheme="minorHAnsi" w:hAnsiTheme="minorHAnsi" w:cstheme="minorBidi"/>
-          <w:b w:val="0"/>
-          <w:bCs w:val="0"/>
-          <w:color w:val="auto"/>
-          <w:sz w:val="22"/>
-          <w:szCs w:val="22"/>
-        </w:rPr>
-        <w:t>Vaša úloha zahŕňa nasledujúce kroky:</w:t>
-      </w:r>
-    </w:p>
-    <w:p>
-      <w:pPr>
-        <w:pStyle w:val="Heading2"/>
-        <w:rPr>
-          <w:rFonts w:asciiTheme="minorHAnsi" w:eastAsiaTheme="minorHAnsi" w:hAnsiTheme="minorHAnsi" w:cstheme="minorBidi"/>
-          <w:b w:val="0"/>
-          <w:bCs w:val="0"/>
-          <w:color w:val="auto"/>
-          <w:sz w:val="22"/>
-          <w:szCs w:val="22"/>
-        </w:rPr>
-      </w:pPr>
-      <w:r>
-        <w:rPr>
-          <w:rFonts w:asciiTheme="minorHAnsi" w:eastAsiaTheme="minorHAnsi" w:hAnsiTheme="minorHAnsi" w:cstheme="minorBidi"/>
-          <w:b w:val="0"/>
-          <w:bCs w:val="0"/>
-          <w:color w:val="auto"/>
-          <w:sz w:val="22"/>
-          <w:szCs w:val="22"/>
-        </w:rPr>
-        <w:t>Zvoľte si a načítajte dataset zo scikit-learn a preskúmajte jeho štruktúru a obsah.</w:t>
-      </w:r>
-    </w:p>
-    <w:p>
-      <w:pPr>
-        <w:pStyle w:val="Heading2"/>
-        <w:rPr>
-          <w:rFonts w:asciiTheme="minorHAnsi" w:eastAsiaTheme="minorHAnsi" w:hAnsiTheme="minorHAnsi" w:cstheme="minorBidi"/>
-          <w:b w:val="0"/>
-          <w:bCs w:val="0"/>
-          <w:color w:val="auto"/>
-          <w:sz w:val="22"/>
-          <w:szCs w:val="22"/>
-        </w:rPr>
-      </w:pPr>
-      <w:r>
-        <w:rPr>
-          <w:rFonts w:asciiTheme="minorHAnsi" w:eastAsiaTheme="minorHAnsi" w:hAnsiTheme="minorHAnsi" w:cstheme="minorBidi"/>
-          <w:b w:val="0"/>
-          <w:bCs w:val="0"/>
-          <w:color w:val="auto"/>
-          <w:sz w:val="22"/>
-          <w:szCs w:val="22"/>
-        </w:rPr>
-        <w:t>Definujte architektúru neurónovej siete, ktorá bude vhodná pre klasifikáciu na základe zvoleného datasetu.</w:t>
-      </w:r>
-    </w:p>
-    <w:p>
-      <w:pPr>
-        <w:pStyle w:val="Heading2"/>
-        <w:rPr>
-          <w:rFonts w:asciiTheme="minorHAnsi" w:eastAsiaTheme="minorHAnsi" w:hAnsiTheme="minorHAnsi" w:cstheme="minorBidi"/>
-          <w:b w:val="0"/>
-          <w:bCs w:val="0"/>
-          <w:color w:val="auto"/>
-          <w:sz w:val="22"/>
-          <w:szCs w:val="22"/>
-        </w:rPr>
-      </w:pPr>
-      <w:r>
-        <w:rPr>
-          <w:rFonts w:asciiTheme="minorHAnsi" w:eastAsiaTheme="minorHAnsi" w:hAnsiTheme="minorHAnsi" w:cstheme="minorBidi"/>
-          <w:b w:val="0"/>
-          <w:bCs w:val="0"/>
-          <w:color w:val="auto"/>
-          <w:sz w:val="22"/>
-          <w:szCs w:val="22"/>
-        </w:rPr>
-        <w:t>Vhodne rozdeľte dataset na trénovaciu a testovaciu množinu.</w:t>
-      </w:r>
-    </w:p>
-    <w:p>
-      <w:pPr>
-        <w:pStyle w:val="Heading2"/>
-        <w:rPr>
-          <w:rFonts w:asciiTheme="minorHAnsi" w:eastAsiaTheme="minorHAnsi" w:hAnsiTheme="minorHAnsi" w:cstheme="minorBidi"/>
-          <w:b w:val="0"/>
-          <w:bCs w:val="0"/>
-          <w:color w:val="auto"/>
-          <w:sz w:val="22"/>
-          <w:szCs w:val="22"/>
-        </w:rPr>
-      </w:pPr>
-      <w:r>
-        <w:rPr>
-          <w:rFonts w:asciiTheme="minorHAnsi" w:eastAsiaTheme="minorHAnsi" w:hAnsiTheme="minorHAnsi" w:cstheme="minorBidi"/>
-          <w:b w:val="0"/>
-          <w:bCs w:val="0"/>
-          <w:color w:val="auto"/>
-          <w:sz w:val="22"/>
-          <w:szCs w:val="22"/>
-        </w:rPr>
-        <w:t>Trénujte zodpovedajúcu neurónovú sieť na trénovacej množine dát a sledujte jej schopnosť naučiť sa vzory a vzťahy medzi triedami a atribútmi.</w:t>
-      </w:r>
-    </w:p>
-    <w:p>
-      <w:pPr>
-        <w:pStyle w:val="Heading2"/>
-        <w:rPr>
-          <w:rFonts w:asciiTheme="minorHAnsi" w:eastAsiaTheme="minorHAnsi" w:hAnsiTheme="minorHAnsi" w:cstheme="minorBidi"/>
-          <w:b w:val="0"/>
-          <w:bCs w:val="0"/>
-          <w:color w:val="auto"/>
-          <w:sz w:val="22"/>
-          <w:szCs w:val="22"/>
-        </w:rPr>
-      </w:pPr>
-      <w:r>
-        <w:rPr>
-          <w:rFonts w:asciiTheme="minorHAnsi" w:eastAsiaTheme="minorHAnsi" w:hAnsiTheme="minorHAnsi" w:cstheme="minorBidi"/>
-          <w:b w:val="0"/>
-          <w:bCs w:val="0"/>
-          <w:color w:val="auto"/>
-          <w:sz w:val="22"/>
-          <w:szCs w:val="22"/>
-        </w:rPr>
-        <w:t>Vyhodnoťte výkonnosť neurónovej siete pomocou relevantných metrík (aspoň tri) a grafických vizualizácií.</w:t>
-      </w:r>
-    </w:p>
-    <w:p>
-      <w:pPr>
-        <w:pStyle w:val="Heading2"/>
-        <w:rPr>
-          <w:rFonts w:asciiTheme="minorHAnsi" w:eastAsiaTheme="minorHAnsi" w:hAnsiTheme="minorHAnsi" w:cstheme="minorBidi"/>
-          <w:b w:val="0"/>
-          <w:bCs w:val="0"/>
-          <w:color w:val="auto"/>
-          <w:sz w:val="22"/>
-          <w:szCs w:val="22"/>
-        </w:rPr>
-      </w:pPr>
-      <w:r>
-        <w:rPr>
-          <w:rFonts w:asciiTheme="minorHAnsi" w:eastAsiaTheme="minorHAnsi" w:hAnsiTheme="minorHAnsi" w:cstheme="minorBidi"/>
-          <w:b w:val="0"/>
-          <w:bCs w:val="0"/>
-          <w:color w:val="auto"/>
-          <w:sz w:val="22"/>
-          <w:szCs w:val="22"/>
-        </w:rPr>
-        <w:t>Vyskúšajte viacero typov neurónových sietí (tiež aspoň tri) a diskutujte o ich plusoch a mínusoch.</w:t>
-      </w:r>
-    </w:p>
-    <w:p>
-      <w:pPr>
-        <w:pStyle w:val="Heading2"/>
-        <w:rPr>
-          <w:rFonts w:asciiTheme="minorHAnsi" w:eastAsiaTheme="minorHAnsi" w:hAnsiTheme="minorHAnsi" w:cstheme="minorBidi"/>
-          <w:b w:val="0"/>
-          <w:bCs w:val="0"/>
-          <w:color w:val="auto"/>
-          <w:sz w:val="22"/>
-          <w:szCs w:val="22"/>
-        </w:rPr>
-      </w:pPr>
-      <w:r>
-        <w:rPr>
-          <w:rFonts w:asciiTheme="minorHAnsi" w:eastAsiaTheme="minorHAnsi" w:hAnsiTheme="minorHAnsi" w:cstheme="minorBidi"/>
-          <w:b w:val="0"/>
-          <w:bCs w:val="0"/>
-          <w:color w:val="auto"/>
-          <w:sz w:val="22"/>
-          <w:szCs w:val="22"/>
-        </w:rPr>
-        <w:t>Ako výstup sa vyžaduje funkčná neurónová sieť, ktorej keď sa zadá akákoľvek vstupná vzorka, bude ju schopná zaradiť túto vzorku do správnej triedy.</w:t>
-      </w:r>
-    </w:p>
-    <w:p>
-      <w:pPr>
-        <w:pStyle w:val="Heading2"/>
-        <w:rPr>
-          <w:rFonts w:asciiTheme="minorHAnsi" w:eastAsiaTheme="minorHAnsi" w:hAnsiTheme="minorHAnsi" w:cstheme="minorBidi"/>
-          <w:b w:val="0"/>
-          <w:bCs w:val="0"/>
-          <w:color w:val="auto"/>
-          <w:sz w:val="22"/>
-          <w:szCs w:val="22"/>
-        </w:rPr>
-      </w:pPr>
-      <w:r>
-        <w:rPr>
-          <w:rFonts w:asciiTheme="minorHAnsi" w:eastAsiaTheme="minorHAnsi" w:hAnsiTheme="minorHAnsi" w:cstheme="minorBidi"/>
-          <w:b w:val="0"/>
-          <w:bCs w:val="0"/>
-          <w:color w:val="auto"/>
-          <w:sz w:val="22"/>
-          <w:szCs w:val="22"/>
-        </w:rPr>
-        <w:t>Je dôležité, aby ste experimentovali s jednotlivými vrstvami siete a vyhodnotili, ako zmena parametrov ovplyvňuje klasifikáciu siete. (Nielen počty neurónov ale aj architektúra – voľba lineárnych či nelineárnych aktivačných funkcii, ich kombinácia a podobne.) Presnosť by mala určite presiahnuť 90%. Zadanie realizujte v ľubovoľnom frameworku (odporúčané Tensorflow alebo Pytorch).</w:t>
-      </w:r>
-    </w:p>
-    <w:p>
-      <w:pPr>
-        <w:pStyle w:val="Heading2"/>
-        <w:rPr>
-          <w:rFonts w:asciiTheme="minorHAnsi" w:eastAsiaTheme="minorHAnsi" w:hAnsiTheme="minorHAnsi" w:cstheme="minorBidi"/>
-          <w:b w:val="0"/>
-          <w:bCs w:val="0"/>
-          <w:color w:val="auto"/>
-          <w:sz w:val="22"/>
-          <w:szCs w:val="22"/>
-        </w:rPr>
-      </w:pPr>
-      <w:r>
-        <w:rPr>
-          <w:rFonts w:asciiTheme="minorHAnsi" w:eastAsiaTheme="minorHAnsi" w:hAnsiTheme="minorHAnsi" w:cstheme="minorBidi"/>
-          <w:b w:val="0"/>
-          <w:bCs w:val="0"/>
-          <w:color w:val="auto"/>
-          <w:sz w:val="22"/>
-          <w:szCs w:val="22"/>
-        </w:rPr>
-        <w:t>Dokumentácia by mala vychádzať z krokov, ktoré boli spomenuté v zadaní. Mala by obsahovať dôvod voľby daného datasetu, bližší popis datasetu a jeho spracovanie. Taktiež by mala obsahovať odôvodnenie voľby zvoleného pomeru na testovacie a trenovacie dáta. Ďalej by mala obsahovať experimentovanie s architektúrou siete – k daným sieťam aj výsledky z metrík. Vyhodnotenie plusov a mínusov použitých architektúr sietí. Ak sa dá výsledok vizualizovať tak to spraviť. Ak sa nedá vizualizovať, treba vložiť do siete aspoň 5 rôznych vzoriek a tie klasifikovať.</w:t>
-      </w:r>
-    </w:p>
-    <w:p>
-      <w:pPr>
-        <w:pStyle w:val="Heading2"/>
-      </w:pPr>
-      <w:r>
-        <w:t>Použité algoritmy</w:t>
-      </w:r>
-      <w:bookmarkEnd w:id="3"/>
-    </w:p>
-    <w:p>
-      <w:pPr>
-        <w:pStyle w:val="Heading2"/>
-      </w:pPr>
-      <w:bookmarkStart w:id="4" w:name="_Toc149922824"/>
-      <w:r>
-        <w:t>Testovanie</w:t>
-      </w:r>
-      <w:bookmarkEnd w:id="4"/>
-    </w:p>
-    <w:p>
-      <w:r>
-        <w:lastRenderedPageBreak/>
-        <w:t xml:space="preserve">Testovanie prebiehalo pri rôznych počtoch populácie jednotlivých generácií – </w:t>
-      </w:r>
-      <w:r>
+    </w:p>
+    <w:p>
+      <w:pPr>
         <w:rPr>
           <w:b/>
           <w:bCs/>
         </w:rPr>
-        <w:t>20, 30, 40</w:t>
-      </w:r>
-      <w:r>
-        <w:t>.</w:t>
-      </w:r>
-      <w:r>
-        <w:rPr>
-          <w:lang w:val="en-US"/>
-        </w:rPr>
-        <w:t xml:space="preserve"> Porovn</w:t>
-      </w:r>
-      <w:r>
-        <w:t>ával som 2 rôzne metódy selekcie – selekciu ruletou a turnajom.</w:t>
-      </w:r>
-    </w:p>
-    <w:p>
-      <w:r>
-        <w:t xml:space="preserve">Jednotlivým chromozómom sa náhodne vygenerovalo prvých </w:t>
-      </w:r>
-      <w:r>
+      </w:pPr>
+      <w:r>
+        <w:t>Vašou úlohou je vytvoriť sofistikovanú neurónovú sieť, ktorá bude schopná klasifikovať dáta zo známeho datasetu dostupného v knižnici scikit-learn. Tento dataset obsahuje informácie o rôznych triedach, do ktorých má byť klasifikované a špecifikuje aj vlastnosti prvkov, ktoré budú slúžiť na klasifikáciu.</w:t>
+      </w:r>
+    </w:p>
+    <w:p>
+      <w:pPr>
         <w:rPr>
           <w:b/>
           <w:bCs/>
         </w:rPr>
-        <w:t>32 buniek</w:t>
-      </w:r>
-      <w:r>
-        <w:t>.</w:t>
-      </w:r>
-    </w:p>
-    <w:p>
-      <w:pPr>
-        <w:rPr>
-          <w:lang w:val="en-US"/>
-        </w:rPr>
-      </w:pPr>
-      <w:r>
-        <w:t xml:space="preserve">Elitarizmus bol nastavený na </w:t>
-      </w:r>
-      <w:r>
+      </w:pPr>
+      <w:r>
+        <w:t>Dataset z knižnice scikit-learn obsahuje dôležité informácie, ktoré sa týkajú tried alebo kategórií, do ktorých je potrebné priradiť dáta. Tieto údaje o triedach sú kľúčovými pre cieľovú klasifikáciu a umožnia neurónovej sieti naučiť sa rozpoznať vzory a vzťahy medzi rôznymi triedami.</w:t>
+      </w:r>
+    </w:p>
+    <w:p>
+      <w:pPr>
         <w:rPr>
           <w:b/>
           <w:bCs/>
         </w:rPr>
-        <w:t>10</w:t>
-      </w:r>
-      <w:r>
+      </w:pPr>
+      <w:r>
+        <w:t>Okrem toho dataset obsahuje údaje o rôznych vlastnostiach alebo atribútoch, ktoré charakterizujú jednotlivé prvky datasetu. Tieto atribúty poskytujú podstatné informácie, ktoré sú vstupom pre neurónovú sieť a umožňujú jej učiť sa, ako tieto vlastnosti ovplyvňujú priradenie do rôznych tried.</w:t>
+      </w:r>
+    </w:p>
+    <w:p>
+      <w:pPr>
         <w:rPr>
           <w:b/>
           <w:bCs/>
-          <w:lang w:val="en-US"/>
-        </w:rPr>
-        <w:t>%</w:t>
-      </w:r>
-      <w:r>
-        <w:rPr>
-          <w:lang w:val="en-US"/>
-        </w:rPr>
-        <w:t>.</w:t>
-      </w:r>
-    </w:p>
-    <w:p>
-      <w:r>
-        <w:t xml:space="preserve">Mutácia jednotlivých buniek chromozómov bola nastavená na pravdepodobnosť </w:t>
-      </w:r>
-      <w:r>
+        </w:rPr>
+      </w:pPr>
+      <w:r>
+        <w:t>Vaša úloha zahŕňa nasledujúce kroky:</w:t>
+      </w:r>
+    </w:p>
+    <w:p>
+      <w:pPr>
         <w:rPr>
           <w:b/>
           <w:bCs/>
         </w:rPr>
-        <w:t>5</w:t>
-      </w:r>
-      <w:r>
+      </w:pPr>
+      <w:r>
+        <w:t>Zvoľte si a načítajte dataset zo scikit-learn a preskúmajte jeho štruktúru a obsah.</w:t>
+      </w:r>
+    </w:p>
+    <w:p>
+      <w:pPr>
         <w:rPr>
           <w:b/>
           <w:bCs/>
-          <w:lang w:val="en-US"/>
-        </w:rPr>
-        <w:t>%</w:t>
-      </w:r>
-      <w:r>
-        <w:rPr>
-          <w:lang w:val="en-US"/>
-        </w:rPr>
-        <w:t>.</w:t>
-      </w:r>
-    </w:p>
-    <w:p>
-      <w:r>
-        <w:t>Pri každom počte jedincov v populácií boli výsledné generácie zpriemerované po piatich chodoch programu. Limit generácií bol nastavený na 15000. Algoritmy, ktoré nenašli postupnosť krokov, ktorá by viedla k riešeniu, ktoré by navštívilo všetky políčka s pokladom sa do testovania nepočítali.</w:t>
-      </w:r>
-    </w:p>
-    <w:p>
-      <w:r>
-        <w:rPr>
-          <w:noProof/>
-        </w:rPr>
+        </w:rPr>
+      </w:pPr>
+      <w:r>
+        <w:t>Definujte architektúru neurónovej siete, ktorá bude vhodná pre klasifikáciu na základe zvoleného datasetu.</w:t>
+      </w:r>
+    </w:p>
+    <w:p>
+      <w:pPr>
+        <w:rPr>
+          <w:b/>
+          <w:bCs/>
+        </w:rPr>
+      </w:pPr>
+      <w:r>
+        <w:t>Vhodne rozdeľte dataset na trénovaciu a testovaciu množinu.</w:t>
+      </w:r>
+    </w:p>
+    <w:p>
+      <w:pPr>
+        <w:rPr>
+          <w:b/>
+          <w:bCs/>
+        </w:rPr>
+      </w:pPr>
+      <w:r>
+        <w:t>Trénujte zodpovedajúcu neurónovú sieť na trénovacej množine dát a sledujte jej schopnosť naučiť sa vzory a vzťahy medzi triedami a atribútmi.</w:t>
+      </w:r>
+    </w:p>
+    <w:p>
+      <w:pPr>
+        <w:rPr>
+          <w:b/>
+          <w:bCs/>
+        </w:rPr>
+      </w:pPr>
+      <w:r>
+        <w:t>Vyhodnoťte výkonnosť neurónovej siete pomocou relevantných metrík (aspoň tri) a grafických vizualizácií.</w:t>
+      </w:r>
+    </w:p>
+    <w:p>
+      <w:pPr>
+        <w:rPr>
+          <w:b/>
+          <w:bCs/>
+        </w:rPr>
+      </w:pPr>
+      <w:r>
+        <w:t>Vyskúšajte viacero typov neurónových sietí (tiež aspoň tri) a diskutujte o ich plusoch a mínusoch.</w:t>
+      </w:r>
+    </w:p>
+    <w:p>
+      <w:pPr>
+        <w:rPr>
+          <w:b/>
+          <w:bCs/>
+        </w:rPr>
+      </w:pPr>
+      <w:r>
+        <w:t>Ako výstup sa vyžaduje funkčná neurónová sieť, ktorej keď sa zadá akákoľvek vstupná vzorka, bude ju schopná zaradiť túto vzorku do správnej triedy.</w:t>
+      </w:r>
+    </w:p>
+    <w:p>
+      <w:pPr>
+        <w:rPr>
+          <w:b/>
+          <w:bCs/>
+        </w:rPr>
+      </w:pPr>
+      <w:r>
+        <w:t>Je dôležité, aby ste experimentovali s jednotlivými vrstvami siete a vyhodnotili, ako zmena parametrov ovplyvňuje klasifikáciu siete. (Nielen počty neurónov ale aj architektúra – voľba lineárnych či nelineárnych aktivačných funkcii, ich kombinácia a podobne.) Presnosť by mala určite presiahnuť 90%. Zadanie realizujte v ľubovoľnom frameworku (odporúčané Tensorflow alebo Pytorch).</w:t>
+      </w:r>
+    </w:p>
+    <w:p>
+      <w:pPr>
+        <w:rPr>
+          <w:b/>
+          <w:bCs/>
+        </w:rPr>
+      </w:pPr>
+      <w:r>
+        <w:t>Dokumentácia by mala vychádzať z krokov, ktoré boli spomenuté v zadaní. Mala by obsahovať dôvod voľby daného datasetu, bližší popis datasetu a jeho spracovanie. Taktiež by mala obsahovať odôvodnenie voľby zvoleného pomeru na testovacie a trenovacie dáta. Ďalej by mala obsahovať experimentovanie s architektúrou siete – k daným sieťam aj výsledky z metrík. Vyhodnotenie plusov a mínusov použitých architektúr sietí. Ak sa dá výsledok vizualizovať tak to spraviť. Ak sa nedá vizualizovať, treba vložiť do siete aspoň 5 rôznych vzoriek a tie klasifikovať.</w:t>
+      </w:r>
+    </w:p>
+    <w:p>
+      <w:pPr>
+        <w:pStyle w:val="Heading2"/>
+      </w:pPr>
+      <w:bookmarkStart w:id="3" w:name="_Toc151900645"/>
+      <w:r>
+        <w:lastRenderedPageBreak/>
+        <w:t>Postup</w:t>
+      </w:r>
+      <w:bookmarkEnd w:id="3"/>
+    </w:p>
+    <w:p>
+      <w:pPr>
+        <w:pStyle w:val="Heading3"/>
+      </w:pPr>
+      <w:r>
+        <w:t>Výber datasetu</w:t>
+      </w:r>
+    </w:p>
+    <w:p>
+      <w:r>
+        <w:t xml:space="preserve">Pre implementáciu neurónových sietí bol zvolený </w:t>
+      </w:r>
+      <w:r>
+        <w:t>dataset Iris z knižnice scikit-learn kvôli jeho jednoduchosti a</w:t>
+      </w:r>
+      <w:r>
+        <w:t xml:space="preserve"> častom </w:t>
+      </w:r>
+      <w:r>
+        <w:t xml:space="preserve">využívaní pri demonštrácii klasifikačných úloh. Dataset obsahuje 150 vzoriek rozdelených do troch tried: </w:t>
+      </w:r>
+      <w:r>
+        <w:rPr>
+          <w:b/>
+          <w:bCs/>
+        </w:rPr>
+        <w:t>Setosa</w:t>
+      </w:r>
+      <w:r>
+        <w:t xml:space="preserve">, </w:t>
+      </w:r>
+      <w:r>
+        <w:rPr>
+          <w:b/>
+          <w:bCs/>
+        </w:rPr>
+        <w:t>Versicolor</w:t>
+      </w:r>
+      <w:r>
+        <w:t xml:space="preserve"> a </w:t>
+      </w:r>
+      <w:r>
+        <w:rPr>
+          <w:b/>
+          <w:bCs/>
+        </w:rPr>
+        <w:t>Virginica</w:t>
+      </w:r>
+      <w:r>
+        <w:t>. Každá vzorka má štyri atribúty - dĺžku a šírku okvetných lístkov a dĺžku a šírku kališných lístkov.</w:t>
+      </w:r>
+    </w:p>
+    <w:p>
+      <w:r>
         <w:drawing>
-          <wp:inline distT="0" distB="0" distL="0" distR="0" wp14:anchorId="3241FD34" wp14:editId="289B88DC">
-            <wp:extent cx="4572000" cy="2743200"/>
+          <wp:inline distT="0" distB="0" distL="0" distR="0" wp14:anchorId="7E42D562" wp14:editId="650117FF">
+            <wp:extent cx="5182323" cy="1733792"/>
             <wp:effectExtent l="0" t="0" r="0" b="0"/>
-            <wp:docPr id="278239970" name="Chart 1">
-              <a:extLst xmlns:a="http://schemas.openxmlformats.org/drawingml/2006/main">
-                <a:ext uri="{FF2B5EF4-FFF2-40B4-BE49-F238E27FC236}">
-                  <a16:creationId xmlns:a16="http://schemas.microsoft.com/office/drawing/2014/main" id="{445E0D90-0E18-1E46-44D8-C9625F73D272}"/>
-                </a:ext>
-              </a:extLst>
-            </wp:docPr>
-            <wp:cNvGraphicFramePr/>
+            <wp:docPr id="1352749609" name="Picture 1" descr="A table with numbers and text&#10;&#10;Description automatically generated with medium confidence"/>
+            <wp:cNvGraphicFramePr>
+              <a:graphicFrameLocks xmlns:a="http://schemas.openxmlformats.org/drawingml/2006/main" noChangeAspect="1"/>
+            </wp:cNvGraphicFramePr>
             <a:graphic xmlns:a="http://schemas.openxmlformats.org/drawingml/2006/main">
-              <a:graphicData uri="http://schemas.openxmlformats.org/drawingml/2006/chart">
-                <c:chart xmlns:c="http://schemas.openxmlformats.org/drawingml/2006/chart" xmlns:r="http://schemas.openxmlformats.org/officeDocument/2006/relationships" r:id="rId8"/>
+              <a:graphicData uri="http://schemas.openxmlformats.org/drawingml/2006/picture">
+                <pic:pic xmlns:pic="http://schemas.openxmlformats.org/drawingml/2006/picture">
+                  <pic:nvPicPr>
+                    <pic:cNvPr id="1352749609" name="Picture 1" descr="A table with numbers and text&#10;&#10;Description automatically generated with medium confidence"/>
+                    <pic:cNvPicPr/>
+                  </pic:nvPicPr>
+                  <pic:blipFill>
+                    <a:blip r:embed="rId8"/>
+                    <a:stretch>
+                      <a:fillRect/>
+                    </a:stretch>
+                  </pic:blipFill>
+                  <pic:spPr>
+                    <a:xfrm>
+                      <a:off x="0" y="0"/>
+                      <a:ext cx="5182323" cy="1733792"/>
+                    </a:xfrm>
+                    <a:prstGeom prst="rect">
+                      <a:avLst/>
+                    </a:prstGeom>
+                  </pic:spPr>
+                </pic:pic>
               </a:graphicData>
             </a:graphic>
           </wp:inline>
@@ -1106,36 +825,79 @@
       </w:r>
     </w:p>
     <w:p>
-      <w:r>
-        <w:t>Obrázok č.1 Testovanie selekcie pomocou rulety</w:t>
-      </w:r>
-    </w:p>
-    <w:p>
-      <w:r>
-        <w:br w:type="page"/>
-      </w:r>
-    </w:p>
-    <w:p/>
-    <w:p>
-      <w:r>
-        <w:rPr>
-          <w:noProof/>
+      <w:pPr>
+        <w:rPr>
+          <w:lang w:val="en-US"/>
+        </w:rPr>
+      </w:pPr>
+      <w:r>
+        <w:t xml:space="preserve">Obrázok – prvých 5 vzoriek datasetu Iris </w:t>
+      </w:r>
+      <w:r>
+        <w:rPr>
+          <w:lang w:val="en-US"/>
+        </w:rPr>
+        <w:t>(</w:t>
+      </w:r>
+      <w:proofErr w:type="spellStart"/>
+      <w:r>
+        <w:rPr>
+          <w:lang w:val="en-US"/>
+        </w:rPr>
+        <w:t>prv</w:t>
+      </w:r>
+      <w:proofErr w:type="spellEnd"/>
+      <w:r>
+        <w:t>é 4 stĺpce zobrazujú jednotlivé atribúty, posledný stĺpec triedu</w:t>
+      </w:r>
+      <w:r>
+        <w:rPr>
+          <w:lang w:val="en-US"/>
+        </w:rPr>
+        <w:t>)</w:t>
+      </w:r>
+    </w:p>
+    <w:p>
+      <w:pPr>
+        <w:rPr>
+          <w:lang w:val="en-US"/>
+        </w:rPr>
+      </w:pPr>
+      <w:r>
+        <w:rPr>
+          <w:lang w:val="en-US"/>
         </w:rPr>
         <w:drawing>
-          <wp:inline distT="0" distB="0" distL="0" distR="0" wp14:anchorId="22679297" wp14:editId="7A6F8272">
-            <wp:extent cx="4572000" cy="2743200"/>
+          <wp:inline distT="0" distB="0" distL="0" distR="0" wp14:anchorId="72DCA905" wp14:editId="164D06E7">
+            <wp:extent cx="3200847" cy="1124107"/>
             <wp:effectExtent l="0" t="0" r="0" b="0"/>
-            <wp:docPr id="889952418" name="Chart 1">
-              <a:extLst xmlns:a="http://schemas.openxmlformats.org/drawingml/2006/main">
-                <a:ext uri="{FF2B5EF4-FFF2-40B4-BE49-F238E27FC236}">
-                  <a16:creationId xmlns:a16="http://schemas.microsoft.com/office/drawing/2014/main" id="{B395BF69-0346-F733-FBC2-58DA5A0F492A}"/>
-                </a:ext>
-              </a:extLst>
-            </wp:docPr>
-            <wp:cNvGraphicFramePr/>
+            <wp:docPr id="678231692" name="Picture 1" descr="A white background with black text&#10;&#10;Description automatically generated"/>
+            <wp:cNvGraphicFramePr>
+              <a:graphicFrameLocks xmlns:a="http://schemas.openxmlformats.org/drawingml/2006/main" noChangeAspect="1"/>
+            </wp:cNvGraphicFramePr>
             <a:graphic xmlns:a="http://schemas.openxmlformats.org/drawingml/2006/main">
-              <a:graphicData uri="http://schemas.openxmlformats.org/drawingml/2006/chart">
-                <c:chart xmlns:c="http://schemas.openxmlformats.org/drawingml/2006/chart" xmlns:r="http://schemas.openxmlformats.org/officeDocument/2006/relationships" r:id="rId9"/>
+              <a:graphicData uri="http://schemas.openxmlformats.org/drawingml/2006/picture">
+                <pic:pic xmlns:pic="http://schemas.openxmlformats.org/drawingml/2006/picture">
+                  <pic:nvPicPr>
+                    <pic:cNvPr id="678231692" name="Picture 1" descr="A white background with black text&#10;&#10;Description automatically generated"/>
+                    <pic:cNvPicPr/>
+                  </pic:nvPicPr>
+                  <pic:blipFill>
+                    <a:blip r:embed="rId9"/>
+                    <a:stretch>
+                      <a:fillRect/>
+                    </a:stretch>
+                  </pic:blipFill>
+                  <pic:spPr>
+                    <a:xfrm>
+                      <a:off x="0" y="0"/>
+                      <a:ext cx="3200847" cy="1124107"/>
+                    </a:xfrm>
+                    <a:prstGeom prst="rect">
+                      <a:avLst/>
+                    </a:prstGeom>
+                  </pic:spPr>
+                </pic:pic>
               </a:graphicData>
             </a:graphic>
           </wp:inline>
@@ -1143,15 +905,501 @@
       </w:r>
     </w:p>
     <w:p>
-      <w:r>
-        <w:t>Obrázok č. 2 Testovanie selekcie pomocou turnaju</w:t>
+      <w:pPr>
+        <w:rPr>
+          <w:lang w:val="en-US"/>
+        </w:rPr>
+      </w:pPr>
+      <w:proofErr w:type="spellStart"/>
+      <w:r>
+        <w:rPr>
+          <w:lang w:val="en-US"/>
+        </w:rPr>
+        <w:t>Obrázok</w:t>
+      </w:r>
+      <w:proofErr w:type="spellEnd"/>
+      <w:r>
+        <w:rPr>
+          <w:lang w:val="en-US"/>
+        </w:rPr>
+        <w:t xml:space="preserve"> – </w:t>
+      </w:r>
+      <w:proofErr w:type="spellStart"/>
+      <w:r>
+        <w:rPr>
+          <w:lang w:val="en-US"/>
+        </w:rPr>
+        <w:t>spracovanie</w:t>
+      </w:r>
+      <w:proofErr w:type="spellEnd"/>
+      <w:r>
+        <w:rPr>
+          <w:lang w:val="en-US"/>
+        </w:rPr>
+        <w:t xml:space="preserve"> </w:t>
+      </w:r>
+      <w:proofErr w:type="spellStart"/>
+      <w:r>
+        <w:rPr>
+          <w:lang w:val="en-US"/>
+        </w:rPr>
+        <w:t>datasetu</w:t>
+      </w:r>
+      <w:proofErr w:type="spellEnd"/>
+      <w:r>
+        <w:rPr>
+          <w:lang w:val="en-US"/>
+        </w:rPr>
+        <w:t xml:space="preserve"> Iris</w:t>
       </w:r>
     </w:p>
     <w:p>
       <w:pPr>
         <w:pStyle w:val="Heading3"/>
       </w:pPr>
-      <w:bookmarkStart w:id="5" w:name="_Toc149922825"/>
+      <w:r>
+        <w:t>Definovanie architektúry siete</w:t>
+      </w:r>
+    </w:p>
+    <w:p>
+      <w:r>
+        <w:t>Na implementáciu klasifikácie som si zvoli 3 druhy neurónových sietí, na ktorých som následne testoval voľbu parametrov typu počet vrstiev, počet neurónov v jednotlivých vrstvách.</w:t>
+      </w:r>
+    </w:p>
+    <w:p>
+      <w:pPr>
+        <w:pStyle w:val="Heading4"/>
+      </w:pPr>
+      <w:r>
+        <w:t>Multilayer Perceptron (MLP)</w:t>
+      </w:r>
+    </w:p>
+    <w:p>
+      <w:r>
+        <w:t xml:space="preserve">Táto neurónová sieť je zložená z input layer, hidden layers a output layer. </w:t>
+      </w:r>
+    </w:p>
+    <w:p>
+      <w:r>
+        <w:t xml:space="preserve">Vstupná vrstva prijíma 4 vlastnosti, kedže aj náš Iris dataset obsahuje 4 vlastnosti. Vstupné údaje transformuje do 10 </w:t>
+      </w:r>
+      <w:r>
+        <w:rPr>
+          <w:lang w:val="en-US"/>
+        </w:rPr>
+        <w:t xml:space="preserve">– </w:t>
+      </w:r>
+      <w:proofErr w:type="spellStart"/>
+      <w:r>
+        <w:rPr>
+          <w:lang w:val="en-US"/>
+        </w:rPr>
+        <w:t>rozmern</w:t>
+      </w:r>
+      <w:proofErr w:type="spellEnd"/>
+      <w:r>
+        <w:t>ého priestoru.</w:t>
+      </w:r>
+    </w:p>
+    <w:p>
+      <w:r>
+        <w:t>Skrytá vrstva obsahuje 10 neurónov, použitie aktivačnej funkcie Rectified Linear Unit (ReLU).</w:t>
+      </w:r>
+    </w:p>
+    <w:p>
+      <w:r>
+        <w:t>Výstupná vrstva znižuje rozmer z 10 na 3, čo aj zodpovedá počtu tried v našej úlohe.</w:t>
+      </w:r>
+    </w:p>
+    <w:p>
+      <w:r>
+        <w:lastRenderedPageBreak/>
+        <w:drawing>
+          <wp:inline distT="0" distB="0" distL="0" distR="0" wp14:anchorId="46688AB6" wp14:editId="339E500B">
+            <wp:extent cx="3086531" cy="3200847"/>
+            <wp:effectExtent l="0" t="0" r="0" b="0"/>
+            <wp:docPr id="52696825" name="Picture 1" descr="A screenshot of a computer code&#10;&#10;Description automatically generated"/>
+            <wp:cNvGraphicFramePr>
+              <a:graphicFrameLocks xmlns:a="http://schemas.openxmlformats.org/drawingml/2006/main" noChangeAspect="1"/>
+            </wp:cNvGraphicFramePr>
+            <a:graphic xmlns:a="http://schemas.openxmlformats.org/drawingml/2006/main">
+              <a:graphicData uri="http://schemas.openxmlformats.org/drawingml/2006/picture">
+                <pic:pic xmlns:pic="http://schemas.openxmlformats.org/drawingml/2006/picture">
+                  <pic:nvPicPr>
+                    <pic:cNvPr id="52696825" name="Picture 1" descr="A screenshot of a computer code&#10;&#10;Description automatically generated"/>
+                    <pic:cNvPicPr/>
+                  </pic:nvPicPr>
+                  <pic:blipFill>
+                    <a:blip r:embed="rId10"/>
+                    <a:stretch>
+                      <a:fillRect/>
+                    </a:stretch>
+                  </pic:blipFill>
+                  <pic:spPr>
+                    <a:xfrm>
+                      <a:off x="0" y="0"/>
+                      <a:ext cx="3086531" cy="3200847"/>
+                    </a:xfrm>
+                    <a:prstGeom prst="rect">
+                      <a:avLst/>
+                    </a:prstGeom>
+                  </pic:spPr>
+                </pic:pic>
+              </a:graphicData>
+            </a:graphic>
+          </wp:inline>
+        </w:drawing>
+      </w:r>
+    </w:p>
+    <w:p>
+      <w:r>
+        <w:t>Obrázok – implementácia MLP</w:t>
+      </w:r>
+    </w:p>
+    <w:p>
+      <w:pPr>
+        <w:pStyle w:val="Heading4"/>
+      </w:pPr>
+      <w:r>
+        <w:t>Convolutional Neural Network</w:t>
+      </w:r>
+      <w:r>
+        <w:t xml:space="preserve"> (CNN)</w:t>
+      </w:r>
+    </w:p>
+    <w:p>
+      <w:r>
+        <w:t>...</w:t>
+      </w:r>
+    </w:p>
+    <w:p>
+      <w:pPr>
+        <w:pStyle w:val="Heading4"/>
+      </w:pPr>
+      <w:r>
+        <w:t>Recurrent Neural Network</w:t>
+      </w:r>
+      <w:r>
+        <w:t xml:space="preserve"> (RNN)</w:t>
+      </w:r>
+    </w:p>
+    <w:p>
+      <w:r>
+        <w:t>...</w:t>
+      </w:r>
+    </w:p>
+    <w:p>
+      <w:pPr>
+        <w:pStyle w:val="Heading3"/>
+      </w:pPr>
+      <w:r>
+        <w:t>Rozdelenie datasetu</w:t>
+      </w:r>
+    </w:p>
+    <w:p>
+      <w:r>
+        <w:t>Vysvetlenie pomeru trenovacieho a testovacieho datasetu</w:t>
+      </w:r>
+    </w:p>
+    <w:p/>
+    <w:p>
+      <w:r>
+        <w:t xml:space="preserve">Dataset sme následne rozložili na trénovaciu a testovaciu časť. Na tento účel sme využili funkciu </w:t>
+      </w:r>
+      <w:r>
+        <w:rPr>
+          <w:b/>
+          <w:bCs/>
+        </w:rPr>
+        <w:t>train_test_split()</w:t>
+      </w:r>
+      <w:r>
+        <w:t xml:space="preserve"> importovanú z knižnice scikit-learn.</w:t>
+      </w:r>
+    </w:p>
+    <w:p>
+      <w:r>
+        <w:t>Pre dosiahnutie optimálnych výsledkov bolo vhodné rozdelenie datasetu podľa nasledujúceho pomeru:</w:t>
+      </w:r>
+    </w:p>
+    <w:p>
+      <w:r>
+        <w:t>70</w:t>
+      </w:r>
+      <w:r>
+        <w:rPr>
+          <w:lang w:val="en-US"/>
+        </w:rPr>
+        <w:t>% tr</w:t>
+      </w:r>
+      <w:r>
+        <w:t>énovacia časť</w:t>
+      </w:r>
+    </w:p>
+    <w:p>
+      <w:r>
+        <w:t>30</w:t>
+      </w:r>
+      <w:r>
+        <w:rPr>
+          <w:lang w:val="en-US"/>
+        </w:rPr>
+        <w:t xml:space="preserve">% </w:t>
+      </w:r>
+      <w:proofErr w:type="spellStart"/>
+      <w:r>
+        <w:rPr>
+          <w:lang w:val="en-US"/>
+        </w:rPr>
+        <w:t>testovacia</w:t>
+      </w:r>
+      <w:proofErr w:type="spellEnd"/>
+      <w:r>
+        <w:rPr>
+          <w:lang w:val="en-US"/>
+        </w:rPr>
+        <w:t xml:space="preserve"> </w:t>
+      </w:r>
+      <w:r>
+        <w:t>časť</w:t>
+      </w:r>
+    </w:p>
+    <w:p>
+      <w:pPr>
+        <w:pStyle w:val="Heading3"/>
+      </w:pPr>
+      <w:r>
+        <w:t>Trénovanie neurónovej siete</w:t>
+      </w:r>
+    </w:p>
+    <w:p>
+      <w:r>
+        <w:t>...</w:t>
+      </w:r>
+    </w:p>
+    <w:p>
+      <w:r>
+        <w:lastRenderedPageBreak/>
+        <w:drawing>
+          <wp:inline distT="0" distB="0" distL="0" distR="0" wp14:anchorId="1CF1B701" wp14:editId="0006736A">
+            <wp:extent cx="3820058" cy="1981477"/>
+            <wp:effectExtent l="0" t="0" r="0" b="0"/>
+            <wp:docPr id="1555661604" name="Picture 1" descr="A screen shot of a computer program&#10;&#10;Description automatically generated"/>
+            <wp:cNvGraphicFramePr>
+              <a:graphicFrameLocks xmlns:a="http://schemas.openxmlformats.org/drawingml/2006/main" noChangeAspect="1"/>
+            </wp:cNvGraphicFramePr>
+            <a:graphic xmlns:a="http://schemas.openxmlformats.org/drawingml/2006/main">
+              <a:graphicData uri="http://schemas.openxmlformats.org/drawingml/2006/picture">
+                <pic:pic xmlns:pic="http://schemas.openxmlformats.org/drawingml/2006/picture">
+                  <pic:nvPicPr>
+                    <pic:cNvPr id="1555661604" name="Picture 1" descr="A screen shot of a computer program&#10;&#10;Description automatically generated"/>
+                    <pic:cNvPicPr/>
+                  </pic:nvPicPr>
+                  <pic:blipFill>
+                    <a:blip r:embed="rId11"/>
+                    <a:stretch>
+                      <a:fillRect/>
+                    </a:stretch>
+                  </pic:blipFill>
+                  <pic:spPr>
+                    <a:xfrm>
+                      <a:off x="0" y="0"/>
+                      <a:ext cx="3820058" cy="1981477"/>
+                    </a:xfrm>
+                    <a:prstGeom prst="rect">
+                      <a:avLst/>
+                    </a:prstGeom>
+                  </pic:spPr>
+                </pic:pic>
+              </a:graphicData>
+            </a:graphic>
+          </wp:inline>
+        </w:drawing>
+      </w:r>
+    </w:p>
+    <w:p>
+      <w:pPr>
+        <w:pStyle w:val="Heading3"/>
+      </w:pPr>
+      <w:r>
+        <w:t>Vyhodnotenie výkonnosti neurónovej siete</w:t>
+      </w:r>
+    </w:p>
+    <w:p>
+      <w:pPr>
+        <w:rPr>
+          <w:lang w:val="en-US"/>
+        </w:rPr>
+      </w:pPr>
+      <w:r>
+        <w:drawing>
+          <wp:inline distT="0" distB="0" distL="0" distR="0" wp14:anchorId="29C62534" wp14:editId="318DFA4F">
+            <wp:extent cx="3991532" cy="2457793"/>
+            <wp:effectExtent l="0" t="0" r="9525" b="0"/>
+            <wp:docPr id="1339604638" name="Picture 1" descr="A screenshot of a computer code&#10;&#10;Description automatically generated"/>
+            <wp:cNvGraphicFramePr>
+              <a:graphicFrameLocks xmlns:a="http://schemas.openxmlformats.org/drawingml/2006/main" noChangeAspect="1"/>
+            </wp:cNvGraphicFramePr>
+            <a:graphic xmlns:a="http://schemas.openxmlformats.org/drawingml/2006/main">
+              <a:graphicData uri="http://schemas.openxmlformats.org/drawingml/2006/picture">
+                <pic:pic xmlns:pic="http://schemas.openxmlformats.org/drawingml/2006/picture">
+                  <pic:nvPicPr>
+                    <pic:cNvPr id="1339604638" name="Picture 1" descr="A screenshot of a computer code&#10;&#10;Description automatically generated"/>
+                    <pic:cNvPicPr/>
+                  </pic:nvPicPr>
+                  <pic:blipFill>
+                    <a:blip r:embed="rId12"/>
+                    <a:stretch>
+                      <a:fillRect/>
+                    </a:stretch>
+                  </pic:blipFill>
+                  <pic:spPr>
+                    <a:xfrm>
+                      <a:off x="0" y="0"/>
+                      <a:ext cx="3991532" cy="2457793"/>
+                    </a:xfrm>
+                    <a:prstGeom prst="rect">
+                      <a:avLst/>
+                    </a:prstGeom>
+                  </pic:spPr>
+                </pic:pic>
+              </a:graphicData>
+            </a:graphic>
+          </wp:inline>
+        </w:drawing>
+      </w:r>
+    </w:p>
+    <w:p>
+      <w:r>
+        <w:t>...</w:t>
+      </w:r>
+    </w:p>
+    <w:p>
+      <w:pPr>
+        <w:pStyle w:val="Heading3"/>
+      </w:pPr>
+      <w:r>
+        <w:t>Výstup</w:t>
+      </w:r>
+    </w:p>
+    <w:p>
+      <w:pPr>
+        <w:pStyle w:val="Heading2"/>
+      </w:pPr>
+      <w:bookmarkStart w:id="4" w:name="_Toc151900646"/>
+      <w:r>
+        <w:t>Testovanie</w:t>
+      </w:r>
+      <w:bookmarkEnd w:id="4"/>
+    </w:p>
+    <w:p>
+      <w:pPr>
+        <w:pStyle w:val="ListParagraph"/>
+        <w:numPr>
+          <w:ilvl w:val="0"/>
+          <w:numId w:val="15"/>
+        </w:numPr>
+      </w:pPr>
+      <w:bookmarkStart w:id="5" w:name="_Toc151900647"/>
+      <w:r>
+        <w:t>Experimentáca s jednotlivými vrstvami siete (zmena parametrov)</w:t>
+      </w:r>
+    </w:p>
+    <w:p>
+      <w:pPr>
+        <w:pStyle w:val="ListParagraph"/>
+        <w:numPr>
+          <w:ilvl w:val="0"/>
+          <w:numId w:val="15"/>
+        </w:numPr>
+      </w:pPr>
+      <w:r>
+        <w:t xml:space="preserve">Volba linearnych </w:t>
+      </w:r>
+      <w:r>
+        <w:rPr>
+          <w:lang w:val="en-US"/>
+        </w:rPr>
+        <w:t xml:space="preserve">/ </w:t>
+      </w:r>
+      <w:proofErr w:type="spellStart"/>
+      <w:r>
+        <w:rPr>
+          <w:lang w:val="en-US"/>
+        </w:rPr>
+        <w:t>nelinearnych</w:t>
+      </w:r>
+      <w:proofErr w:type="spellEnd"/>
+      <w:r>
+        <w:rPr>
+          <w:lang w:val="en-US"/>
+        </w:rPr>
+        <w:t xml:space="preserve"> </w:t>
+      </w:r>
+      <w:proofErr w:type="spellStart"/>
+      <w:r>
+        <w:rPr>
+          <w:lang w:val="en-US"/>
+        </w:rPr>
+        <w:t>aktivacnych</w:t>
+      </w:r>
+      <w:proofErr w:type="spellEnd"/>
+      <w:r>
+        <w:rPr>
+          <w:lang w:val="en-US"/>
+        </w:rPr>
+        <w:t xml:space="preserve"> </w:t>
+      </w:r>
+      <w:proofErr w:type="spellStart"/>
+      <w:r>
+        <w:rPr>
+          <w:lang w:val="en-US"/>
+        </w:rPr>
+        <w:t>funkcii</w:t>
+      </w:r>
+      <w:proofErr w:type="spellEnd"/>
+    </w:p>
+    <w:p>
+      <w:pPr>
+        <w:pStyle w:val="ListParagraph"/>
+        <w:numPr>
+          <w:ilvl w:val="0"/>
+          <w:numId w:val="15"/>
+        </w:numPr>
+      </w:pPr>
+      <w:proofErr w:type="spellStart"/>
+      <w:r>
+        <w:rPr>
+          <w:lang w:val="en-US"/>
+        </w:rPr>
+        <w:t>Prenost</w:t>
+      </w:r>
+      <w:proofErr w:type="spellEnd"/>
+      <w:r>
+        <w:rPr>
+          <w:lang w:val="en-US"/>
+        </w:rPr>
+        <w:t xml:space="preserve"> </w:t>
+      </w:r>
+      <w:proofErr w:type="spellStart"/>
+      <w:r>
+        <w:rPr>
+          <w:lang w:val="en-US"/>
+        </w:rPr>
+        <w:t>aspon</w:t>
+      </w:r>
+      <w:proofErr w:type="spellEnd"/>
+      <w:r>
+        <w:rPr>
+          <w:lang w:val="en-US"/>
+        </w:rPr>
+        <w:t xml:space="preserve"> 90%</w:t>
+      </w:r>
+    </w:p>
+    <w:p>
+      <w:pPr>
+        <w:pStyle w:val="Heading3"/>
+      </w:pPr>
       <w:r>
         <w:t>Záver</w:t>
       </w:r>
@@ -1173,9 +1421,9 @@
       </w:r>
     </w:p>
     <w:sectPr>
-      <w:headerReference w:type="default" r:id="rId10"/>
-      <w:footerReference w:type="even" r:id="rId11"/>
-      <w:footerReference w:type="default" r:id="rId12"/>
+      <w:headerReference w:type="default" r:id="rId13"/>
+      <w:footerReference w:type="even" r:id="rId14"/>
+      <w:footerReference w:type="default" r:id="rId15"/>
       <w:pgSz w:w="11906" w:h="16838"/>
       <w:pgMar w:top="1417" w:right="1417" w:bottom="1417" w:left="1417" w:header="708" w:footer="708" w:gutter="0"/>
       <w:cols w:space="708"/>
@@ -1491,6 +1739,118 @@
     </w:lvl>
   </w:abstractNum>
   <w:abstractNum w:abstractNumId="1" w15:restartNumberingAfterBreak="0">
+    <w:nsid w:val="0B6D00C6"/>
+    <w:multiLevelType w:val="hybridMultilevel"/>
+    <w:tmpl w:val="53BE328E"/>
+    <w:lvl w:ilvl="0" w:tplc="57E691D6">
+      <w:numFmt w:val="bullet"/>
+      <w:lvlText w:val="-"/>
+      <w:lvlJc w:val="left"/>
+      <w:pPr>
+        <w:ind w:left="720" w:hanging="360"/>
+      </w:pPr>
+      <w:rPr>
+        <w:rFonts w:ascii="Calibri" w:eastAsiaTheme="minorHAnsi" w:hAnsi="Calibri" w:cs="Calibri" w:hint="default"/>
+      </w:rPr>
+    </w:lvl>
+    <w:lvl w:ilvl="1" w:tplc="04090003" w:tentative="1">
+      <w:start w:val="1"/>
+      <w:numFmt w:val="bullet"/>
+      <w:lvlText w:val="o"/>
+      <w:lvlJc w:val="left"/>
+      <w:pPr>
+        <w:ind w:left="1440" w:hanging="360"/>
+      </w:pPr>
+      <w:rPr>
+        <w:rFonts w:ascii="Courier New" w:hAnsi="Courier New" w:cs="Courier New" w:hint="default"/>
+      </w:rPr>
+    </w:lvl>
+    <w:lvl w:ilvl="2" w:tplc="04090005" w:tentative="1">
+      <w:start w:val="1"/>
+      <w:numFmt w:val="bullet"/>
+      <w:lvlText w:val=""/>
+      <w:lvlJc w:val="left"/>
+      <w:pPr>
+        <w:ind w:left="2160" w:hanging="360"/>
+      </w:pPr>
+      <w:rPr>
+        <w:rFonts w:ascii="Wingdings" w:hAnsi="Wingdings" w:hint="default"/>
+      </w:rPr>
+    </w:lvl>
+    <w:lvl w:ilvl="3" w:tplc="04090001" w:tentative="1">
+      <w:start w:val="1"/>
+      <w:numFmt w:val="bullet"/>
+      <w:lvlText w:val=""/>
+      <w:lvlJc w:val="left"/>
+      <w:pPr>
+        <w:ind w:left="2880" w:hanging="360"/>
+      </w:pPr>
+      <w:rPr>
+        <w:rFonts w:ascii="Symbol" w:hAnsi="Symbol" w:hint="default"/>
+      </w:rPr>
+    </w:lvl>
+    <w:lvl w:ilvl="4" w:tplc="04090003" w:tentative="1">
+      <w:start w:val="1"/>
+      <w:numFmt w:val="bullet"/>
+      <w:lvlText w:val="o"/>
+      <w:lvlJc w:val="left"/>
+      <w:pPr>
+        <w:ind w:left="3600" w:hanging="360"/>
+      </w:pPr>
+      <w:rPr>
+        <w:rFonts w:ascii="Courier New" w:hAnsi="Courier New" w:cs="Courier New" w:hint="default"/>
+      </w:rPr>
+    </w:lvl>
+    <w:lvl w:ilvl="5" w:tplc="04090005" w:tentative="1">
+      <w:start w:val="1"/>
+      <w:numFmt w:val="bullet"/>
+      <w:lvlText w:val=""/>
+      <w:lvlJc w:val="left"/>
+      <w:pPr>
+        <w:ind w:left="4320" w:hanging="360"/>
+      </w:pPr>
+      <w:rPr>
+        <w:rFonts w:ascii="Wingdings" w:hAnsi="Wingdings" w:hint="default"/>
+      </w:rPr>
+    </w:lvl>
+    <w:lvl w:ilvl="6" w:tplc="04090001" w:tentative="1">
+      <w:start w:val="1"/>
+      <w:numFmt w:val="bullet"/>
+      <w:lvlText w:val=""/>
+      <w:lvlJc w:val="left"/>
+      <w:pPr>
+        <w:ind w:left="5040" w:hanging="360"/>
+      </w:pPr>
+      <w:rPr>
+        <w:rFonts w:ascii="Symbol" w:hAnsi="Symbol" w:hint="default"/>
+      </w:rPr>
+    </w:lvl>
+    <w:lvl w:ilvl="7" w:tplc="04090003" w:tentative="1">
+      <w:start w:val="1"/>
+      <w:numFmt w:val="bullet"/>
+      <w:lvlText w:val="o"/>
+      <w:lvlJc w:val="left"/>
+      <w:pPr>
+        <w:ind w:left="5760" w:hanging="360"/>
+      </w:pPr>
+      <w:rPr>
+        <w:rFonts w:ascii="Courier New" w:hAnsi="Courier New" w:cs="Courier New" w:hint="default"/>
+      </w:rPr>
+    </w:lvl>
+    <w:lvl w:ilvl="8" w:tplc="04090005" w:tentative="1">
+      <w:start w:val="1"/>
+      <w:numFmt w:val="bullet"/>
+      <w:lvlText w:val=""/>
+      <w:lvlJc w:val="left"/>
+      <w:pPr>
+        <w:ind w:left="6480" w:hanging="360"/>
+      </w:pPr>
+      <w:rPr>
+        <w:rFonts w:ascii="Wingdings" w:hAnsi="Wingdings" w:hint="default"/>
+      </w:rPr>
+    </w:lvl>
+  </w:abstractNum>
+  <w:abstractNum w:abstractNumId="2" w15:restartNumberingAfterBreak="0">
     <w:nsid w:val="0CFA02DA"/>
     <w:multiLevelType w:val="multilevel"/>
     <w:tmpl w:val="0409001D"/>
@@ -1576,7 +1936,7 @@
       </w:pPr>
     </w:lvl>
   </w:abstractNum>
-  <w:abstractNum w:abstractNumId="2" w15:restartNumberingAfterBreak="0">
+  <w:abstractNum w:abstractNumId="3" w15:restartNumberingAfterBreak="0">
     <w:nsid w:val="1486016D"/>
     <w:multiLevelType w:val="hybridMultilevel"/>
     <w:tmpl w:val="8CF04FC8"/>
@@ -1662,7 +2022,7 @@
       </w:pPr>
     </w:lvl>
   </w:abstractNum>
-  <w:abstractNum w:abstractNumId="3" w15:restartNumberingAfterBreak="0">
+  <w:abstractNum w:abstractNumId="4" w15:restartNumberingAfterBreak="0">
     <w:nsid w:val="1B012867"/>
     <w:multiLevelType w:val="multilevel"/>
     <w:tmpl w:val="0409001D"/>
@@ -1748,7 +2108,7 @@
       </w:pPr>
     </w:lvl>
   </w:abstractNum>
-  <w:abstractNum w:abstractNumId="4" w15:restartNumberingAfterBreak="0">
+  <w:abstractNum w:abstractNumId="5" w15:restartNumberingAfterBreak="0">
     <w:nsid w:val="25B42ABD"/>
     <w:multiLevelType w:val="hybridMultilevel"/>
     <w:tmpl w:val="48F2C750"/>
@@ -1840,7 +2200,7 @@
       </w:pPr>
     </w:lvl>
   </w:abstractNum>
-  <w:abstractNum w:abstractNumId="5" w15:restartNumberingAfterBreak="0">
+  <w:abstractNum w:abstractNumId="6" w15:restartNumberingAfterBreak="0">
     <w:nsid w:val="294D39DC"/>
     <w:multiLevelType w:val="multilevel"/>
     <w:tmpl w:val="0409001D"/>
@@ -1926,7 +2286,7 @@
       </w:pPr>
     </w:lvl>
   </w:abstractNum>
-  <w:abstractNum w:abstractNumId="6" w15:restartNumberingAfterBreak="0">
+  <w:abstractNum w:abstractNumId="7" w15:restartNumberingAfterBreak="0">
     <w:nsid w:val="2DB36D56"/>
     <w:multiLevelType w:val="hybridMultilevel"/>
     <w:tmpl w:val="B254D696"/>
@@ -2012,7 +2372,7 @@
       </w:pPr>
     </w:lvl>
   </w:abstractNum>
-  <w:abstractNum w:abstractNumId="7" w15:restartNumberingAfterBreak="0">
+  <w:abstractNum w:abstractNumId="8" w15:restartNumberingAfterBreak="0">
     <w:nsid w:val="2E0B1F81"/>
     <w:multiLevelType w:val="hybridMultilevel"/>
     <w:tmpl w:val="5F7A4A50"/>
@@ -2109,7 +2469,7 @@
       </w:pPr>
     </w:lvl>
   </w:abstractNum>
-  <w:abstractNum w:abstractNumId="8" w15:restartNumberingAfterBreak="0">
+  <w:abstractNum w:abstractNumId="9" w15:restartNumberingAfterBreak="0">
     <w:nsid w:val="43AA0183"/>
     <w:multiLevelType w:val="hybridMultilevel"/>
     <w:tmpl w:val="AE5EC8DA"/>
@@ -2195,7 +2555,7 @@
       </w:pPr>
     </w:lvl>
   </w:abstractNum>
-  <w:abstractNum w:abstractNumId="9" w15:restartNumberingAfterBreak="0">
+  <w:abstractNum w:abstractNumId="10" w15:restartNumberingAfterBreak="0">
     <w:nsid w:val="474F6B26"/>
     <w:multiLevelType w:val="hybridMultilevel"/>
     <w:tmpl w:val="9D3A2416"/>
@@ -2281,7 +2641,7 @@
       </w:pPr>
     </w:lvl>
   </w:abstractNum>
-  <w:abstractNum w:abstractNumId="10" w15:restartNumberingAfterBreak="0">
+  <w:abstractNum w:abstractNumId="11" w15:restartNumberingAfterBreak="0">
     <w:nsid w:val="4C772476"/>
     <w:multiLevelType w:val="hybridMultilevel"/>
     <w:tmpl w:val="F09081DE"/>
@@ -2367,7 +2727,7 @@
       </w:pPr>
     </w:lvl>
   </w:abstractNum>
-  <w:abstractNum w:abstractNumId="11" w15:restartNumberingAfterBreak="0">
+  <w:abstractNum w:abstractNumId="12" w15:restartNumberingAfterBreak="0">
     <w:nsid w:val="5C9A495B"/>
     <w:multiLevelType w:val="hybridMultilevel"/>
     <w:tmpl w:val="B60A1AAC"/>
@@ -2453,7 +2813,7 @@
       </w:pPr>
     </w:lvl>
   </w:abstractNum>
-  <w:abstractNum w:abstractNumId="12" w15:restartNumberingAfterBreak="0">
+  <w:abstractNum w:abstractNumId="13" w15:restartNumberingAfterBreak="0">
     <w:nsid w:val="66F4631B"/>
     <w:multiLevelType w:val="hybridMultilevel"/>
     <w:tmpl w:val="0854D12E"/>
@@ -2539,7 +2899,7 @@
       </w:pPr>
     </w:lvl>
   </w:abstractNum>
-  <w:abstractNum w:abstractNumId="13" w15:restartNumberingAfterBreak="0">
+  <w:abstractNum w:abstractNumId="14" w15:restartNumberingAfterBreak="0">
     <w:nsid w:val="6A9A70E7"/>
     <w:multiLevelType w:val="hybridMultilevel"/>
     <w:tmpl w:val="2790145A"/>
@@ -2626,46 +2986,49 @@
     </w:lvl>
   </w:abstractNum>
   <w:num w:numId="1" w16cid:durableId="559634104">
+    <w:abstractNumId w:val="5"/>
+  </w:num>
+  <w:num w:numId="2" w16cid:durableId="1788423978">
+    <w:abstractNumId w:val="7"/>
+  </w:num>
+  <w:num w:numId="3" w16cid:durableId="1495797874">
+    <w:abstractNumId w:val="6"/>
+  </w:num>
+  <w:num w:numId="4" w16cid:durableId="27682763">
     <w:abstractNumId w:val="4"/>
   </w:num>
-  <w:num w:numId="2" w16cid:durableId="1788423978">
-    <w:abstractNumId w:val="6"/>
+  <w:num w:numId="5" w16cid:durableId="1953055434">
+    <w:abstractNumId w:val="2"/>
   </w:num>
-  <w:num w:numId="3" w16cid:durableId="1495797874">
-    <w:abstractNumId w:val="5"/>
+  <w:num w:numId="6" w16cid:durableId="1261842033">
+    <w:abstractNumId w:val="13"/>
   </w:num>
-  <w:num w:numId="4" w16cid:durableId="27682763">
+  <w:num w:numId="7" w16cid:durableId="1622303081">
+    <w:abstractNumId w:val="11"/>
+  </w:num>
+  <w:num w:numId="8" w16cid:durableId="1946377136">
+    <w:abstractNumId w:val="8"/>
+  </w:num>
+  <w:num w:numId="9" w16cid:durableId="1977250413">
     <w:abstractNumId w:val="3"/>
   </w:num>
-  <w:num w:numId="5" w16cid:durableId="1953055434">
-    <w:abstractNumId w:val="1"/>
-  </w:num>
-  <w:num w:numId="6" w16cid:durableId="1261842033">
-    <w:abstractNumId w:val="12"/>
-  </w:num>
-  <w:num w:numId="7" w16cid:durableId="1622303081">
+  <w:num w:numId="10" w16cid:durableId="299769745">
     <w:abstractNumId w:val="10"/>
   </w:num>
-  <w:num w:numId="8" w16cid:durableId="1946377136">
-    <w:abstractNumId w:val="7"/>
-  </w:num>
-  <w:num w:numId="9" w16cid:durableId="1977250413">
-    <w:abstractNumId w:val="2"/>
-  </w:num>
-  <w:num w:numId="10" w16cid:durableId="299769745">
+  <w:num w:numId="11" w16cid:durableId="1916550889">
     <w:abstractNumId w:val="9"/>
-  </w:num>
-  <w:num w:numId="11" w16cid:durableId="1916550889">
-    <w:abstractNumId w:val="8"/>
   </w:num>
   <w:num w:numId="12" w16cid:durableId="1958483702">
     <w:abstractNumId w:val="0"/>
   </w:num>
   <w:num w:numId="13" w16cid:durableId="133766331">
-    <w:abstractNumId w:val="13"/>
+    <w:abstractNumId w:val="14"/>
   </w:num>
   <w:num w:numId="14" w16cid:durableId="803499114">
-    <w:abstractNumId w:val="11"/>
+    <w:abstractNumId w:val="12"/>
+  </w:num>
+  <w:num w:numId="15" w16cid:durableId="1615551781">
+    <w:abstractNumId w:val="1"/>
   </w:num>
 </w:numbering>
 </file>
@@ -3382,1992 +3745,6 @@
 </w:styles>
 </file>
 
-<file path=word/charts/chart1.xml><?xml version="1.0" encoding="utf-8"?>
-<c:chartSpace xmlns:c="http://schemas.openxmlformats.org/drawingml/2006/chart" xmlns:a="http://schemas.openxmlformats.org/drawingml/2006/main" xmlns:r="http://schemas.openxmlformats.org/officeDocument/2006/relationships" xmlns:c16r2="http://schemas.microsoft.com/office/drawing/2015/06/chart">
-  <c:date1904 val="0"/>
-  <c:lang val="en-US"/>
-  <c:roundedCorners val="0"/>
-  <mc:AlternateContent xmlns:mc="http://schemas.openxmlformats.org/markup-compatibility/2006">
-    <mc:Choice xmlns:c14="http://schemas.microsoft.com/office/drawing/2007/8/2/chart" Requires="c14">
-      <c14:style val="102"/>
-    </mc:Choice>
-    <mc:Fallback>
-      <c:style val="2"/>
-    </mc:Fallback>
-  </mc:AlternateContent>
-  <c:chart>
-    <c:title>
-      <c:tx>
-        <c:rich>
-          <a:bodyPr rot="0" spcFirstLastPara="1" vertOverflow="ellipsis" vert="horz" wrap="square" anchor="ctr" anchorCtr="1"/>
-          <a:lstStyle/>
-          <a:p>
-            <a:pPr>
-              <a:defRPr sz="1400" b="0" i="0" u="none" strike="noStrike" kern="1200" spc="0" baseline="0">
-                <a:solidFill>
-                  <a:schemeClr val="tx1">
-                    <a:lumMod val="65000"/>
-                    <a:lumOff val="35000"/>
-                  </a:schemeClr>
-                </a:solidFill>
-                <a:latin typeface="+mn-lt"/>
-                <a:ea typeface="+mn-ea"/>
-                <a:cs typeface="+mn-cs"/>
-              </a:defRPr>
-            </a:pPr>
-            <a:r>
-              <a:rPr lang="en-US"/>
-              <a:t>Roulette selection</a:t>
-            </a:r>
-          </a:p>
-        </c:rich>
-      </c:tx>
-      <c:overlay val="0"/>
-      <c:spPr>
-        <a:noFill/>
-        <a:ln>
-          <a:noFill/>
-        </a:ln>
-        <a:effectLst/>
-      </c:spPr>
-      <c:txPr>
-        <a:bodyPr rot="0" spcFirstLastPara="1" vertOverflow="ellipsis" vert="horz" wrap="square" anchor="ctr" anchorCtr="1"/>
-        <a:lstStyle/>
-        <a:p>
-          <a:pPr>
-            <a:defRPr sz="1400" b="0" i="0" u="none" strike="noStrike" kern="1200" spc="0" baseline="0">
-              <a:solidFill>
-                <a:schemeClr val="tx1">
-                  <a:lumMod val="65000"/>
-                  <a:lumOff val="35000"/>
-                </a:schemeClr>
-              </a:solidFill>
-              <a:latin typeface="+mn-lt"/>
-              <a:ea typeface="+mn-ea"/>
-              <a:cs typeface="+mn-cs"/>
-            </a:defRPr>
-          </a:pPr>
-          <a:endParaRPr lang="en-US"/>
-        </a:p>
-      </c:txPr>
-    </c:title>
-    <c:autoTitleDeleted val="0"/>
-    <c:plotArea>
-      <c:layout/>
-      <c:barChart>
-        <c:barDir val="col"/>
-        <c:grouping val="clustered"/>
-        <c:varyColors val="0"/>
-        <c:ser>
-          <c:idx val="1"/>
-          <c:order val="1"/>
-          <c:spPr>
-            <a:solidFill>
-              <a:schemeClr val="accent2"/>
-            </a:solidFill>
-            <a:ln>
-              <a:noFill/>
-            </a:ln>
-            <a:effectLst/>
-          </c:spPr>
-          <c:invertIfNegative val="0"/>
-          <c:cat>
-            <c:numRef>
-              <c:f>Sheet1!$C$18:$C$20</c:f>
-              <c:numCache>
-                <c:formatCode>General</c:formatCode>
-                <c:ptCount val="3"/>
-                <c:pt idx="0">
-                  <c:v>20</c:v>
-                </c:pt>
-                <c:pt idx="1">
-                  <c:v>30</c:v>
-                </c:pt>
-                <c:pt idx="2">
-                  <c:v>40</c:v>
-                </c:pt>
-              </c:numCache>
-            </c:numRef>
-          </c:cat>
-          <c:val>
-            <c:numRef>
-              <c:f>Sheet1!$D$18:$D$20</c:f>
-              <c:numCache>
-                <c:formatCode>General</c:formatCode>
-                <c:ptCount val="3"/>
-                <c:pt idx="0">
-                  <c:v>3512.7333333333336</c:v>
-                </c:pt>
-                <c:pt idx="1">
-                  <c:v>3618.6444444444446</c:v>
-                </c:pt>
-                <c:pt idx="2">
-                  <c:v>3246.192592592593</c:v>
-                </c:pt>
-              </c:numCache>
-            </c:numRef>
-          </c:val>
-          <c:extLst>
-            <c:ext xmlns:c16="http://schemas.microsoft.com/office/drawing/2014/chart" uri="{C3380CC4-5D6E-409C-BE32-E72D297353CC}">
-              <c16:uniqueId val="{00000000-E960-4E77-A03E-16DE9343676B}"/>
-            </c:ext>
-          </c:extLst>
-        </c:ser>
-        <c:dLbls>
-          <c:showLegendKey val="0"/>
-          <c:showVal val="0"/>
-          <c:showCatName val="0"/>
-          <c:showSerName val="0"/>
-          <c:showPercent val="0"/>
-          <c:showBubbleSize val="0"/>
-        </c:dLbls>
-        <c:gapWidth val="219"/>
-        <c:overlap val="-27"/>
-        <c:axId val="12088607"/>
-        <c:axId val="2023868639"/>
-        <c:extLst>
-          <c:ext xmlns:c15="http://schemas.microsoft.com/office/drawing/2012/chart" uri="{02D57815-91ED-43cb-92C2-25804820EDAC}">
-            <c15:filteredBarSeries>
-              <c15:ser>
-                <c:idx val="0"/>
-                <c:order val="0"/>
-                <c:spPr>
-                  <a:solidFill>
-                    <a:schemeClr val="accent1"/>
-                  </a:solidFill>
-                  <a:ln>
-                    <a:noFill/>
-                  </a:ln>
-                  <a:effectLst/>
-                </c:spPr>
-                <c:invertIfNegative val="0"/>
-                <c:cat>
-                  <c:numRef>
-                    <c:extLst>
-                      <c:ext uri="{02D57815-91ED-43cb-92C2-25804820EDAC}">
-                        <c15:formulaRef>
-                          <c15:sqref>Sheet1!$C$18:$C$20</c15:sqref>
-                        </c15:formulaRef>
-                      </c:ext>
-                    </c:extLst>
-                    <c:numCache>
-                      <c:formatCode>General</c:formatCode>
-                      <c:ptCount val="3"/>
-                      <c:pt idx="0">
-                        <c:v>20</c:v>
-                      </c:pt>
-                      <c:pt idx="1">
-                        <c:v>30</c:v>
-                      </c:pt>
-                      <c:pt idx="2">
-                        <c:v>40</c:v>
-                      </c:pt>
-                    </c:numCache>
-                  </c:numRef>
-                </c:cat>
-                <c:val>
-                  <c:numRef>
-                    <c:extLst>
-                      <c:ext uri="{02D57815-91ED-43cb-92C2-25804820EDAC}">
-                        <c15:formulaRef>
-                          <c15:sqref>Sheet1!$C$18:$C$20</c15:sqref>
-                        </c15:formulaRef>
-                      </c:ext>
-                    </c:extLst>
-                    <c:numCache>
-                      <c:formatCode>General</c:formatCode>
-                      <c:ptCount val="3"/>
-                      <c:pt idx="0">
-                        <c:v>20</c:v>
-                      </c:pt>
-                      <c:pt idx="1">
-                        <c:v>30</c:v>
-                      </c:pt>
-                      <c:pt idx="2">
-                        <c:v>40</c:v>
-                      </c:pt>
-                    </c:numCache>
-                  </c:numRef>
-                </c:val>
-                <c:extLst>
-                  <c:ext xmlns:c16="http://schemas.microsoft.com/office/drawing/2014/chart" uri="{C3380CC4-5D6E-409C-BE32-E72D297353CC}">
-                    <c16:uniqueId val="{00000001-E960-4E77-A03E-16DE9343676B}"/>
-                  </c:ext>
-                </c:extLst>
-              </c15:ser>
-            </c15:filteredBarSeries>
-          </c:ext>
-        </c:extLst>
-      </c:barChart>
-      <c:catAx>
-        <c:axId val="12088607"/>
-        <c:scaling>
-          <c:orientation val="minMax"/>
-        </c:scaling>
-        <c:delete val="0"/>
-        <c:axPos val="b"/>
-        <c:title>
-          <c:tx>
-            <c:rich>
-              <a:bodyPr rot="0" spcFirstLastPara="1" vertOverflow="ellipsis" vert="horz" wrap="square" anchor="ctr" anchorCtr="1"/>
-              <a:lstStyle/>
-              <a:p>
-                <a:pPr>
-                  <a:defRPr sz="1000" b="0" i="0" u="none" strike="noStrike" kern="1200" baseline="0">
-                    <a:solidFill>
-                      <a:schemeClr val="tx1">
-                        <a:lumMod val="65000"/>
-                        <a:lumOff val="35000"/>
-                      </a:schemeClr>
-                    </a:solidFill>
-                    <a:latin typeface="+mn-lt"/>
-                    <a:ea typeface="+mn-ea"/>
-                    <a:cs typeface="+mn-cs"/>
-                  </a:defRPr>
-                </a:pPr>
-                <a:r>
-                  <a:rPr lang="en-US"/>
-                  <a:t>Individuals</a:t>
-                </a:r>
-                <a:r>
-                  <a:rPr lang="en-US" baseline="0"/>
-                  <a:t> per generation</a:t>
-                </a:r>
-                <a:endParaRPr lang="en-US"/>
-              </a:p>
-            </c:rich>
-          </c:tx>
-          <c:overlay val="0"/>
-          <c:spPr>
-            <a:noFill/>
-            <a:ln>
-              <a:noFill/>
-            </a:ln>
-            <a:effectLst/>
-          </c:spPr>
-          <c:txPr>
-            <a:bodyPr rot="0" spcFirstLastPara="1" vertOverflow="ellipsis" vert="horz" wrap="square" anchor="ctr" anchorCtr="1"/>
-            <a:lstStyle/>
-            <a:p>
-              <a:pPr>
-                <a:defRPr sz="1000" b="0" i="0" u="none" strike="noStrike" kern="1200" baseline="0">
-                  <a:solidFill>
-                    <a:schemeClr val="tx1">
-                      <a:lumMod val="65000"/>
-                      <a:lumOff val="35000"/>
-                    </a:schemeClr>
-                  </a:solidFill>
-                  <a:latin typeface="+mn-lt"/>
-                  <a:ea typeface="+mn-ea"/>
-                  <a:cs typeface="+mn-cs"/>
-                </a:defRPr>
-              </a:pPr>
-              <a:endParaRPr lang="en-US"/>
-            </a:p>
-          </c:txPr>
-        </c:title>
-        <c:numFmt formatCode="General" sourceLinked="1"/>
-        <c:majorTickMark val="none"/>
-        <c:minorTickMark val="none"/>
-        <c:tickLblPos val="nextTo"/>
-        <c:spPr>
-          <a:noFill/>
-          <a:ln w="9525" cap="flat" cmpd="sng" algn="ctr">
-            <a:solidFill>
-              <a:schemeClr val="tx1">
-                <a:lumMod val="15000"/>
-                <a:lumOff val="85000"/>
-              </a:schemeClr>
-            </a:solidFill>
-            <a:round/>
-          </a:ln>
-          <a:effectLst/>
-        </c:spPr>
-        <c:txPr>
-          <a:bodyPr rot="-60000000" spcFirstLastPara="1" vertOverflow="ellipsis" vert="horz" wrap="square" anchor="ctr" anchorCtr="1"/>
-          <a:lstStyle/>
-          <a:p>
-            <a:pPr>
-              <a:defRPr sz="900" b="0" i="0" u="none" strike="noStrike" kern="1200" baseline="0">
-                <a:solidFill>
-                  <a:schemeClr val="tx1">
-                    <a:lumMod val="65000"/>
-                    <a:lumOff val="35000"/>
-                  </a:schemeClr>
-                </a:solidFill>
-                <a:latin typeface="+mn-lt"/>
-                <a:ea typeface="+mn-ea"/>
-                <a:cs typeface="+mn-cs"/>
-              </a:defRPr>
-            </a:pPr>
-            <a:endParaRPr lang="en-US"/>
-          </a:p>
-        </c:txPr>
-        <c:crossAx val="2023868639"/>
-        <c:crosses val="autoZero"/>
-        <c:auto val="1"/>
-        <c:lblAlgn val="ctr"/>
-        <c:lblOffset val="100"/>
-        <c:noMultiLvlLbl val="0"/>
-      </c:catAx>
-      <c:valAx>
-        <c:axId val="2023868639"/>
-        <c:scaling>
-          <c:orientation val="minMax"/>
-        </c:scaling>
-        <c:delete val="0"/>
-        <c:axPos val="l"/>
-        <c:majorGridlines>
-          <c:spPr>
-            <a:ln w="9525" cap="flat" cmpd="sng" algn="ctr">
-              <a:solidFill>
-                <a:schemeClr val="tx1">
-                  <a:lumMod val="15000"/>
-                  <a:lumOff val="85000"/>
-                </a:schemeClr>
-              </a:solidFill>
-              <a:round/>
-            </a:ln>
-            <a:effectLst/>
-          </c:spPr>
-        </c:majorGridlines>
-        <c:title>
-          <c:tx>
-            <c:rich>
-              <a:bodyPr rot="-5400000" spcFirstLastPara="1" vertOverflow="ellipsis" vert="horz" wrap="square" anchor="ctr" anchorCtr="1"/>
-              <a:lstStyle/>
-              <a:p>
-                <a:pPr>
-                  <a:defRPr sz="1000" b="0" i="0" u="none" strike="noStrike" kern="1200" baseline="0">
-                    <a:solidFill>
-                      <a:schemeClr val="tx1">
-                        <a:lumMod val="65000"/>
-                        <a:lumOff val="35000"/>
-                      </a:schemeClr>
-                    </a:solidFill>
-                    <a:latin typeface="+mn-lt"/>
-                    <a:ea typeface="+mn-ea"/>
-                    <a:cs typeface="+mn-cs"/>
-                  </a:defRPr>
-                </a:pPr>
-                <a:r>
-                  <a:rPr lang="en-US"/>
-                  <a:t>Generations</a:t>
-                </a:r>
-              </a:p>
-            </c:rich>
-          </c:tx>
-          <c:overlay val="0"/>
-          <c:spPr>
-            <a:noFill/>
-            <a:ln>
-              <a:noFill/>
-            </a:ln>
-            <a:effectLst/>
-          </c:spPr>
-          <c:txPr>
-            <a:bodyPr rot="-5400000" spcFirstLastPara="1" vertOverflow="ellipsis" vert="horz" wrap="square" anchor="ctr" anchorCtr="1"/>
-            <a:lstStyle/>
-            <a:p>
-              <a:pPr>
-                <a:defRPr sz="1000" b="0" i="0" u="none" strike="noStrike" kern="1200" baseline="0">
-                  <a:solidFill>
-                    <a:schemeClr val="tx1">
-                      <a:lumMod val="65000"/>
-                      <a:lumOff val="35000"/>
-                    </a:schemeClr>
-                  </a:solidFill>
-                  <a:latin typeface="+mn-lt"/>
-                  <a:ea typeface="+mn-ea"/>
-                  <a:cs typeface="+mn-cs"/>
-                </a:defRPr>
-              </a:pPr>
-              <a:endParaRPr lang="en-US"/>
-            </a:p>
-          </c:txPr>
-        </c:title>
-        <c:numFmt formatCode="General" sourceLinked="1"/>
-        <c:majorTickMark val="none"/>
-        <c:minorTickMark val="none"/>
-        <c:tickLblPos val="nextTo"/>
-        <c:spPr>
-          <a:noFill/>
-          <a:ln>
-            <a:noFill/>
-          </a:ln>
-          <a:effectLst/>
-        </c:spPr>
-        <c:txPr>
-          <a:bodyPr rot="-60000000" spcFirstLastPara="1" vertOverflow="ellipsis" vert="horz" wrap="square" anchor="ctr" anchorCtr="1"/>
-          <a:lstStyle/>
-          <a:p>
-            <a:pPr>
-              <a:defRPr sz="900" b="0" i="0" u="none" strike="noStrike" kern="1200" baseline="0">
-                <a:solidFill>
-                  <a:schemeClr val="tx1">
-                    <a:lumMod val="65000"/>
-                    <a:lumOff val="35000"/>
-                  </a:schemeClr>
-                </a:solidFill>
-                <a:latin typeface="+mn-lt"/>
-                <a:ea typeface="+mn-ea"/>
-                <a:cs typeface="+mn-cs"/>
-              </a:defRPr>
-            </a:pPr>
-            <a:endParaRPr lang="en-US"/>
-          </a:p>
-        </c:txPr>
-        <c:crossAx val="12088607"/>
-        <c:crosses val="autoZero"/>
-        <c:crossBetween val="between"/>
-      </c:valAx>
-      <c:spPr>
-        <a:noFill/>
-        <a:ln>
-          <a:noFill/>
-        </a:ln>
-        <a:effectLst/>
-      </c:spPr>
-    </c:plotArea>
-    <c:plotVisOnly val="1"/>
-    <c:dispBlanksAs val="gap"/>
-    <c:extLst>
-      <c:ext xmlns:c16r3="http://schemas.microsoft.com/office/drawing/2017/03/chart" uri="{56B9EC1D-385E-4148-901F-78D8002777C0}">
-        <c16r3:dataDisplayOptions16>
-          <c16r3:dispNaAsBlank val="1"/>
-        </c16r3:dataDisplayOptions16>
-      </c:ext>
-    </c:extLst>
-    <c:showDLblsOverMax val="0"/>
-  </c:chart>
-  <c:spPr>
-    <a:solidFill>
-      <a:schemeClr val="bg1"/>
-    </a:solidFill>
-    <a:ln w="9525" cap="flat" cmpd="sng" algn="ctr">
-      <a:solidFill>
-        <a:schemeClr val="tx1">
-          <a:lumMod val="15000"/>
-          <a:lumOff val="85000"/>
-        </a:schemeClr>
-      </a:solidFill>
-      <a:round/>
-    </a:ln>
-    <a:effectLst/>
-  </c:spPr>
-  <c:txPr>
-    <a:bodyPr/>
-    <a:lstStyle/>
-    <a:p>
-      <a:pPr>
-        <a:defRPr/>
-      </a:pPr>
-      <a:endParaRPr lang="en-US"/>
-    </a:p>
-  </c:txPr>
-  <c:externalData r:id="rId3">
-    <c:autoUpdate val="0"/>
-  </c:externalData>
-</c:chartSpace>
-</file>
-
-<file path=word/charts/chart2.xml><?xml version="1.0" encoding="utf-8"?>
-<c:chartSpace xmlns:c="http://schemas.openxmlformats.org/drawingml/2006/chart" xmlns:a="http://schemas.openxmlformats.org/drawingml/2006/main" xmlns:r="http://schemas.openxmlformats.org/officeDocument/2006/relationships" xmlns:c16r2="http://schemas.microsoft.com/office/drawing/2015/06/chart">
-  <c:date1904 val="0"/>
-  <c:lang val="en-US"/>
-  <c:roundedCorners val="0"/>
-  <mc:AlternateContent xmlns:mc="http://schemas.openxmlformats.org/markup-compatibility/2006">
-    <mc:Choice xmlns:c14="http://schemas.microsoft.com/office/drawing/2007/8/2/chart" Requires="c14">
-      <c14:style val="102"/>
-    </mc:Choice>
-    <mc:Fallback>
-      <c:style val="2"/>
-    </mc:Fallback>
-  </mc:AlternateContent>
-  <c:chart>
-    <c:title>
-      <c:tx>
-        <c:rich>
-          <a:bodyPr rot="0" spcFirstLastPara="1" vertOverflow="ellipsis" vert="horz" wrap="square" anchor="ctr" anchorCtr="1"/>
-          <a:lstStyle/>
-          <a:p>
-            <a:pPr>
-              <a:defRPr sz="1400" b="0" i="0" u="none" strike="noStrike" kern="1200" spc="0" baseline="0">
-                <a:solidFill>
-                  <a:schemeClr val="tx1">
-                    <a:lumMod val="65000"/>
-                    <a:lumOff val="35000"/>
-                  </a:schemeClr>
-                </a:solidFill>
-                <a:latin typeface="+mn-lt"/>
-                <a:ea typeface="+mn-ea"/>
-                <a:cs typeface="+mn-cs"/>
-              </a:defRPr>
-            </a:pPr>
-            <a:r>
-              <a:rPr lang="en-US"/>
-              <a:t>Tournament selection</a:t>
-            </a:r>
-          </a:p>
-        </c:rich>
-      </c:tx>
-      <c:overlay val="0"/>
-      <c:spPr>
-        <a:noFill/>
-        <a:ln>
-          <a:noFill/>
-        </a:ln>
-        <a:effectLst/>
-      </c:spPr>
-      <c:txPr>
-        <a:bodyPr rot="0" spcFirstLastPara="1" vertOverflow="ellipsis" vert="horz" wrap="square" anchor="ctr" anchorCtr="1"/>
-        <a:lstStyle/>
-        <a:p>
-          <a:pPr>
-            <a:defRPr sz="1400" b="0" i="0" u="none" strike="noStrike" kern="1200" spc="0" baseline="0">
-              <a:solidFill>
-                <a:schemeClr val="tx1">
-                  <a:lumMod val="65000"/>
-                  <a:lumOff val="35000"/>
-                </a:schemeClr>
-              </a:solidFill>
-              <a:latin typeface="+mn-lt"/>
-              <a:ea typeface="+mn-ea"/>
-              <a:cs typeface="+mn-cs"/>
-            </a:defRPr>
-          </a:pPr>
-          <a:endParaRPr lang="en-US"/>
-        </a:p>
-      </c:txPr>
-    </c:title>
-    <c:autoTitleDeleted val="0"/>
-    <c:plotArea>
-      <c:layout/>
-      <c:barChart>
-        <c:barDir val="col"/>
-        <c:grouping val="clustered"/>
-        <c:varyColors val="0"/>
-        <c:ser>
-          <c:idx val="0"/>
-          <c:order val="0"/>
-          <c:spPr>
-            <a:solidFill>
-              <a:schemeClr val="accent1"/>
-            </a:solidFill>
-            <a:ln>
-              <a:noFill/>
-            </a:ln>
-            <a:effectLst/>
-          </c:spPr>
-          <c:invertIfNegative val="0"/>
-          <c:cat>
-            <c:numRef>
-              <c:f>Sheet1!$G$9:$I$9</c:f>
-              <c:numCache>
-                <c:formatCode>General</c:formatCode>
-                <c:ptCount val="3"/>
-                <c:pt idx="0">
-                  <c:v>20</c:v>
-                </c:pt>
-                <c:pt idx="1">
-                  <c:v>30</c:v>
-                </c:pt>
-                <c:pt idx="2">
-                  <c:v>40</c:v>
-                </c:pt>
-              </c:numCache>
-            </c:numRef>
-          </c:cat>
-          <c:val>
-            <c:numRef>
-              <c:f>Sheet1!$G$15:$I$15</c:f>
-              <c:numCache>
-                <c:formatCode>General</c:formatCode>
-                <c:ptCount val="3"/>
-                <c:pt idx="0">
-                  <c:v>5188.6000000000004</c:v>
-                </c:pt>
-                <c:pt idx="1">
-                  <c:v>4713.6000000000004</c:v>
-                </c:pt>
-                <c:pt idx="2">
-                  <c:v>7181.8</c:v>
-                </c:pt>
-              </c:numCache>
-            </c:numRef>
-          </c:val>
-          <c:extLst>
-            <c:ext xmlns:c16="http://schemas.microsoft.com/office/drawing/2014/chart" uri="{C3380CC4-5D6E-409C-BE32-E72D297353CC}">
-              <c16:uniqueId val="{00000000-C2DD-4B62-B3A6-569BE964DFAB}"/>
-            </c:ext>
-          </c:extLst>
-        </c:ser>
-        <c:dLbls>
-          <c:showLegendKey val="0"/>
-          <c:showVal val="0"/>
-          <c:showCatName val="0"/>
-          <c:showSerName val="0"/>
-          <c:showPercent val="0"/>
-          <c:showBubbleSize val="0"/>
-        </c:dLbls>
-        <c:gapWidth val="219"/>
-        <c:overlap val="-27"/>
-        <c:axId val="2373455"/>
-        <c:axId val="2058400783"/>
-      </c:barChart>
-      <c:catAx>
-        <c:axId val="2373455"/>
-        <c:scaling>
-          <c:orientation val="minMax"/>
-        </c:scaling>
-        <c:delete val="0"/>
-        <c:axPos val="b"/>
-        <c:title>
-          <c:tx>
-            <c:rich>
-              <a:bodyPr rot="0" spcFirstLastPara="1" vertOverflow="ellipsis" vert="horz" wrap="square" anchor="ctr" anchorCtr="1"/>
-              <a:lstStyle/>
-              <a:p>
-                <a:pPr>
-                  <a:defRPr sz="1000" b="0" i="0" u="none" strike="noStrike" kern="1200" baseline="0">
-                    <a:solidFill>
-                      <a:schemeClr val="tx1">
-                        <a:lumMod val="65000"/>
-                        <a:lumOff val="35000"/>
-                      </a:schemeClr>
-                    </a:solidFill>
-                    <a:latin typeface="+mn-lt"/>
-                    <a:ea typeface="+mn-ea"/>
-                    <a:cs typeface="+mn-cs"/>
-                  </a:defRPr>
-                </a:pPr>
-                <a:r>
-                  <a:rPr lang="en-US"/>
-                  <a:t>Individuals</a:t>
-                </a:r>
-              </a:p>
-            </c:rich>
-          </c:tx>
-          <c:overlay val="0"/>
-          <c:spPr>
-            <a:noFill/>
-            <a:ln>
-              <a:noFill/>
-            </a:ln>
-            <a:effectLst/>
-          </c:spPr>
-          <c:txPr>
-            <a:bodyPr rot="0" spcFirstLastPara="1" vertOverflow="ellipsis" vert="horz" wrap="square" anchor="ctr" anchorCtr="1"/>
-            <a:lstStyle/>
-            <a:p>
-              <a:pPr>
-                <a:defRPr sz="1000" b="0" i="0" u="none" strike="noStrike" kern="1200" baseline="0">
-                  <a:solidFill>
-                    <a:schemeClr val="tx1">
-                      <a:lumMod val="65000"/>
-                      <a:lumOff val="35000"/>
-                    </a:schemeClr>
-                  </a:solidFill>
-                  <a:latin typeface="+mn-lt"/>
-                  <a:ea typeface="+mn-ea"/>
-                  <a:cs typeface="+mn-cs"/>
-                </a:defRPr>
-              </a:pPr>
-              <a:endParaRPr lang="en-US"/>
-            </a:p>
-          </c:txPr>
-        </c:title>
-        <c:numFmt formatCode="General" sourceLinked="1"/>
-        <c:majorTickMark val="none"/>
-        <c:minorTickMark val="none"/>
-        <c:tickLblPos val="nextTo"/>
-        <c:spPr>
-          <a:noFill/>
-          <a:ln w="9525" cap="flat" cmpd="sng" algn="ctr">
-            <a:solidFill>
-              <a:schemeClr val="tx1">
-                <a:lumMod val="15000"/>
-                <a:lumOff val="85000"/>
-              </a:schemeClr>
-            </a:solidFill>
-            <a:round/>
-          </a:ln>
-          <a:effectLst/>
-        </c:spPr>
-        <c:txPr>
-          <a:bodyPr rot="-60000000" spcFirstLastPara="1" vertOverflow="ellipsis" vert="horz" wrap="square" anchor="ctr" anchorCtr="1"/>
-          <a:lstStyle/>
-          <a:p>
-            <a:pPr>
-              <a:defRPr sz="900" b="0" i="0" u="none" strike="noStrike" kern="1200" baseline="0">
-                <a:solidFill>
-                  <a:schemeClr val="tx1">
-                    <a:lumMod val="65000"/>
-                    <a:lumOff val="35000"/>
-                  </a:schemeClr>
-                </a:solidFill>
-                <a:latin typeface="+mn-lt"/>
-                <a:ea typeface="+mn-ea"/>
-                <a:cs typeface="+mn-cs"/>
-              </a:defRPr>
-            </a:pPr>
-            <a:endParaRPr lang="en-US"/>
-          </a:p>
-        </c:txPr>
-        <c:crossAx val="2058400783"/>
-        <c:crosses val="autoZero"/>
-        <c:auto val="1"/>
-        <c:lblAlgn val="ctr"/>
-        <c:lblOffset val="100"/>
-        <c:noMultiLvlLbl val="0"/>
-      </c:catAx>
-      <c:valAx>
-        <c:axId val="2058400783"/>
-        <c:scaling>
-          <c:orientation val="minMax"/>
-        </c:scaling>
-        <c:delete val="0"/>
-        <c:axPos val="l"/>
-        <c:majorGridlines>
-          <c:spPr>
-            <a:ln w="9525" cap="flat" cmpd="sng" algn="ctr">
-              <a:solidFill>
-                <a:schemeClr val="tx1">
-                  <a:lumMod val="15000"/>
-                  <a:lumOff val="85000"/>
-                </a:schemeClr>
-              </a:solidFill>
-              <a:round/>
-            </a:ln>
-            <a:effectLst/>
-          </c:spPr>
-        </c:majorGridlines>
-        <c:title>
-          <c:tx>
-            <c:rich>
-              <a:bodyPr rot="-5400000" spcFirstLastPara="1" vertOverflow="ellipsis" vert="horz" wrap="square" anchor="ctr" anchorCtr="1"/>
-              <a:lstStyle/>
-              <a:p>
-                <a:pPr>
-                  <a:defRPr sz="1000" b="0" i="0" u="none" strike="noStrike" kern="1200" baseline="0">
-                    <a:solidFill>
-                      <a:schemeClr val="tx1">
-                        <a:lumMod val="65000"/>
-                        <a:lumOff val="35000"/>
-                      </a:schemeClr>
-                    </a:solidFill>
-                    <a:latin typeface="+mn-lt"/>
-                    <a:ea typeface="+mn-ea"/>
-                    <a:cs typeface="+mn-cs"/>
-                  </a:defRPr>
-                </a:pPr>
-                <a:r>
-                  <a:rPr lang="en-US"/>
-                  <a:t>Generations</a:t>
-                </a:r>
-              </a:p>
-            </c:rich>
-          </c:tx>
-          <c:overlay val="0"/>
-          <c:spPr>
-            <a:noFill/>
-            <a:ln>
-              <a:noFill/>
-            </a:ln>
-            <a:effectLst/>
-          </c:spPr>
-          <c:txPr>
-            <a:bodyPr rot="-5400000" spcFirstLastPara="1" vertOverflow="ellipsis" vert="horz" wrap="square" anchor="ctr" anchorCtr="1"/>
-            <a:lstStyle/>
-            <a:p>
-              <a:pPr>
-                <a:defRPr sz="1000" b="0" i="0" u="none" strike="noStrike" kern="1200" baseline="0">
-                  <a:solidFill>
-                    <a:schemeClr val="tx1">
-                      <a:lumMod val="65000"/>
-                      <a:lumOff val="35000"/>
-                    </a:schemeClr>
-                  </a:solidFill>
-                  <a:latin typeface="+mn-lt"/>
-                  <a:ea typeface="+mn-ea"/>
-                  <a:cs typeface="+mn-cs"/>
-                </a:defRPr>
-              </a:pPr>
-              <a:endParaRPr lang="en-US"/>
-            </a:p>
-          </c:txPr>
-        </c:title>
-        <c:numFmt formatCode="General" sourceLinked="1"/>
-        <c:majorTickMark val="none"/>
-        <c:minorTickMark val="none"/>
-        <c:tickLblPos val="nextTo"/>
-        <c:spPr>
-          <a:noFill/>
-          <a:ln>
-            <a:noFill/>
-          </a:ln>
-          <a:effectLst/>
-        </c:spPr>
-        <c:txPr>
-          <a:bodyPr rot="-60000000" spcFirstLastPara="1" vertOverflow="ellipsis" vert="horz" wrap="square" anchor="ctr" anchorCtr="1"/>
-          <a:lstStyle/>
-          <a:p>
-            <a:pPr>
-              <a:defRPr sz="900" b="0" i="0" u="none" strike="noStrike" kern="1200" baseline="0">
-                <a:solidFill>
-                  <a:schemeClr val="tx1">
-                    <a:lumMod val="65000"/>
-                    <a:lumOff val="35000"/>
-                  </a:schemeClr>
-                </a:solidFill>
-                <a:latin typeface="+mn-lt"/>
-                <a:ea typeface="+mn-ea"/>
-                <a:cs typeface="+mn-cs"/>
-              </a:defRPr>
-            </a:pPr>
-            <a:endParaRPr lang="en-US"/>
-          </a:p>
-        </c:txPr>
-        <c:crossAx val="2373455"/>
-        <c:crosses val="autoZero"/>
-        <c:crossBetween val="between"/>
-      </c:valAx>
-      <c:spPr>
-        <a:noFill/>
-        <a:ln>
-          <a:noFill/>
-        </a:ln>
-        <a:effectLst/>
-      </c:spPr>
-    </c:plotArea>
-    <c:plotVisOnly val="1"/>
-    <c:dispBlanksAs val="gap"/>
-    <c:extLst>
-      <c:ext xmlns:c16r3="http://schemas.microsoft.com/office/drawing/2017/03/chart" uri="{56B9EC1D-385E-4148-901F-78D8002777C0}">
-        <c16r3:dataDisplayOptions16>
-          <c16r3:dispNaAsBlank val="1"/>
-        </c16r3:dataDisplayOptions16>
-      </c:ext>
-    </c:extLst>
-    <c:showDLblsOverMax val="0"/>
-  </c:chart>
-  <c:spPr>
-    <a:solidFill>
-      <a:schemeClr val="bg1"/>
-    </a:solidFill>
-    <a:ln w="9525" cap="flat" cmpd="sng" algn="ctr">
-      <a:solidFill>
-        <a:schemeClr val="tx1">
-          <a:lumMod val="15000"/>
-          <a:lumOff val="85000"/>
-        </a:schemeClr>
-      </a:solidFill>
-      <a:round/>
-    </a:ln>
-    <a:effectLst/>
-  </c:spPr>
-  <c:txPr>
-    <a:bodyPr/>
-    <a:lstStyle/>
-    <a:p>
-      <a:pPr>
-        <a:defRPr/>
-      </a:pPr>
-      <a:endParaRPr lang="en-US"/>
-    </a:p>
-  </c:txPr>
-  <c:externalData r:id="rId3">
-    <c:autoUpdate val="0"/>
-  </c:externalData>
-</c:chartSpace>
-</file>
-
-<file path=word/charts/colors1.xml><?xml version="1.0" encoding="utf-8"?>
-<cs:colorStyle xmlns:cs="http://schemas.microsoft.com/office/drawing/2012/chartStyle" xmlns:a="http://schemas.openxmlformats.org/drawingml/2006/main" meth="cycle" id="10">
-  <a:schemeClr val="accent1"/>
-  <a:schemeClr val="accent2"/>
-  <a:schemeClr val="accent3"/>
-  <a:schemeClr val="accent4"/>
-  <a:schemeClr val="accent5"/>
-  <a:schemeClr val="accent6"/>
-  <cs:variation/>
-  <cs:variation>
-    <a:lumMod val="60000"/>
-  </cs:variation>
-  <cs:variation>
-    <a:lumMod val="80000"/>
-    <a:lumOff val="20000"/>
-  </cs:variation>
-  <cs:variation>
-    <a:lumMod val="80000"/>
-  </cs:variation>
-  <cs:variation>
-    <a:lumMod val="60000"/>
-    <a:lumOff val="40000"/>
-  </cs:variation>
-  <cs:variation>
-    <a:lumMod val="50000"/>
-  </cs:variation>
-  <cs:variation>
-    <a:lumMod val="70000"/>
-    <a:lumOff val="30000"/>
-  </cs:variation>
-  <cs:variation>
-    <a:lumMod val="70000"/>
-  </cs:variation>
-  <cs:variation>
-    <a:lumMod val="50000"/>
-    <a:lumOff val="50000"/>
-  </cs:variation>
-</cs:colorStyle>
-</file>
-
-<file path=word/charts/colors2.xml><?xml version="1.0" encoding="utf-8"?>
-<cs:colorStyle xmlns:cs="http://schemas.microsoft.com/office/drawing/2012/chartStyle" xmlns:a="http://schemas.openxmlformats.org/drawingml/2006/main" meth="cycle" id="10">
-  <a:schemeClr val="accent1"/>
-  <a:schemeClr val="accent2"/>
-  <a:schemeClr val="accent3"/>
-  <a:schemeClr val="accent4"/>
-  <a:schemeClr val="accent5"/>
-  <a:schemeClr val="accent6"/>
-  <cs:variation/>
-  <cs:variation>
-    <a:lumMod val="60000"/>
-  </cs:variation>
-  <cs:variation>
-    <a:lumMod val="80000"/>
-    <a:lumOff val="20000"/>
-  </cs:variation>
-  <cs:variation>
-    <a:lumMod val="80000"/>
-  </cs:variation>
-  <cs:variation>
-    <a:lumMod val="60000"/>
-    <a:lumOff val="40000"/>
-  </cs:variation>
-  <cs:variation>
-    <a:lumMod val="50000"/>
-  </cs:variation>
-  <cs:variation>
-    <a:lumMod val="70000"/>
-    <a:lumOff val="30000"/>
-  </cs:variation>
-  <cs:variation>
-    <a:lumMod val="70000"/>
-  </cs:variation>
-  <cs:variation>
-    <a:lumMod val="50000"/>
-    <a:lumOff val="50000"/>
-  </cs:variation>
-</cs:colorStyle>
-</file>
-
-<file path=word/charts/style1.xml><?xml version="1.0" encoding="utf-8"?>
-<cs:chartStyle xmlns:cs="http://schemas.microsoft.com/office/drawing/2012/chartStyle" xmlns:a="http://schemas.openxmlformats.org/drawingml/2006/main" id="201">
-  <cs:axisTitle>
-    <cs:lnRef idx="0"/>
-    <cs:fillRef idx="0"/>
-    <cs:effectRef idx="0"/>
-    <cs:fontRef idx="minor">
-      <a:schemeClr val="tx1">
-        <a:lumMod val="65000"/>
-        <a:lumOff val="35000"/>
-      </a:schemeClr>
-    </cs:fontRef>
-    <cs:defRPr sz="1000" kern="1200"/>
-  </cs:axisTitle>
-  <cs:categoryAxis>
-    <cs:lnRef idx="0"/>
-    <cs:fillRef idx="0"/>
-    <cs:effectRef idx="0"/>
-    <cs:fontRef idx="minor">
-      <a:schemeClr val="tx1">
-        <a:lumMod val="65000"/>
-        <a:lumOff val="35000"/>
-      </a:schemeClr>
-    </cs:fontRef>
-    <cs:spPr>
-      <a:ln w="9525" cap="flat" cmpd="sng" algn="ctr">
-        <a:solidFill>
-          <a:schemeClr val="tx1">
-            <a:lumMod val="15000"/>
-            <a:lumOff val="85000"/>
-          </a:schemeClr>
-        </a:solidFill>
-        <a:round/>
-      </a:ln>
-    </cs:spPr>
-    <cs:defRPr sz="900" kern="1200"/>
-  </cs:categoryAxis>
-  <cs:chartArea mods="allowNoFillOverride allowNoLineOverride">
-    <cs:lnRef idx="0"/>
-    <cs:fillRef idx="0"/>
-    <cs:effectRef idx="0"/>
-    <cs:fontRef idx="minor">
-      <a:schemeClr val="tx1"/>
-    </cs:fontRef>
-    <cs:spPr>
-      <a:solidFill>
-        <a:schemeClr val="bg1"/>
-      </a:solidFill>
-      <a:ln w="9525" cap="flat" cmpd="sng" algn="ctr">
-        <a:solidFill>
-          <a:schemeClr val="tx1">
-            <a:lumMod val="15000"/>
-            <a:lumOff val="85000"/>
-          </a:schemeClr>
-        </a:solidFill>
-        <a:round/>
-      </a:ln>
-    </cs:spPr>
-    <cs:defRPr sz="1000" kern="1200"/>
-  </cs:chartArea>
-  <cs:dataLabel>
-    <cs:lnRef idx="0"/>
-    <cs:fillRef idx="0"/>
-    <cs:effectRef idx="0"/>
-    <cs:fontRef idx="minor">
-      <a:schemeClr val="tx1">
-        <a:lumMod val="75000"/>
-        <a:lumOff val="25000"/>
-      </a:schemeClr>
-    </cs:fontRef>
-    <cs:defRPr sz="900" kern="1200"/>
-  </cs:dataLabel>
-  <cs:dataLabelCallout>
-    <cs:lnRef idx="0"/>
-    <cs:fillRef idx="0"/>
-    <cs:effectRef idx="0"/>
-    <cs:fontRef idx="minor">
-      <a:schemeClr val="dk1">
-        <a:lumMod val="65000"/>
-        <a:lumOff val="35000"/>
-      </a:schemeClr>
-    </cs:fontRef>
-    <cs:spPr>
-      <a:solidFill>
-        <a:schemeClr val="lt1"/>
-      </a:solidFill>
-      <a:ln>
-        <a:solidFill>
-          <a:schemeClr val="dk1">
-            <a:lumMod val="25000"/>
-            <a:lumOff val="75000"/>
-          </a:schemeClr>
-        </a:solidFill>
-      </a:ln>
-    </cs:spPr>
-    <cs:defRPr sz="900" kern="1200"/>
-    <cs:bodyPr rot="0" spcFirstLastPara="1" vertOverflow="clip" horzOverflow="clip" vert="horz" wrap="square" lIns="36576" tIns="18288" rIns="36576" bIns="18288" anchor="ctr" anchorCtr="1">
-      <a:spAutoFit/>
-    </cs:bodyPr>
-  </cs:dataLabelCallout>
-  <cs:dataPoint>
-    <cs:lnRef idx="0"/>
-    <cs:fillRef idx="1">
-      <cs:styleClr val="auto"/>
-    </cs:fillRef>
-    <cs:effectRef idx="0"/>
-    <cs:fontRef idx="minor">
-      <a:schemeClr val="tx1"/>
-    </cs:fontRef>
-  </cs:dataPoint>
-  <cs:dataPoint3D>
-    <cs:lnRef idx="0"/>
-    <cs:fillRef idx="1">
-      <cs:styleClr val="auto"/>
-    </cs:fillRef>
-    <cs:effectRef idx="0"/>
-    <cs:fontRef idx="minor">
-      <a:schemeClr val="tx1"/>
-    </cs:fontRef>
-  </cs:dataPoint3D>
-  <cs:dataPointLine>
-    <cs:lnRef idx="0">
-      <cs:styleClr val="auto"/>
-    </cs:lnRef>
-    <cs:fillRef idx="1"/>
-    <cs:effectRef idx="0"/>
-    <cs:fontRef idx="minor">
-      <a:schemeClr val="tx1"/>
-    </cs:fontRef>
-    <cs:spPr>
-      <a:ln w="28575" cap="rnd">
-        <a:solidFill>
-          <a:schemeClr val="phClr"/>
-        </a:solidFill>
-        <a:round/>
-      </a:ln>
-    </cs:spPr>
-  </cs:dataPointLine>
-  <cs:dataPointMarker>
-    <cs:lnRef idx="0">
-      <cs:styleClr val="auto"/>
-    </cs:lnRef>
-    <cs:fillRef idx="1">
-      <cs:styleClr val="auto"/>
-    </cs:fillRef>
-    <cs:effectRef idx="0"/>
-    <cs:fontRef idx="minor">
-      <a:schemeClr val="tx1"/>
-    </cs:fontRef>
-    <cs:spPr>
-      <a:ln w="9525">
-        <a:solidFill>
-          <a:schemeClr val="phClr"/>
-        </a:solidFill>
-      </a:ln>
-    </cs:spPr>
-  </cs:dataPointMarker>
-  <cs:dataPointMarkerLayout symbol="circle" size="5"/>
-  <cs:dataPointWireframe>
-    <cs:lnRef idx="0">
-      <cs:styleClr val="auto"/>
-    </cs:lnRef>
-    <cs:fillRef idx="1"/>
-    <cs:effectRef idx="0"/>
-    <cs:fontRef idx="minor">
-      <a:schemeClr val="tx1"/>
-    </cs:fontRef>
-    <cs:spPr>
-      <a:ln w="9525" cap="rnd">
-        <a:solidFill>
-          <a:schemeClr val="phClr"/>
-        </a:solidFill>
-        <a:round/>
-      </a:ln>
-    </cs:spPr>
-  </cs:dataPointWireframe>
-  <cs:dataTable>
-    <cs:lnRef idx="0"/>
-    <cs:fillRef idx="0"/>
-    <cs:effectRef idx="0"/>
-    <cs:fontRef idx="minor">
-      <a:schemeClr val="tx1">
-        <a:lumMod val="65000"/>
-        <a:lumOff val="35000"/>
-      </a:schemeClr>
-    </cs:fontRef>
-    <cs:spPr>
-      <a:noFill/>
-      <a:ln w="9525" cap="flat" cmpd="sng" algn="ctr">
-        <a:solidFill>
-          <a:schemeClr val="tx1">
-            <a:lumMod val="15000"/>
-            <a:lumOff val="85000"/>
-          </a:schemeClr>
-        </a:solidFill>
-        <a:round/>
-      </a:ln>
-    </cs:spPr>
-    <cs:defRPr sz="900" kern="1200"/>
-  </cs:dataTable>
-  <cs:downBar>
-    <cs:lnRef idx="0"/>
-    <cs:fillRef idx="0"/>
-    <cs:effectRef idx="0"/>
-    <cs:fontRef idx="minor">
-      <a:schemeClr val="dk1"/>
-    </cs:fontRef>
-    <cs:spPr>
-      <a:solidFill>
-        <a:schemeClr val="dk1">
-          <a:lumMod val="65000"/>
-          <a:lumOff val="35000"/>
-        </a:schemeClr>
-      </a:solidFill>
-      <a:ln w="9525">
-        <a:solidFill>
-          <a:schemeClr val="tx1">
-            <a:lumMod val="65000"/>
-            <a:lumOff val="35000"/>
-          </a:schemeClr>
-        </a:solidFill>
-      </a:ln>
-    </cs:spPr>
-  </cs:downBar>
-  <cs:dropLine>
-    <cs:lnRef idx="0"/>
-    <cs:fillRef idx="0"/>
-    <cs:effectRef idx="0"/>
-    <cs:fontRef idx="minor">
-      <a:schemeClr val="tx1"/>
-    </cs:fontRef>
-    <cs:spPr>
-      <a:ln w="9525" cap="flat" cmpd="sng" algn="ctr">
-        <a:solidFill>
-          <a:schemeClr val="tx1">
-            <a:lumMod val="35000"/>
-            <a:lumOff val="65000"/>
-          </a:schemeClr>
-        </a:solidFill>
-        <a:round/>
-      </a:ln>
-    </cs:spPr>
-  </cs:dropLine>
-  <cs:errorBar>
-    <cs:lnRef idx="0"/>
-    <cs:fillRef idx="0"/>
-    <cs:effectRef idx="0"/>
-    <cs:fontRef idx="minor">
-      <a:schemeClr val="tx1"/>
-    </cs:fontRef>
-    <cs:spPr>
-      <a:ln w="9525" cap="flat" cmpd="sng" algn="ctr">
-        <a:solidFill>
-          <a:schemeClr val="tx1">
-            <a:lumMod val="65000"/>
-            <a:lumOff val="35000"/>
-          </a:schemeClr>
-        </a:solidFill>
-        <a:round/>
-      </a:ln>
-    </cs:spPr>
-  </cs:errorBar>
-  <cs:floor>
-    <cs:lnRef idx="0"/>
-    <cs:fillRef idx="0"/>
-    <cs:effectRef idx="0"/>
-    <cs:fontRef idx="minor">
-      <a:schemeClr val="tx1"/>
-    </cs:fontRef>
-    <cs:spPr>
-      <a:noFill/>
-      <a:ln>
-        <a:noFill/>
-      </a:ln>
-    </cs:spPr>
-  </cs:floor>
-  <cs:gridlineMajor>
-    <cs:lnRef idx="0"/>
-    <cs:fillRef idx="0"/>
-    <cs:effectRef idx="0"/>
-    <cs:fontRef idx="minor">
-      <a:schemeClr val="tx1"/>
-    </cs:fontRef>
-    <cs:spPr>
-      <a:ln w="9525" cap="flat" cmpd="sng" algn="ctr">
-        <a:solidFill>
-          <a:schemeClr val="tx1">
-            <a:lumMod val="15000"/>
-            <a:lumOff val="85000"/>
-          </a:schemeClr>
-        </a:solidFill>
-        <a:round/>
-      </a:ln>
-    </cs:spPr>
-  </cs:gridlineMajor>
-  <cs:gridlineMinor>
-    <cs:lnRef idx="0"/>
-    <cs:fillRef idx="0"/>
-    <cs:effectRef idx="0"/>
-    <cs:fontRef idx="minor">
-      <a:schemeClr val="tx1"/>
-    </cs:fontRef>
-    <cs:spPr>
-      <a:ln w="9525" cap="flat" cmpd="sng" algn="ctr">
-        <a:solidFill>
-          <a:schemeClr val="tx1">
-            <a:lumMod val="5000"/>
-            <a:lumOff val="95000"/>
-          </a:schemeClr>
-        </a:solidFill>
-        <a:round/>
-      </a:ln>
-    </cs:spPr>
-  </cs:gridlineMinor>
-  <cs:hiLoLine>
-    <cs:lnRef idx="0"/>
-    <cs:fillRef idx="0"/>
-    <cs:effectRef idx="0"/>
-    <cs:fontRef idx="minor">
-      <a:schemeClr val="tx1"/>
-    </cs:fontRef>
-    <cs:spPr>
-      <a:ln w="9525" cap="flat" cmpd="sng" algn="ctr">
-        <a:solidFill>
-          <a:schemeClr val="tx1">
-            <a:lumMod val="75000"/>
-            <a:lumOff val="25000"/>
-          </a:schemeClr>
-        </a:solidFill>
-        <a:round/>
-      </a:ln>
-    </cs:spPr>
-  </cs:hiLoLine>
-  <cs:leaderLine>
-    <cs:lnRef idx="0"/>
-    <cs:fillRef idx="0"/>
-    <cs:effectRef idx="0"/>
-    <cs:fontRef idx="minor">
-      <a:schemeClr val="tx1"/>
-    </cs:fontRef>
-    <cs:spPr>
-      <a:ln w="9525" cap="flat" cmpd="sng" algn="ctr">
-        <a:solidFill>
-          <a:schemeClr val="tx1">
-            <a:lumMod val="35000"/>
-            <a:lumOff val="65000"/>
-          </a:schemeClr>
-        </a:solidFill>
-        <a:round/>
-      </a:ln>
-    </cs:spPr>
-  </cs:leaderLine>
-  <cs:legend>
-    <cs:lnRef idx="0"/>
-    <cs:fillRef idx="0"/>
-    <cs:effectRef idx="0"/>
-    <cs:fontRef idx="minor">
-      <a:schemeClr val="tx1">
-        <a:lumMod val="65000"/>
-        <a:lumOff val="35000"/>
-      </a:schemeClr>
-    </cs:fontRef>
-    <cs:defRPr sz="900" kern="1200"/>
-  </cs:legend>
-  <cs:plotArea mods="allowNoFillOverride allowNoLineOverride">
-    <cs:lnRef idx="0"/>
-    <cs:fillRef idx="0"/>
-    <cs:effectRef idx="0"/>
-    <cs:fontRef idx="minor">
-      <a:schemeClr val="tx1"/>
-    </cs:fontRef>
-  </cs:plotArea>
-  <cs:plotArea3D mods="allowNoFillOverride allowNoLineOverride">
-    <cs:lnRef idx="0"/>
-    <cs:fillRef idx="0"/>
-    <cs:effectRef idx="0"/>
-    <cs:fontRef idx="minor">
-      <a:schemeClr val="tx1"/>
-    </cs:fontRef>
-  </cs:plotArea3D>
-  <cs:seriesAxis>
-    <cs:lnRef idx="0"/>
-    <cs:fillRef idx="0"/>
-    <cs:effectRef idx="0"/>
-    <cs:fontRef idx="minor">
-      <a:schemeClr val="tx1">
-        <a:lumMod val="65000"/>
-        <a:lumOff val="35000"/>
-      </a:schemeClr>
-    </cs:fontRef>
-    <cs:defRPr sz="900" kern="1200"/>
-  </cs:seriesAxis>
-  <cs:seriesLine>
-    <cs:lnRef idx="0"/>
-    <cs:fillRef idx="0"/>
-    <cs:effectRef idx="0"/>
-    <cs:fontRef idx="minor">
-      <a:schemeClr val="tx1"/>
-    </cs:fontRef>
-    <cs:spPr>
-      <a:ln w="9525" cap="flat" cmpd="sng" algn="ctr">
-        <a:solidFill>
-          <a:schemeClr val="tx1">
-            <a:lumMod val="35000"/>
-            <a:lumOff val="65000"/>
-          </a:schemeClr>
-        </a:solidFill>
-        <a:round/>
-      </a:ln>
-    </cs:spPr>
-  </cs:seriesLine>
-  <cs:title>
-    <cs:lnRef idx="0"/>
-    <cs:fillRef idx="0"/>
-    <cs:effectRef idx="0"/>
-    <cs:fontRef idx="minor">
-      <a:schemeClr val="tx1">
-        <a:lumMod val="65000"/>
-        <a:lumOff val="35000"/>
-      </a:schemeClr>
-    </cs:fontRef>
-    <cs:defRPr sz="1400" b="0" kern="1200" spc="0" baseline="0"/>
-  </cs:title>
-  <cs:trendline>
-    <cs:lnRef idx="0">
-      <cs:styleClr val="auto"/>
-    </cs:lnRef>
-    <cs:fillRef idx="0"/>
-    <cs:effectRef idx="0"/>
-    <cs:fontRef idx="minor">
-      <a:schemeClr val="tx1"/>
-    </cs:fontRef>
-    <cs:spPr>
-      <a:ln w="19050" cap="rnd">
-        <a:solidFill>
-          <a:schemeClr val="phClr"/>
-        </a:solidFill>
-        <a:prstDash val="sysDot"/>
-      </a:ln>
-    </cs:spPr>
-  </cs:trendline>
-  <cs:trendlineLabel>
-    <cs:lnRef idx="0"/>
-    <cs:fillRef idx="0"/>
-    <cs:effectRef idx="0"/>
-    <cs:fontRef idx="minor">
-      <a:schemeClr val="tx1">
-        <a:lumMod val="65000"/>
-        <a:lumOff val="35000"/>
-      </a:schemeClr>
-    </cs:fontRef>
-    <cs:defRPr sz="900" kern="1200"/>
-  </cs:trendlineLabel>
-  <cs:upBar>
-    <cs:lnRef idx="0"/>
-    <cs:fillRef idx="0"/>
-    <cs:effectRef idx="0"/>
-    <cs:fontRef idx="minor">
-      <a:schemeClr val="dk1"/>
-    </cs:fontRef>
-    <cs:spPr>
-      <a:solidFill>
-        <a:schemeClr val="lt1"/>
-      </a:solidFill>
-      <a:ln w="9525">
-        <a:solidFill>
-          <a:schemeClr val="tx1">
-            <a:lumMod val="15000"/>
-            <a:lumOff val="85000"/>
-          </a:schemeClr>
-        </a:solidFill>
-      </a:ln>
-    </cs:spPr>
-  </cs:upBar>
-  <cs:valueAxis>
-    <cs:lnRef idx="0"/>
-    <cs:fillRef idx="0"/>
-    <cs:effectRef idx="0"/>
-    <cs:fontRef idx="minor">
-      <a:schemeClr val="tx1">
-        <a:lumMod val="65000"/>
-        <a:lumOff val="35000"/>
-      </a:schemeClr>
-    </cs:fontRef>
-    <cs:defRPr sz="900" kern="1200"/>
-  </cs:valueAxis>
-  <cs:wall>
-    <cs:lnRef idx="0"/>
-    <cs:fillRef idx="0"/>
-    <cs:effectRef idx="0"/>
-    <cs:fontRef idx="minor">
-      <a:schemeClr val="tx1"/>
-    </cs:fontRef>
-    <cs:spPr>
-      <a:noFill/>
-      <a:ln>
-        <a:noFill/>
-      </a:ln>
-    </cs:spPr>
-  </cs:wall>
-</cs:chartStyle>
-</file>
-
-<file path=word/charts/style2.xml><?xml version="1.0" encoding="utf-8"?>
-<cs:chartStyle xmlns:cs="http://schemas.microsoft.com/office/drawing/2012/chartStyle" xmlns:a="http://schemas.openxmlformats.org/drawingml/2006/main" id="201">
-  <cs:axisTitle>
-    <cs:lnRef idx="0"/>
-    <cs:fillRef idx="0"/>
-    <cs:effectRef idx="0"/>
-    <cs:fontRef idx="minor">
-      <a:schemeClr val="tx1">
-        <a:lumMod val="65000"/>
-        <a:lumOff val="35000"/>
-      </a:schemeClr>
-    </cs:fontRef>
-    <cs:defRPr sz="1000" kern="1200"/>
-  </cs:axisTitle>
-  <cs:categoryAxis>
-    <cs:lnRef idx="0"/>
-    <cs:fillRef idx="0"/>
-    <cs:effectRef idx="0"/>
-    <cs:fontRef idx="minor">
-      <a:schemeClr val="tx1">
-        <a:lumMod val="65000"/>
-        <a:lumOff val="35000"/>
-      </a:schemeClr>
-    </cs:fontRef>
-    <cs:spPr>
-      <a:ln w="9525" cap="flat" cmpd="sng" algn="ctr">
-        <a:solidFill>
-          <a:schemeClr val="tx1">
-            <a:lumMod val="15000"/>
-            <a:lumOff val="85000"/>
-          </a:schemeClr>
-        </a:solidFill>
-        <a:round/>
-      </a:ln>
-    </cs:spPr>
-    <cs:defRPr sz="900" kern="1200"/>
-  </cs:categoryAxis>
-  <cs:chartArea mods="allowNoFillOverride allowNoLineOverride">
-    <cs:lnRef idx="0"/>
-    <cs:fillRef idx="0"/>
-    <cs:effectRef idx="0"/>
-    <cs:fontRef idx="minor">
-      <a:schemeClr val="tx1"/>
-    </cs:fontRef>
-    <cs:spPr>
-      <a:solidFill>
-        <a:schemeClr val="bg1"/>
-      </a:solidFill>
-      <a:ln w="9525" cap="flat" cmpd="sng" algn="ctr">
-        <a:solidFill>
-          <a:schemeClr val="tx1">
-            <a:lumMod val="15000"/>
-            <a:lumOff val="85000"/>
-          </a:schemeClr>
-        </a:solidFill>
-        <a:round/>
-      </a:ln>
-    </cs:spPr>
-    <cs:defRPr sz="1000" kern="1200"/>
-  </cs:chartArea>
-  <cs:dataLabel>
-    <cs:lnRef idx="0"/>
-    <cs:fillRef idx="0"/>
-    <cs:effectRef idx="0"/>
-    <cs:fontRef idx="minor">
-      <a:schemeClr val="tx1">
-        <a:lumMod val="75000"/>
-        <a:lumOff val="25000"/>
-      </a:schemeClr>
-    </cs:fontRef>
-    <cs:defRPr sz="900" kern="1200"/>
-  </cs:dataLabel>
-  <cs:dataLabelCallout>
-    <cs:lnRef idx="0"/>
-    <cs:fillRef idx="0"/>
-    <cs:effectRef idx="0"/>
-    <cs:fontRef idx="minor">
-      <a:schemeClr val="dk1">
-        <a:lumMod val="65000"/>
-        <a:lumOff val="35000"/>
-      </a:schemeClr>
-    </cs:fontRef>
-    <cs:spPr>
-      <a:solidFill>
-        <a:schemeClr val="lt1"/>
-      </a:solidFill>
-      <a:ln>
-        <a:solidFill>
-          <a:schemeClr val="dk1">
-            <a:lumMod val="25000"/>
-            <a:lumOff val="75000"/>
-          </a:schemeClr>
-        </a:solidFill>
-      </a:ln>
-    </cs:spPr>
-    <cs:defRPr sz="900" kern="1200"/>
-    <cs:bodyPr rot="0" spcFirstLastPara="1" vertOverflow="clip" horzOverflow="clip" vert="horz" wrap="square" lIns="36576" tIns="18288" rIns="36576" bIns="18288" anchor="ctr" anchorCtr="1">
-      <a:spAutoFit/>
-    </cs:bodyPr>
-  </cs:dataLabelCallout>
-  <cs:dataPoint>
-    <cs:lnRef idx="0"/>
-    <cs:fillRef idx="1">
-      <cs:styleClr val="auto"/>
-    </cs:fillRef>
-    <cs:effectRef idx="0"/>
-    <cs:fontRef idx="minor">
-      <a:schemeClr val="tx1"/>
-    </cs:fontRef>
-  </cs:dataPoint>
-  <cs:dataPoint3D>
-    <cs:lnRef idx="0"/>
-    <cs:fillRef idx="1">
-      <cs:styleClr val="auto"/>
-    </cs:fillRef>
-    <cs:effectRef idx="0"/>
-    <cs:fontRef idx="minor">
-      <a:schemeClr val="tx1"/>
-    </cs:fontRef>
-  </cs:dataPoint3D>
-  <cs:dataPointLine>
-    <cs:lnRef idx="0">
-      <cs:styleClr val="auto"/>
-    </cs:lnRef>
-    <cs:fillRef idx="1"/>
-    <cs:effectRef idx="0"/>
-    <cs:fontRef idx="minor">
-      <a:schemeClr val="tx1"/>
-    </cs:fontRef>
-    <cs:spPr>
-      <a:ln w="28575" cap="rnd">
-        <a:solidFill>
-          <a:schemeClr val="phClr"/>
-        </a:solidFill>
-        <a:round/>
-      </a:ln>
-    </cs:spPr>
-  </cs:dataPointLine>
-  <cs:dataPointMarker>
-    <cs:lnRef idx="0">
-      <cs:styleClr val="auto"/>
-    </cs:lnRef>
-    <cs:fillRef idx="1">
-      <cs:styleClr val="auto"/>
-    </cs:fillRef>
-    <cs:effectRef idx="0"/>
-    <cs:fontRef idx="minor">
-      <a:schemeClr val="tx1"/>
-    </cs:fontRef>
-    <cs:spPr>
-      <a:ln w="9525">
-        <a:solidFill>
-          <a:schemeClr val="phClr"/>
-        </a:solidFill>
-      </a:ln>
-    </cs:spPr>
-  </cs:dataPointMarker>
-  <cs:dataPointMarkerLayout symbol="circle" size="5"/>
-  <cs:dataPointWireframe>
-    <cs:lnRef idx="0">
-      <cs:styleClr val="auto"/>
-    </cs:lnRef>
-    <cs:fillRef idx="1"/>
-    <cs:effectRef idx="0"/>
-    <cs:fontRef idx="minor">
-      <a:schemeClr val="tx1"/>
-    </cs:fontRef>
-    <cs:spPr>
-      <a:ln w="9525" cap="rnd">
-        <a:solidFill>
-          <a:schemeClr val="phClr"/>
-        </a:solidFill>
-        <a:round/>
-      </a:ln>
-    </cs:spPr>
-  </cs:dataPointWireframe>
-  <cs:dataTable>
-    <cs:lnRef idx="0"/>
-    <cs:fillRef idx="0"/>
-    <cs:effectRef idx="0"/>
-    <cs:fontRef idx="minor">
-      <a:schemeClr val="tx1">
-        <a:lumMod val="65000"/>
-        <a:lumOff val="35000"/>
-      </a:schemeClr>
-    </cs:fontRef>
-    <cs:spPr>
-      <a:noFill/>
-      <a:ln w="9525" cap="flat" cmpd="sng" algn="ctr">
-        <a:solidFill>
-          <a:schemeClr val="tx1">
-            <a:lumMod val="15000"/>
-            <a:lumOff val="85000"/>
-          </a:schemeClr>
-        </a:solidFill>
-        <a:round/>
-      </a:ln>
-    </cs:spPr>
-    <cs:defRPr sz="900" kern="1200"/>
-  </cs:dataTable>
-  <cs:downBar>
-    <cs:lnRef idx="0"/>
-    <cs:fillRef idx="0"/>
-    <cs:effectRef idx="0"/>
-    <cs:fontRef idx="minor">
-      <a:schemeClr val="dk1"/>
-    </cs:fontRef>
-    <cs:spPr>
-      <a:solidFill>
-        <a:schemeClr val="dk1">
-          <a:lumMod val="65000"/>
-          <a:lumOff val="35000"/>
-        </a:schemeClr>
-      </a:solidFill>
-      <a:ln w="9525">
-        <a:solidFill>
-          <a:schemeClr val="tx1">
-            <a:lumMod val="65000"/>
-            <a:lumOff val="35000"/>
-          </a:schemeClr>
-        </a:solidFill>
-      </a:ln>
-    </cs:spPr>
-  </cs:downBar>
-  <cs:dropLine>
-    <cs:lnRef idx="0"/>
-    <cs:fillRef idx="0"/>
-    <cs:effectRef idx="0"/>
-    <cs:fontRef idx="minor">
-      <a:schemeClr val="tx1"/>
-    </cs:fontRef>
-    <cs:spPr>
-      <a:ln w="9525" cap="flat" cmpd="sng" algn="ctr">
-        <a:solidFill>
-          <a:schemeClr val="tx1">
-            <a:lumMod val="35000"/>
-            <a:lumOff val="65000"/>
-          </a:schemeClr>
-        </a:solidFill>
-        <a:round/>
-      </a:ln>
-    </cs:spPr>
-  </cs:dropLine>
-  <cs:errorBar>
-    <cs:lnRef idx="0"/>
-    <cs:fillRef idx="0"/>
-    <cs:effectRef idx="0"/>
-    <cs:fontRef idx="minor">
-      <a:schemeClr val="tx1"/>
-    </cs:fontRef>
-    <cs:spPr>
-      <a:ln w="9525" cap="flat" cmpd="sng" algn="ctr">
-        <a:solidFill>
-          <a:schemeClr val="tx1">
-            <a:lumMod val="65000"/>
-            <a:lumOff val="35000"/>
-          </a:schemeClr>
-        </a:solidFill>
-        <a:round/>
-      </a:ln>
-    </cs:spPr>
-  </cs:errorBar>
-  <cs:floor>
-    <cs:lnRef idx="0"/>
-    <cs:fillRef idx="0"/>
-    <cs:effectRef idx="0"/>
-    <cs:fontRef idx="minor">
-      <a:schemeClr val="tx1"/>
-    </cs:fontRef>
-    <cs:spPr>
-      <a:noFill/>
-      <a:ln>
-        <a:noFill/>
-      </a:ln>
-    </cs:spPr>
-  </cs:floor>
-  <cs:gridlineMajor>
-    <cs:lnRef idx="0"/>
-    <cs:fillRef idx="0"/>
-    <cs:effectRef idx="0"/>
-    <cs:fontRef idx="minor">
-      <a:schemeClr val="tx1"/>
-    </cs:fontRef>
-    <cs:spPr>
-      <a:ln w="9525" cap="flat" cmpd="sng" algn="ctr">
-        <a:solidFill>
-          <a:schemeClr val="tx1">
-            <a:lumMod val="15000"/>
-            <a:lumOff val="85000"/>
-          </a:schemeClr>
-        </a:solidFill>
-        <a:round/>
-      </a:ln>
-    </cs:spPr>
-  </cs:gridlineMajor>
-  <cs:gridlineMinor>
-    <cs:lnRef idx="0"/>
-    <cs:fillRef idx="0"/>
-    <cs:effectRef idx="0"/>
-    <cs:fontRef idx="minor">
-      <a:schemeClr val="tx1"/>
-    </cs:fontRef>
-    <cs:spPr>
-      <a:ln w="9525" cap="flat" cmpd="sng" algn="ctr">
-        <a:solidFill>
-          <a:schemeClr val="tx1">
-            <a:lumMod val="5000"/>
-            <a:lumOff val="95000"/>
-          </a:schemeClr>
-        </a:solidFill>
-        <a:round/>
-      </a:ln>
-    </cs:spPr>
-  </cs:gridlineMinor>
-  <cs:hiLoLine>
-    <cs:lnRef idx="0"/>
-    <cs:fillRef idx="0"/>
-    <cs:effectRef idx="0"/>
-    <cs:fontRef idx="minor">
-      <a:schemeClr val="tx1"/>
-    </cs:fontRef>
-    <cs:spPr>
-      <a:ln w="9525" cap="flat" cmpd="sng" algn="ctr">
-        <a:solidFill>
-          <a:schemeClr val="tx1">
-            <a:lumMod val="75000"/>
-            <a:lumOff val="25000"/>
-          </a:schemeClr>
-        </a:solidFill>
-        <a:round/>
-      </a:ln>
-    </cs:spPr>
-  </cs:hiLoLine>
-  <cs:leaderLine>
-    <cs:lnRef idx="0"/>
-    <cs:fillRef idx="0"/>
-    <cs:effectRef idx="0"/>
-    <cs:fontRef idx="minor">
-      <a:schemeClr val="tx1"/>
-    </cs:fontRef>
-    <cs:spPr>
-      <a:ln w="9525" cap="flat" cmpd="sng" algn="ctr">
-        <a:solidFill>
-          <a:schemeClr val="tx1">
-            <a:lumMod val="35000"/>
-            <a:lumOff val="65000"/>
-          </a:schemeClr>
-        </a:solidFill>
-        <a:round/>
-      </a:ln>
-    </cs:spPr>
-  </cs:leaderLine>
-  <cs:legend>
-    <cs:lnRef idx="0"/>
-    <cs:fillRef idx="0"/>
-    <cs:effectRef idx="0"/>
-    <cs:fontRef idx="minor">
-      <a:schemeClr val="tx1">
-        <a:lumMod val="65000"/>
-        <a:lumOff val="35000"/>
-      </a:schemeClr>
-    </cs:fontRef>
-    <cs:defRPr sz="900" kern="1200"/>
-  </cs:legend>
-  <cs:plotArea mods="allowNoFillOverride allowNoLineOverride">
-    <cs:lnRef idx="0"/>
-    <cs:fillRef idx="0"/>
-    <cs:effectRef idx="0"/>
-    <cs:fontRef idx="minor">
-      <a:schemeClr val="tx1"/>
-    </cs:fontRef>
-  </cs:plotArea>
-  <cs:plotArea3D mods="allowNoFillOverride allowNoLineOverride">
-    <cs:lnRef idx="0"/>
-    <cs:fillRef idx="0"/>
-    <cs:effectRef idx="0"/>
-    <cs:fontRef idx="minor">
-      <a:schemeClr val="tx1"/>
-    </cs:fontRef>
-  </cs:plotArea3D>
-  <cs:seriesAxis>
-    <cs:lnRef idx="0"/>
-    <cs:fillRef idx="0"/>
-    <cs:effectRef idx="0"/>
-    <cs:fontRef idx="minor">
-      <a:schemeClr val="tx1">
-        <a:lumMod val="65000"/>
-        <a:lumOff val="35000"/>
-      </a:schemeClr>
-    </cs:fontRef>
-    <cs:defRPr sz="900" kern="1200"/>
-  </cs:seriesAxis>
-  <cs:seriesLine>
-    <cs:lnRef idx="0"/>
-    <cs:fillRef idx="0"/>
-    <cs:effectRef idx="0"/>
-    <cs:fontRef idx="minor">
-      <a:schemeClr val="tx1"/>
-    </cs:fontRef>
-    <cs:spPr>
-      <a:ln w="9525" cap="flat" cmpd="sng" algn="ctr">
-        <a:solidFill>
-          <a:schemeClr val="tx1">
-            <a:lumMod val="35000"/>
-            <a:lumOff val="65000"/>
-          </a:schemeClr>
-        </a:solidFill>
-        <a:round/>
-      </a:ln>
-    </cs:spPr>
-  </cs:seriesLine>
-  <cs:title>
-    <cs:lnRef idx="0"/>
-    <cs:fillRef idx="0"/>
-    <cs:effectRef idx="0"/>
-    <cs:fontRef idx="minor">
-      <a:schemeClr val="tx1">
-        <a:lumMod val="65000"/>
-        <a:lumOff val="35000"/>
-      </a:schemeClr>
-    </cs:fontRef>
-    <cs:defRPr sz="1400" b="0" kern="1200" spc="0" baseline="0"/>
-  </cs:title>
-  <cs:trendline>
-    <cs:lnRef idx="0">
-      <cs:styleClr val="auto"/>
-    </cs:lnRef>
-    <cs:fillRef idx="0"/>
-    <cs:effectRef idx="0"/>
-    <cs:fontRef idx="minor">
-      <a:schemeClr val="tx1"/>
-    </cs:fontRef>
-    <cs:spPr>
-      <a:ln w="19050" cap="rnd">
-        <a:solidFill>
-          <a:schemeClr val="phClr"/>
-        </a:solidFill>
-        <a:prstDash val="sysDot"/>
-      </a:ln>
-    </cs:spPr>
-  </cs:trendline>
-  <cs:trendlineLabel>
-    <cs:lnRef idx="0"/>
-    <cs:fillRef idx="0"/>
-    <cs:effectRef idx="0"/>
-    <cs:fontRef idx="minor">
-      <a:schemeClr val="tx1">
-        <a:lumMod val="65000"/>
-        <a:lumOff val="35000"/>
-      </a:schemeClr>
-    </cs:fontRef>
-    <cs:defRPr sz="900" kern="1200"/>
-  </cs:trendlineLabel>
-  <cs:upBar>
-    <cs:lnRef idx="0"/>
-    <cs:fillRef idx="0"/>
-    <cs:effectRef idx="0"/>
-    <cs:fontRef idx="minor">
-      <a:schemeClr val="dk1"/>
-    </cs:fontRef>
-    <cs:spPr>
-      <a:solidFill>
-        <a:schemeClr val="lt1"/>
-      </a:solidFill>
-      <a:ln w="9525">
-        <a:solidFill>
-          <a:schemeClr val="tx1">
-            <a:lumMod val="15000"/>
-            <a:lumOff val="85000"/>
-          </a:schemeClr>
-        </a:solidFill>
-      </a:ln>
-    </cs:spPr>
-  </cs:upBar>
-  <cs:valueAxis>
-    <cs:lnRef idx="0"/>
-    <cs:fillRef idx="0"/>
-    <cs:effectRef idx="0"/>
-    <cs:fontRef idx="minor">
-      <a:schemeClr val="tx1">
-        <a:lumMod val="65000"/>
-        <a:lumOff val="35000"/>
-      </a:schemeClr>
-    </cs:fontRef>
-    <cs:defRPr sz="900" kern="1200"/>
-  </cs:valueAxis>
-  <cs:wall>
-    <cs:lnRef idx="0"/>
-    <cs:fillRef idx="0"/>
-    <cs:effectRef idx="0"/>
-    <cs:fontRef idx="minor">
-      <a:schemeClr val="tx1"/>
-    </cs:fontRef>
-    <cs:spPr>
-      <a:noFill/>
-      <a:ln>
-        <a:noFill/>
-      </a:ln>
-    </cs:spPr>
-  </cs:wall>
-</cs:chartStyle>
-</file>
-
 <file path=word/theme/theme1.xml><?xml version="1.0" encoding="utf-8"?>
 <a:theme xmlns:a="http://schemas.openxmlformats.org/drawingml/2006/main" name="Motív Office">
   <a:themeElements>

--- a/Dokumentácia.docx
+++ b/Dokumentácia.docx
@@ -49,6 +49,7 @@
         <w:rPr>
           <w:sz w:val="26"/>
           <w:szCs w:val="26"/>
+          <w:lang w:val="en-US"/>
         </w:rPr>
       </w:pPr>
       <w:r>
@@ -787,6 +788,9 @@
     </w:p>
     <w:p>
       <w:r>
+        <w:rPr>
+          <w:noProof/>
+        </w:rPr>
         <w:drawing>
           <wp:inline distT="0" distB="0" distL="0" distR="0" wp14:anchorId="7E42D562" wp14:editId="650117FF">
             <wp:extent cx="5182323" cy="1733792"/>
@@ -865,6 +869,7 @@
       </w:pPr>
       <w:r>
         <w:rPr>
+          <w:noProof/>
           <w:lang w:val="en-US"/>
         </w:rPr>
         <w:drawing>
@@ -976,7 +981,47 @@
     </w:p>
     <w:p>
       <w:r>
-        <w:t xml:space="preserve">Táto neurónová sieť je zložená z input layer, hidden layers a output layer. </w:t>
+        <w:t>Táto neurónová sieť je zložená z </w:t>
+      </w:r>
+      <w:proofErr w:type="spellStart"/>
+      <w:r>
+        <w:t>input</w:t>
+      </w:r>
+      <w:proofErr w:type="spellEnd"/>
+      <w:r>
+        <w:t xml:space="preserve"> </w:t>
+      </w:r>
+      <w:proofErr w:type="spellStart"/>
+      <w:r>
+        <w:t>layer</w:t>
+      </w:r>
+      <w:proofErr w:type="spellEnd"/>
+      <w:r>
+        <w:t xml:space="preserve">, </w:t>
+      </w:r>
+      <w:proofErr w:type="spellStart"/>
+      <w:r>
+        <w:t>hidden</w:t>
+      </w:r>
+      <w:proofErr w:type="spellEnd"/>
+      <w:r>
+        <w:t xml:space="preserve"> </w:t>
+      </w:r>
+      <w:proofErr w:type="spellStart"/>
+      <w:r>
+        <w:t>layer</w:t>
+      </w:r>
+      <w:proofErr w:type="spellEnd"/>
+      <w:r>
+        <w:t xml:space="preserve"> a output </w:t>
+      </w:r>
+      <w:proofErr w:type="spellStart"/>
+      <w:r>
+        <w:t>layer</w:t>
+      </w:r>
+      <w:proofErr w:type="spellEnd"/>
+      <w:r>
+        <w:t xml:space="preserve">. </w:t>
       </w:r>
     </w:p>
     <w:p>
@@ -996,9 +1041,12 @@
         </w:rPr>
         <w:t>rozmern</w:t>
       </w:r>
+      <w:r>
+        <w:t>ého</w:t>
+      </w:r>
       <w:proofErr w:type="spellEnd"/>
       <w:r>
-        <w:t>ého priestoru.</w:t>
+        <w:t xml:space="preserve"> priestoru.</w:t>
       </w:r>
     </w:p>
     <w:p>
@@ -1013,6 +1061,9 @@
     </w:p>
     <w:p>
       <w:r>
+        <w:rPr>
+          <w:noProof/>
+        </w:rPr>
         <w:lastRenderedPageBreak/>
         <w:drawing>
           <wp:inline distT="0" distB="0" distL="0" distR="0" wp14:anchorId="46688AB6" wp14:editId="339E500B">
@@ -1069,7 +1120,50 @@
     </w:p>
     <w:p>
       <w:r>
-        <w:t>...</w:t>
+        <w:rPr>
+          <w:noProof/>
+        </w:rPr>
+        <w:drawing>
+          <wp:inline distT="0" distB="0" distL="0" distR="0" wp14:anchorId="177DEB8D" wp14:editId="4A808A70">
+            <wp:extent cx="5760720" cy="3121660"/>
+            <wp:effectExtent l="0" t="0" r="0" b="0"/>
+            <wp:docPr id="1745194462" name="Picture 1" descr="A screenshot of a computer program&#10;&#10;Description automatically generated"/>
+            <wp:cNvGraphicFramePr>
+              <a:graphicFrameLocks xmlns:a="http://schemas.openxmlformats.org/drawingml/2006/main" noChangeAspect="1"/>
+            </wp:cNvGraphicFramePr>
+            <a:graphic xmlns:a="http://schemas.openxmlformats.org/drawingml/2006/main">
+              <a:graphicData uri="http://schemas.openxmlformats.org/drawingml/2006/picture">
+                <pic:pic xmlns:pic="http://schemas.openxmlformats.org/drawingml/2006/picture">
+                  <pic:nvPicPr>
+                    <pic:cNvPr id="1745194462" name="Picture 1" descr="A screenshot of a computer program&#10;&#10;Description automatically generated"/>
+                    <pic:cNvPicPr/>
+                  </pic:nvPicPr>
+                  <pic:blipFill>
+                    <a:blip r:embed="rId11" cstate="print">
+                      <a:extLst>
+                        <a:ext uri="{28A0092B-C50C-407E-A947-70E740481C1C}">
+                          <a14:useLocalDpi xmlns:a14="http://schemas.microsoft.com/office/drawing/2010/main" val="0"/>
+                        </a:ext>
+                      </a:extLst>
+                    </a:blip>
+                    <a:stretch>
+                      <a:fillRect/>
+                    </a:stretch>
+                  </pic:blipFill>
+                  <pic:spPr>
+                    <a:xfrm>
+                      <a:off x="0" y="0"/>
+                      <a:ext cx="5760720" cy="3121660"/>
+                    </a:xfrm>
+                    <a:prstGeom prst="rect">
+                      <a:avLst/>
+                    </a:prstGeom>
+                  </pic:spPr>
+                </pic:pic>
+              </a:graphicData>
+            </a:graphic>
+          </wp:inline>
+        </w:drawing>
       </w:r>
     </w:p>
     <w:p>
@@ -1077,6 +1171,7 @@
         <w:pStyle w:val="Heading4"/>
       </w:pPr>
       <w:r>
+        <w:lastRenderedPageBreak/>
         <w:t>Recurrent Neural Network</w:t>
       </w:r>
       <w:r>
@@ -1085,7 +1180,50 @@
     </w:p>
     <w:p>
       <w:r>
-        <w:t>...</w:t>
+        <w:rPr>
+          <w:noProof/>
+        </w:rPr>
+        <w:drawing>
+          <wp:inline distT="0" distB="0" distL="0" distR="0" wp14:anchorId="57271FF4" wp14:editId="287924AB">
+            <wp:extent cx="5760720" cy="3352165"/>
+            <wp:effectExtent l="0" t="0" r="0" b="0"/>
+            <wp:docPr id="1083138705" name="Picture 2" descr="A screenshot of a computer program&#10;&#10;Description automatically generated"/>
+            <wp:cNvGraphicFramePr>
+              <a:graphicFrameLocks xmlns:a="http://schemas.openxmlformats.org/drawingml/2006/main" noChangeAspect="1"/>
+            </wp:cNvGraphicFramePr>
+            <a:graphic xmlns:a="http://schemas.openxmlformats.org/drawingml/2006/main">
+              <a:graphicData uri="http://schemas.openxmlformats.org/drawingml/2006/picture">
+                <pic:pic xmlns:pic="http://schemas.openxmlformats.org/drawingml/2006/picture">
+                  <pic:nvPicPr>
+                    <pic:cNvPr id="1083138705" name="Picture 2" descr="A screenshot of a computer program&#10;&#10;Description automatically generated"/>
+                    <pic:cNvPicPr/>
+                  </pic:nvPicPr>
+                  <pic:blipFill>
+                    <a:blip r:embed="rId12" cstate="print">
+                      <a:extLst>
+                        <a:ext uri="{28A0092B-C50C-407E-A947-70E740481C1C}">
+                          <a14:useLocalDpi xmlns:a14="http://schemas.microsoft.com/office/drawing/2010/main" val="0"/>
+                        </a:ext>
+                      </a:extLst>
+                    </a:blip>
+                    <a:stretch>
+                      <a:fillRect/>
+                    </a:stretch>
+                  </pic:blipFill>
+                  <pic:spPr>
+                    <a:xfrm>
+                      <a:off x="0" y="0"/>
+                      <a:ext cx="5760720" cy="3352165"/>
+                    </a:xfrm>
+                    <a:prstGeom prst="rect">
+                      <a:avLst/>
+                    </a:prstGeom>
+                  </pic:spPr>
+                </pic:pic>
+              </a:graphicData>
+            </a:graphic>
+          </wp:inline>
+        </w:drawing>
       </w:r>
     </w:p>
     <w:p>
@@ -1093,15 +1231,14 @@
         <w:pStyle w:val="Heading3"/>
       </w:pPr>
       <w:r>
-        <w:t>Rozdelenie datasetu</w:t>
-      </w:r>
-    </w:p>
-    <w:p>
-      <w:r>
-        <w:t>Vysvetlenie pomeru trenovacieho a testovacieho datasetu</w:t>
-      </w:r>
-    </w:p>
-    <w:p/>
+        <w:t xml:space="preserve">Rozdelenie </w:t>
+      </w:r>
+      <w:proofErr w:type="spellStart"/>
+      <w:r>
+        <w:t>datasetu</w:t>
+      </w:r>
+      <w:proofErr w:type="spellEnd"/>
+    </w:p>
     <w:p>
       <w:r>
         <w:t xml:space="preserve">Dataset sme následne rozložili na trénovaciu a testovaciu časť. Na tento účel sme využili funkciu </w:t>
@@ -1174,12 +1311,30 @@
     </w:p>
     <w:p>
       <w:r>
-        <w:t>...</w:t>
-      </w:r>
-    </w:p>
-    <w:p>
-      <w:r>
-        <w:lastRenderedPageBreak/>
+        <w:t xml:space="preserve">Na trénovanie neurónovej siete slúži funkcia </w:t>
+      </w:r>
+      <w:proofErr w:type="spellStart"/>
+      <w:r>
+        <w:t>train</w:t>
+      </w:r>
+      <w:proofErr w:type="spellEnd"/>
+      <w:r>
+        <w:t xml:space="preserve">(), ktorá je zavolaná n-krát podľa počtu </w:t>
+      </w:r>
+      <w:proofErr w:type="spellStart"/>
+      <w:r>
+        <w:t>trénovacích</w:t>
+      </w:r>
+      <w:proofErr w:type="spellEnd"/>
+      <w:r>
+        <w:t xml:space="preserve"> epoch.</w:t>
+      </w:r>
+    </w:p>
+    <w:p>
+      <w:r>
+        <w:rPr>
+          <w:noProof/>
+        </w:rPr>
         <w:drawing>
           <wp:inline distT="0" distB="0" distL="0" distR="0" wp14:anchorId="1CF1B701" wp14:editId="0006736A">
             <wp:extent cx="3820058" cy="1981477"/>
@@ -1196,7 +1351,7 @@
                     <pic:cNvPicPr/>
                   </pic:nvPicPr>
                   <pic:blipFill>
-                    <a:blip r:embed="rId11"/>
+                    <a:blip r:embed="rId13"/>
                     <a:stretch>
                       <a:fillRect/>
                     </a:stretch>
@@ -1218,6 +1373,23 @@
       </w:r>
     </w:p>
     <w:p>
+      <w:r>
+        <w:lastRenderedPageBreak/>
+        <w:t xml:space="preserve">Po každom natrénovaní je zavolaná funkcia </w:t>
+      </w:r>
+      <w:proofErr w:type="spellStart"/>
+      <w:r>
+        <w:t>evaluate_model</w:t>
+      </w:r>
+      <w:proofErr w:type="spellEnd"/>
+      <w:r>
+        <w:t xml:space="preserve">(), ktorá vyhodnotí </w:t>
+      </w:r>
+      <w:r>
+        <w:t>výkonnosť neurónovej siete na základe vybraných metrík. Bližšie informácie o tejto funkcií sú priblížené nižšie v sekcií vyhodnotenie výkonnosti neurónovej siete.</w:t>
+      </w:r>
+    </w:p>
+    <w:p>
       <w:pPr>
         <w:pStyle w:val="Heading3"/>
       </w:pPr>
@@ -1226,12 +1398,441 @@
       </w:r>
     </w:p>
     <w:p>
+      <w:r>
+        <w:t xml:space="preserve">Na vyhodnotenie výkonnosti neurónových sietí som využil 3 druhy metrík – </w:t>
+      </w:r>
+      <w:proofErr w:type="spellStart"/>
+      <w:r>
+        <w:t>accuracy</w:t>
+      </w:r>
+      <w:proofErr w:type="spellEnd"/>
+      <w:r>
+        <w:t xml:space="preserve">, </w:t>
+      </w:r>
+      <w:proofErr w:type="spellStart"/>
+      <w:r>
+        <w:t>precision</w:t>
+      </w:r>
+      <w:proofErr w:type="spellEnd"/>
+      <w:r>
+        <w:t xml:space="preserve"> a </w:t>
+      </w:r>
+      <w:proofErr w:type="spellStart"/>
+      <w:r>
+        <w:t>recall</w:t>
+      </w:r>
+      <w:proofErr w:type="spellEnd"/>
+      <w:r>
+        <w:t>.</w:t>
+      </w:r>
+      <w:r>
+        <w:rPr>
+          <w:noProof/>
+        </w:rPr>
+        <w:drawing>
+          <wp:inline distT="0" distB="0" distL="0" distR="0" wp14:anchorId="2DEE515A" wp14:editId="59B8FAC4">
+            <wp:extent cx="5760720" cy="5114290"/>
+            <wp:effectExtent l="0" t="0" r="0" b="0"/>
+            <wp:docPr id="1465717364" name="Picture 3" descr="A computer screen shot of a code&#10;&#10;Description automatically generated"/>
+            <wp:cNvGraphicFramePr>
+              <a:graphicFrameLocks xmlns:a="http://schemas.openxmlformats.org/drawingml/2006/main" noChangeAspect="1"/>
+            </wp:cNvGraphicFramePr>
+            <a:graphic xmlns:a="http://schemas.openxmlformats.org/drawingml/2006/main">
+              <a:graphicData uri="http://schemas.openxmlformats.org/drawingml/2006/picture">
+                <pic:pic xmlns:pic="http://schemas.openxmlformats.org/drawingml/2006/picture">
+                  <pic:nvPicPr>
+                    <pic:cNvPr id="1465717364" name="Picture 3" descr="A computer screen shot of a code&#10;&#10;Description automatically generated"/>
+                    <pic:cNvPicPr/>
+                  </pic:nvPicPr>
+                  <pic:blipFill>
+                    <a:blip r:embed="rId14">
+                      <a:extLst>
+                        <a:ext uri="{28A0092B-C50C-407E-A947-70E740481C1C}">
+                          <a14:useLocalDpi xmlns:a14="http://schemas.microsoft.com/office/drawing/2010/main" val="0"/>
+                        </a:ext>
+                      </a:extLst>
+                    </a:blip>
+                    <a:stretch>
+                      <a:fillRect/>
+                    </a:stretch>
+                  </pic:blipFill>
+                  <pic:spPr>
+                    <a:xfrm>
+                      <a:off x="0" y="0"/>
+                      <a:ext cx="5760720" cy="5114290"/>
+                    </a:xfrm>
+                    <a:prstGeom prst="rect">
+                      <a:avLst/>
+                    </a:prstGeom>
+                  </pic:spPr>
+                </pic:pic>
+              </a:graphicData>
+            </a:graphic>
+          </wp:inline>
+        </w:drawing>
+      </w:r>
+    </w:p>
+    <w:p>
+      <w:pPr>
+        <w:pStyle w:val="Heading4"/>
+      </w:pPr>
+      <w:proofErr w:type="spellStart"/>
+      <w:r>
+        <w:t>Accuracy</w:t>
+      </w:r>
+      <w:proofErr w:type="spellEnd"/>
+    </w:p>
+    <w:p>
+      <w:pPr>
+        <w:pStyle w:val="Heading4"/>
+        <w:rPr>
+          <w:rFonts w:asciiTheme="minorHAnsi" w:eastAsiaTheme="minorHAnsi" w:hAnsiTheme="minorHAnsi" w:cstheme="minorBidi"/>
+          <w:b w:val="0"/>
+          <w:bCs w:val="0"/>
+          <w:color w:val="auto"/>
+          <w:sz w:val="22"/>
+          <w:szCs w:val="22"/>
+        </w:rPr>
+      </w:pPr>
+      <w:r>
+        <w:rPr>
+          <w:rFonts w:asciiTheme="minorHAnsi" w:eastAsiaTheme="minorHAnsi" w:hAnsiTheme="minorHAnsi" w:cstheme="minorBidi"/>
+          <w:b w:val="0"/>
+          <w:bCs w:val="0"/>
+          <w:color w:val="auto"/>
+          <w:sz w:val="22"/>
+          <w:szCs w:val="22"/>
+        </w:rPr>
+        <w:t xml:space="preserve">Je to jedna z </w:t>
+      </w:r>
+      <w:proofErr w:type="spellStart"/>
+      <w:r>
+        <w:rPr>
+          <w:rFonts w:asciiTheme="minorHAnsi" w:eastAsiaTheme="minorHAnsi" w:hAnsiTheme="minorHAnsi" w:cstheme="minorBidi"/>
+          <w:b w:val="0"/>
+          <w:bCs w:val="0"/>
+          <w:color w:val="auto"/>
+          <w:sz w:val="22"/>
+          <w:szCs w:val="22"/>
+        </w:rPr>
+        <w:t>najzákladnejších</w:t>
+      </w:r>
+      <w:proofErr w:type="spellEnd"/>
+      <w:r>
+        <w:rPr>
+          <w:rFonts w:asciiTheme="minorHAnsi" w:eastAsiaTheme="minorHAnsi" w:hAnsiTheme="minorHAnsi" w:cstheme="minorBidi"/>
+          <w:b w:val="0"/>
+          <w:bCs w:val="0"/>
+          <w:color w:val="auto"/>
+          <w:sz w:val="22"/>
+          <w:szCs w:val="22"/>
+        </w:rPr>
+        <w:t xml:space="preserve"> metrík, ktorá meria percentuálnu úspešnosť správne klasifikovaných </w:t>
+      </w:r>
+      <w:r>
+        <w:rPr>
+          <w:rFonts w:asciiTheme="minorHAnsi" w:eastAsiaTheme="minorHAnsi" w:hAnsiTheme="minorHAnsi" w:cstheme="minorBidi"/>
+          <w:b w:val="0"/>
+          <w:bCs w:val="0"/>
+          <w:color w:val="auto"/>
+          <w:sz w:val="22"/>
+          <w:szCs w:val="22"/>
+        </w:rPr>
+        <w:t>vzoriek</w:t>
+      </w:r>
+      <w:r>
+        <w:rPr>
+          <w:rFonts w:asciiTheme="minorHAnsi" w:eastAsiaTheme="minorHAnsi" w:hAnsiTheme="minorHAnsi" w:cstheme="minorBidi"/>
+          <w:b w:val="0"/>
+          <w:bCs w:val="0"/>
+          <w:color w:val="auto"/>
+          <w:sz w:val="22"/>
+          <w:szCs w:val="22"/>
+        </w:rPr>
+        <w:t xml:space="preserve">. Vyjadruje pomer správne klasifikovaných </w:t>
+      </w:r>
+      <w:r>
+        <w:rPr>
+          <w:rFonts w:asciiTheme="minorHAnsi" w:eastAsiaTheme="minorHAnsi" w:hAnsiTheme="minorHAnsi" w:cstheme="minorBidi"/>
+          <w:b w:val="0"/>
+          <w:bCs w:val="0"/>
+          <w:color w:val="auto"/>
+          <w:sz w:val="22"/>
+          <w:szCs w:val="22"/>
+        </w:rPr>
+        <w:t>vzoriek</w:t>
+      </w:r>
+      <w:r>
+        <w:rPr>
+          <w:rFonts w:asciiTheme="minorHAnsi" w:eastAsiaTheme="minorHAnsi" w:hAnsiTheme="minorHAnsi" w:cstheme="minorBidi"/>
+          <w:b w:val="0"/>
+          <w:bCs w:val="0"/>
+          <w:color w:val="auto"/>
+          <w:sz w:val="22"/>
+          <w:szCs w:val="22"/>
+        </w:rPr>
+        <w:t xml:space="preserve"> k celkovému počtu </w:t>
+      </w:r>
+      <w:r>
+        <w:rPr>
+          <w:rFonts w:asciiTheme="minorHAnsi" w:eastAsiaTheme="minorHAnsi" w:hAnsiTheme="minorHAnsi" w:cstheme="minorBidi"/>
+          <w:b w:val="0"/>
+          <w:bCs w:val="0"/>
+          <w:color w:val="auto"/>
+          <w:sz w:val="22"/>
+          <w:szCs w:val="22"/>
+        </w:rPr>
+        <w:t>vzoriek</w:t>
+      </w:r>
+      <w:r>
+        <w:rPr>
+          <w:rFonts w:asciiTheme="minorHAnsi" w:eastAsiaTheme="minorHAnsi" w:hAnsiTheme="minorHAnsi" w:cstheme="minorBidi"/>
+          <w:b w:val="0"/>
+          <w:bCs w:val="0"/>
+          <w:color w:val="auto"/>
+          <w:sz w:val="22"/>
+          <w:szCs w:val="22"/>
+        </w:rPr>
+        <w:t>.</w:t>
+      </w:r>
+    </w:p>
+    <w:p>
+      <w:pPr>
+        <w:pStyle w:val="Heading4"/>
+        <w:rPr>
+          <w:rFonts w:asciiTheme="minorHAnsi" w:eastAsiaTheme="minorHAnsi" w:hAnsiTheme="minorHAnsi" w:cstheme="minorBidi"/>
+          <w:b w:val="0"/>
+          <w:bCs w:val="0"/>
+          <w:color w:val="auto"/>
+          <w:sz w:val="22"/>
+          <w:szCs w:val="22"/>
+        </w:rPr>
+      </w:pPr>
+      <w:r>
+        <w:rPr>
+          <w:rFonts w:asciiTheme="minorHAnsi" w:eastAsiaTheme="minorHAnsi" w:hAnsiTheme="minorHAnsi" w:cstheme="minorBidi"/>
+          <w:b w:val="0"/>
+          <w:bCs w:val="0"/>
+          <w:color w:val="auto"/>
+          <w:sz w:val="22"/>
+          <w:szCs w:val="22"/>
+        </w:rPr>
+        <w:t xml:space="preserve">Presnosť = (Počet správne klasifikovaných </w:t>
+      </w:r>
+      <w:r>
+        <w:rPr>
+          <w:rFonts w:asciiTheme="minorHAnsi" w:eastAsiaTheme="minorHAnsi" w:hAnsiTheme="minorHAnsi" w:cstheme="minorBidi"/>
+          <w:b w:val="0"/>
+          <w:bCs w:val="0"/>
+          <w:color w:val="auto"/>
+          <w:sz w:val="22"/>
+          <w:szCs w:val="22"/>
+        </w:rPr>
+        <w:t>vzoriek</w:t>
+      </w:r>
+      <w:r>
+        <w:rPr>
+          <w:rFonts w:asciiTheme="minorHAnsi" w:eastAsiaTheme="minorHAnsi" w:hAnsiTheme="minorHAnsi" w:cstheme="minorBidi"/>
+          <w:b w:val="0"/>
+          <w:bCs w:val="0"/>
+          <w:color w:val="auto"/>
+          <w:sz w:val="22"/>
+          <w:szCs w:val="22"/>
+        </w:rPr>
+        <w:t xml:space="preserve">) / (Celkový počet </w:t>
+      </w:r>
+      <w:r>
+        <w:rPr>
+          <w:rFonts w:asciiTheme="minorHAnsi" w:eastAsiaTheme="minorHAnsi" w:hAnsiTheme="minorHAnsi" w:cstheme="minorBidi"/>
+          <w:b w:val="0"/>
+          <w:bCs w:val="0"/>
+          <w:color w:val="auto"/>
+          <w:sz w:val="22"/>
+          <w:szCs w:val="22"/>
+        </w:rPr>
+        <w:t>vzoriek</w:t>
+      </w:r>
+      <w:r>
+        <w:rPr>
+          <w:rFonts w:asciiTheme="minorHAnsi" w:eastAsiaTheme="minorHAnsi" w:hAnsiTheme="minorHAnsi" w:cstheme="minorBidi"/>
+          <w:b w:val="0"/>
+          <w:bCs w:val="0"/>
+          <w:color w:val="auto"/>
+          <w:sz w:val="22"/>
+          <w:szCs w:val="22"/>
+        </w:rPr>
+        <w:t>)</w:t>
+      </w:r>
+    </w:p>
+    <w:p>
+      <w:pPr>
+        <w:pStyle w:val="Heading4"/>
+      </w:pPr>
+      <w:proofErr w:type="spellStart"/>
+      <w:r>
+        <w:t>Precision</w:t>
+      </w:r>
+      <w:proofErr w:type="spellEnd"/>
+    </w:p>
+    <w:p>
+      <w:r>
+        <w:t xml:space="preserve">Týka sa </w:t>
+      </w:r>
+      <w:r>
+        <w:t xml:space="preserve">presnosti klasifikácie pozitívnych </w:t>
+      </w:r>
+      <w:r>
+        <w:t xml:space="preserve">vzoriek </w:t>
+      </w:r>
+      <w:proofErr w:type="spellStart"/>
+      <w:r>
+        <w:t>datasetu</w:t>
+      </w:r>
+      <w:proofErr w:type="spellEnd"/>
+      <w:r>
+        <w:t>. V podstate to znamená, koľko z príkladov označených ako pozitívne skutočne patrí do tejto triedy.</w:t>
+      </w:r>
+    </w:p>
+    <w:p>
+      <w:proofErr w:type="spellStart"/>
+      <w:r>
+        <w:t>Precision</w:t>
+      </w:r>
+      <w:proofErr w:type="spellEnd"/>
+      <w:r>
+        <w:t xml:space="preserve"> = (Počet správne klasifikovaných pozitívnych </w:t>
+      </w:r>
+      <w:r>
+        <w:t>vzoriek</w:t>
+      </w:r>
+      <w:r>
+        <w:t>) / (Celkový počet označených ako pozitívne)</w:t>
+      </w:r>
+    </w:p>
+    <w:p>
+      <w:pPr>
+        <w:pStyle w:val="Heading4"/>
+      </w:pPr>
+      <w:proofErr w:type="spellStart"/>
+      <w:r>
+        <w:lastRenderedPageBreak/>
+        <w:t>Recall</w:t>
+      </w:r>
+      <w:proofErr w:type="spellEnd"/>
+    </w:p>
+    <w:p>
+      <w:r>
+        <w:t>Úplnosť (tiež známa ako citlivosť) mer</w:t>
+      </w:r>
+      <w:r>
+        <w:t>ia</w:t>
+      </w:r>
+      <w:r>
+        <w:t xml:space="preserve"> pomer príkladov správne klasifikovaných ako pozitívne voči skutočnému počtu pozitívnych </w:t>
+      </w:r>
+      <w:r>
+        <w:t>vzoriek</w:t>
+      </w:r>
+      <w:r>
+        <w:t xml:space="preserve"> v </w:t>
+      </w:r>
+      <w:proofErr w:type="spellStart"/>
+      <w:r>
+        <w:t>datasete</w:t>
+      </w:r>
+      <w:proofErr w:type="spellEnd"/>
+      <w:r>
+        <w:t>.</w:t>
+      </w:r>
+    </w:p>
+    <w:p>
+      <w:proofErr w:type="spellStart"/>
+      <w:r>
+        <w:t>Recall</w:t>
+      </w:r>
+      <w:proofErr w:type="spellEnd"/>
+      <w:r>
+        <w:t xml:space="preserve"> = (Počet správne klasifikovaných pozitívnych </w:t>
+      </w:r>
+      <w:r>
+        <w:t>vzoriek</w:t>
+      </w:r>
+      <w:r>
+        <w:t xml:space="preserve">) / (Celkový počet skutočných pozitívnych </w:t>
+      </w:r>
+      <w:r>
+        <w:t>vzoriek</w:t>
+      </w:r>
+      <w:r>
+        <w:t>)</w:t>
+      </w:r>
+    </w:p>
+    <w:p>
+      <w:pPr>
+        <w:pStyle w:val="Heading4"/>
+      </w:pPr>
+      <w:r>
+        <w:t>Vizualizácia sledovaných metrík</w:t>
+      </w:r>
+    </w:p>
+    <w:p>
+      <w:r>
+        <w:rPr>
+          <w:noProof/>
+        </w:rPr>
+        <w:drawing>
+          <wp:inline distT="0" distB="0" distL="0" distR="0" wp14:anchorId="5049BD22" wp14:editId="38D1106B">
+            <wp:extent cx="5760720" cy="2332355"/>
+            <wp:effectExtent l="0" t="0" r="0" b="0"/>
+            <wp:docPr id="1404142052" name="Picture 4" descr="A graph of a graph&#10;&#10;Description automatically generated with medium confidence"/>
+            <wp:cNvGraphicFramePr>
+              <a:graphicFrameLocks xmlns:a="http://schemas.openxmlformats.org/drawingml/2006/main" noChangeAspect="1"/>
+            </wp:cNvGraphicFramePr>
+            <a:graphic xmlns:a="http://schemas.openxmlformats.org/drawingml/2006/main">
+              <a:graphicData uri="http://schemas.openxmlformats.org/drawingml/2006/picture">
+                <pic:pic xmlns:pic="http://schemas.openxmlformats.org/drawingml/2006/picture">
+                  <pic:nvPicPr>
+                    <pic:cNvPr id="1404142052" name="Picture 4" descr="A graph of a graph&#10;&#10;Description automatically generated with medium confidence"/>
+                    <pic:cNvPicPr/>
+                  </pic:nvPicPr>
+                  <pic:blipFill>
+                    <a:blip r:embed="rId15" cstate="print">
+                      <a:extLst>
+                        <a:ext uri="{28A0092B-C50C-407E-A947-70E740481C1C}">
+                          <a14:useLocalDpi xmlns:a14="http://schemas.microsoft.com/office/drawing/2010/main" val="0"/>
+                        </a:ext>
+                      </a:extLst>
+                    </a:blip>
+                    <a:stretch>
+                      <a:fillRect/>
+                    </a:stretch>
+                  </pic:blipFill>
+                  <pic:spPr>
+                    <a:xfrm>
+                      <a:off x="0" y="0"/>
+                      <a:ext cx="5760720" cy="2332355"/>
+                    </a:xfrm>
+                    <a:prstGeom prst="rect">
+                      <a:avLst/>
+                    </a:prstGeom>
+                  </pic:spPr>
+                </pic:pic>
+              </a:graphicData>
+            </a:graphic>
+          </wp:inline>
+        </w:drawing>
+      </w:r>
+    </w:p>
+    <w:p>
       <w:pPr>
         <w:rPr>
           <w:lang w:val="en-US"/>
         </w:rPr>
       </w:pPr>
       <w:r>
+        <w:rPr>
+          <w:noProof/>
+        </w:rPr>
         <w:drawing>
           <wp:inline distT="0" distB="0" distL="0" distR="0" wp14:anchorId="29C62534" wp14:editId="318DFA4F">
             <wp:extent cx="3991532" cy="2457793"/>
@@ -1248,7 +1849,7 @@
                     <pic:cNvPicPr/>
                   </pic:nvPicPr>
                   <pic:blipFill>
-                    <a:blip r:embed="rId12"/>
+                    <a:blip r:embed="rId16"/>
                     <a:stretch>
                       <a:fillRect/>
                     </a:stretch>
@@ -1401,6 +2002,7 @@
         <w:pStyle w:val="Heading3"/>
       </w:pPr>
       <w:r>
+        <w:lastRenderedPageBreak/>
         <w:t>Záver</w:t>
       </w:r>
       <w:bookmarkEnd w:id="5"/>
@@ -1421,9 +2023,9 @@
       </w:r>
     </w:p>
     <w:sectPr>
-      <w:headerReference w:type="default" r:id="rId13"/>
-      <w:footerReference w:type="even" r:id="rId14"/>
-      <w:footerReference w:type="default" r:id="rId15"/>
+      <w:headerReference w:type="default" r:id="rId17"/>
+      <w:footerReference w:type="even" r:id="rId18"/>
+      <w:footerReference w:type="default" r:id="rId19"/>
       <w:pgSz w:w="11906" w:h="16838"/>
       <w:pgMar w:top="1417" w:right="1417" w:bottom="1417" w:left="1417" w:header="708" w:footer="708" w:gutter="0"/>
       <w:cols w:space="708"/>

--- a/Dokumentácia.docx
+++ b/Dokumentácia.docx
@@ -7,7 +7,7 @@
         <w:pStyle w:val="Heading1"/>
         <w:jc w:val="center"/>
       </w:pPr>
-      <w:bookmarkStart w:id="0" w:name="_Toc151900642"/>
+      <w:bookmarkStart w:id="0" w:name="_Toc152651749"/>
       <w:proofErr w:type="spellStart"/>
       <w:r>
         <w:rPr>
@@ -103,7 +103,9 @@
             <w:rPr>
               <w:rFonts w:eastAsiaTheme="minorEastAsia"/>
               <w:noProof/>
-              <w:lang w:val="en-US"/>
+              <w:sz w:val="24"/>
+              <w:szCs w:val="24"/>
+              <w:lang w:val="en-SK" w:eastAsia="en-GB"/>
             </w:rPr>
           </w:pPr>
           <w:r>
@@ -115,7 +117,7 @@
           <w:r>
             <w:fldChar w:fldCharType="separate"/>
           </w:r>
-          <w:hyperlink w:anchor="_Toc151900642" w:history="1">
+          <w:hyperlink w:anchor="_Toc152651749" w:history="1">
             <w:r>
               <w:rPr>
                 <w:rStyle w:val="Hyperlink"/>
@@ -150,7 +152,7 @@
                 <w:noProof/>
                 <w:webHidden/>
               </w:rPr>
-              <w:instrText xml:space="preserve"> PAGEREF _Toc151900642 \h </w:instrText>
+              <w:instrText xml:space="preserve"> PAGEREF _Toc152651749 \h </w:instrText>
             </w:r>
             <w:r>
               <w:rPr>
@@ -190,10 +192,12 @@
             <w:rPr>
               <w:rFonts w:eastAsiaTheme="minorEastAsia"/>
               <w:noProof/>
-              <w:lang w:val="en-US"/>
+              <w:sz w:val="24"/>
+              <w:szCs w:val="24"/>
+              <w:lang w:val="en-SK" w:eastAsia="en-GB"/>
             </w:rPr>
           </w:pPr>
-          <w:hyperlink w:anchor="_Toc151900643" w:history="1">
+          <w:hyperlink w:anchor="_Toc152651750" w:history="1">
             <w:r>
               <w:rPr>
                 <w:rStyle w:val="Hyperlink"/>
@@ -220,7 +224,7 @@
                 <w:noProof/>
                 <w:webHidden/>
               </w:rPr>
-              <w:instrText xml:space="preserve"> PAGEREF _Toc151900643 \h </w:instrText>
+              <w:instrText xml:space="preserve"> PAGEREF _Toc152651750 \h </w:instrText>
             </w:r>
             <w:r>
               <w:rPr>
@@ -260,10 +264,12 @@
             <w:rPr>
               <w:rFonts w:eastAsiaTheme="minorEastAsia"/>
               <w:noProof/>
-              <w:lang w:val="en-US"/>
+              <w:sz w:val="24"/>
+              <w:szCs w:val="24"/>
+              <w:lang w:val="en-SK" w:eastAsia="en-GB"/>
             </w:rPr>
           </w:pPr>
-          <w:hyperlink w:anchor="_Toc151900644" w:history="1">
+          <w:hyperlink w:anchor="_Toc152651751" w:history="1">
             <w:r>
               <w:rPr>
                 <w:rStyle w:val="Hyperlink"/>
@@ -290,7 +296,7 @@
                 <w:noProof/>
                 <w:webHidden/>
               </w:rPr>
-              <w:instrText xml:space="preserve"> PAGEREF _Toc151900644 \h </w:instrText>
+              <w:instrText xml:space="preserve"> PAGEREF _Toc152651751 \h </w:instrText>
             </w:r>
             <w:r>
               <w:rPr>
@@ -330,10 +336,12 @@
             <w:rPr>
               <w:rFonts w:eastAsiaTheme="minorEastAsia"/>
               <w:noProof/>
-              <w:lang w:val="en-US"/>
+              <w:sz w:val="24"/>
+              <w:szCs w:val="24"/>
+              <w:lang w:val="en-SK" w:eastAsia="en-GB"/>
             </w:rPr>
           </w:pPr>
-          <w:hyperlink w:anchor="_Toc151900645" w:history="1">
+          <w:hyperlink w:anchor="_Toc152651752" w:history="1">
             <w:r>
               <w:rPr>
                 <w:rStyle w:val="Hyperlink"/>
@@ -360,7 +368,7 @@
                 <w:noProof/>
                 <w:webHidden/>
               </w:rPr>
-              <w:instrText xml:space="preserve"> PAGEREF _Toc151900645 \h </w:instrText>
+              <w:instrText xml:space="preserve"> PAGEREF _Toc152651752 \h </w:instrText>
             </w:r>
             <w:r>
               <w:rPr>
@@ -381,6 +389,438 @@
                 <w:webHidden/>
               </w:rPr>
               <w:t>4</w:t>
+            </w:r>
+            <w:r>
+              <w:rPr>
+                <w:noProof/>
+                <w:webHidden/>
+              </w:rPr>
+              <w:fldChar w:fldCharType="end"/>
+            </w:r>
+          </w:hyperlink>
+        </w:p>
+        <w:p>
+          <w:pPr>
+            <w:pStyle w:val="TOC3"/>
+            <w:tabs>
+              <w:tab w:val="right" w:leader="dot" w:pos="9062"/>
+            </w:tabs>
+            <w:rPr>
+              <w:rFonts w:eastAsiaTheme="minorEastAsia"/>
+              <w:noProof/>
+              <w:sz w:val="24"/>
+              <w:szCs w:val="24"/>
+              <w:lang w:val="en-SK" w:eastAsia="en-GB"/>
+            </w:rPr>
+          </w:pPr>
+          <w:hyperlink w:anchor="_Toc152651753" w:history="1">
+            <w:r>
+              <w:rPr>
+                <w:rStyle w:val="Hyperlink"/>
+                <w:noProof/>
+              </w:rPr>
+              <w:t>Výber datasetu</w:t>
+            </w:r>
+            <w:r>
+              <w:rPr>
+                <w:noProof/>
+                <w:webHidden/>
+              </w:rPr>
+              <w:tab/>
+            </w:r>
+            <w:r>
+              <w:rPr>
+                <w:noProof/>
+                <w:webHidden/>
+              </w:rPr>
+              <w:fldChar w:fldCharType="begin"/>
+            </w:r>
+            <w:r>
+              <w:rPr>
+                <w:noProof/>
+                <w:webHidden/>
+              </w:rPr>
+              <w:instrText xml:space="preserve"> PAGEREF _Toc152651753 \h </w:instrText>
+            </w:r>
+            <w:r>
+              <w:rPr>
+                <w:noProof/>
+                <w:webHidden/>
+              </w:rPr>
+            </w:r>
+            <w:r>
+              <w:rPr>
+                <w:noProof/>
+                <w:webHidden/>
+              </w:rPr>
+              <w:fldChar w:fldCharType="separate"/>
+            </w:r>
+            <w:r>
+              <w:rPr>
+                <w:noProof/>
+                <w:webHidden/>
+              </w:rPr>
+              <w:t>4</w:t>
+            </w:r>
+            <w:r>
+              <w:rPr>
+                <w:noProof/>
+                <w:webHidden/>
+              </w:rPr>
+              <w:fldChar w:fldCharType="end"/>
+            </w:r>
+          </w:hyperlink>
+        </w:p>
+        <w:p>
+          <w:pPr>
+            <w:pStyle w:val="TOC3"/>
+            <w:tabs>
+              <w:tab w:val="right" w:leader="dot" w:pos="9062"/>
+            </w:tabs>
+            <w:rPr>
+              <w:rFonts w:eastAsiaTheme="minorEastAsia"/>
+              <w:noProof/>
+              <w:sz w:val="24"/>
+              <w:szCs w:val="24"/>
+              <w:lang w:val="en-SK" w:eastAsia="en-GB"/>
+            </w:rPr>
+          </w:pPr>
+          <w:hyperlink w:anchor="_Toc152651754" w:history="1">
+            <w:r>
+              <w:rPr>
+                <w:rStyle w:val="Hyperlink"/>
+                <w:noProof/>
+              </w:rPr>
+              <w:t>Definovanie architektúry siete</w:t>
+            </w:r>
+            <w:r>
+              <w:rPr>
+                <w:noProof/>
+                <w:webHidden/>
+              </w:rPr>
+              <w:tab/>
+            </w:r>
+            <w:r>
+              <w:rPr>
+                <w:noProof/>
+                <w:webHidden/>
+              </w:rPr>
+              <w:fldChar w:fldCharType="begin"/>
+            </w:r>
+            <w:r>
+              <w:rPr>
+                <w:noProof/>
+                <w:webHidden/>
+              </w:rPr>
+              <w:instrText xml:space="preserve"> PAGEREF _Toc152651754 \h </w:instrText>
+            </w:r>
+            <w:r>
+              <w:rPr>
+                <w:noProof/>
+                <w:webHidden/>
+              </w:rPr>
+            </w:r>
+            <w:r>
+              <w:rPr>
+                <w:noProof/>
+                <w:webHidden/>
+              </w:rPr>
+              <w:fldChar w:fldCharType="separate"/>
+            </w:r>
+            <w:r>
+              <w:rPr>
+                <w:noProof/>
+                <w:webHidden/>
+              </w:rPr>
+              <w:t>4</w:t>
+            </w:r>
+            <w:r>
+              <w:rPr>
+                <w:noProof/>
+                <w:webHidden/>
+              </w:rPr>
+              <w:fldChar w:fldCharType="end"/>
+            </w:r>
+          </w:hyperlink>
+        </w:p>
+        <w:p>
+          <w:pPr>
+            <w:pStyle w:val="TOC3"/>
+            <w:tabs>
+              <w:tab w:val="right" w:leader="dot" w:pos="9062"/>
+            </w:tabs>
+            <w:rPr>
+              <w:rFonts w:eastAsiaTheme="minorEastAsia"/>
+              <w:noProof/>
+              <w:sz w:val="24"/>
+              <w:szCs w:val="24"/>
+              <w:lang w:val="en-SK" w:eastAsia="en-GB"/>
+            </w:rPr>
+          </w:pPr>
+          <w:hyperlink w:anchor="_Toc152651755" w:history="1">
+            <w:r>
+              <w:rPr>
+                <w:rStyle w:val="Hyperlink"/>
+                <w:noProof/>
+              </w:rPr>
+              <w:t>Rozdelenie datasetu</w:t>
+            </w:r>
+            <w:r>
+              <w:rPr>
+                <w:noProof/>
+                <w:webHidden/>
+              </w:rPr>
+              <w:tab/>
+            </w:r>
+            <w:r>
+              <w:rPr>
+                <w:noProof/>
+                <w:webHidden/>
+              </w:rPr>
+              <w:fldChar w:fldCharType="begin"/>
+            </w:r>
+            <w:r>
+              <w:rPr>
+                <w:noProof/>
+                <w:webHidden/>
+              </w:rPr>
+              <w:instrText xml:space="preserve"> PAGEREF _Toc152651755 \h </w:instrText>
+            </w:r>
+            <w:r>
+              <w:rPr>
+                <w:noProof/>
+                <w:webHidden/>
+              </w:rPr>
+            </w:r>
+            <w:r>
+              <w:rPr>
+                <w:noProof/>
+                <w:webHidden/>
+              </w:rPr>
+              <w:fldChar w:fldCharType="separate"/>
+            </w:r>
+            <w:r>
+              <w:rPr>
+                <w:noProof/>
+                <w:webHidden/>
+              </w:rPr>
+              <w:t>7</w:t>
+            </w:r>
+            <w:r>
+              <w:rPr>
+                <w:noProof/>
+                <w:webHidden/>
+              </w:rPr>
+              <w:fldChar w:fldCharType="end"/>
+            </w:r>
+          </w:hyperlink>
+        </w:p>
+        <w:p>
+          <w:pPr>
+            <w:pStyle w:val="TOC3"/>
+            <w:tabs>
+              <w:tab w:val="right" w:leader="dot" w:pos="9062"/>
+            </w:tabs>
+            <w:rPr>
+              <w:rFonts w:eastAsiaTheme="minorEastAsia"/>
+              <w:noProof/>
+              <w:sz w:val="24"/>
+              <w:szCs w:val="24"/>
+              <w:lang w:val="en-SK" w:eastAsia="en-GB"/>
+            </w:rPr>
+          </w:pPr>
+          <w:hyperlink w:anchor="_Toc152651756" w:history="1">
+            <w:r>
+              <w:rPr>
+                <w:rStyle w:val="Hyperlink"/>
+                <w:noProof/>
+              </w:rPr>
+              <w:t>Trénovanie neurónovej siete</w:t>
+            </w:r>
+            <w:r>
+              <w:rPr>
+                <w:noProof/>
+                <w:webHidden/>
+              </w:rPr>
+              <w:tab/>
+            </w:r>
+            <w:r>
+              <w:rPr>
+                <w:noProof/>
+                <w:webHidden/>
+              </w:rPr>
+              <w:fldChar w:fldCharType="begin"/>
+            </w:r>
+            <w:r>
+              <w:rPr>
+                <w:noProof/>
+                <w:webHidden/>
+              </w:rPr>
+              <w:instrText xml:space="preserve"> PAGEREF _Toc152651756 \h </w:instrText>
+            </w:r>
+            <w:r>
+              <w:rPr>
+                <w:noProof/>
+                <w:webHidden/>
+              </w:rPr>
+            </w:r>
+            <w:r>
+              <w:rPr>
+                <w:noProof/>
+                <w:webHidden/>
+              </w:rPr>
+              <w:fldChar w:fldCharType="separate"/>
+            </w:r>
+            <w:r>
+              <w:rPr>
+                <w:noProof/>
+                <w:webHidden/>
+              </w:rPr>
+              <w:t>7</w:t>
+            </w:r>
+            <w:r>
+              <w:rPr>
+                <w:noProof/>
+                <w:webHidden/>
+              </w:rPr>
+              <w:fldChar w:fldCharType="end"/>
+            </w:r>
+          </w:hyperlink>
+        </w:p>
+        <w:p>
+          <w:pPr>
+            <w:pStyle w:val="TOC3"/>
+            <w:tabs>
+              <w:tab w:val="right" w:leader="dot" w:pos="9062"/>
+            </w:tabs>
+            <w:rPr>
+              <w:rFonts w:eastAsiaTheme="minorEastAsia"/>
+              <w:noProof/>
+              <w:sz w:val="24"/>
+              <w:szCs w:val="24"/>
+              <w:lang w:val="en-SK" w:eastAsia="en-GB"/>
+            </w:rPr>
+          </w:pPr>
+          <w:hyperlink w:anchor="_Toc152651757" w:history="1">
+            <w:r>
+              <w:rPr>
+                <w:rStyle w:val="Hyperlink"/>
+                <w:noProof/>
+              </w:rPr>
+              <w:t>Vyhodnotenie výkonnosti neurónovej siete</w:t>
+            </w:r>
+            <w:r>
+              <w:rPr>
+                <w:noProof/>
+                <w:webHidden/>
+              </w:rPr>
+              <w:tab/>
+            </w:r>
+            <w:r>
+              <w:rPr>
+                <w:noProof/>
+                <w:webHidden/>
+              </w:rPr>
+              <w:fldChar w:fldCharType="begin"/>
+            </w:r>
+            <w:r>
+              <w:rPr>
+                <w:noProof/>
+                <w:webHidden/>
+              </w:rPr>
+              <w:instrText xml:space="preserve"> PAGEREF _Toc152651757 \h </w:instrText>
+            </w:r>
+            <w:r>
+              <w:rPr>
+                <w:noProof/>
+                <w:webHidden/>
+              </w:rPr>
+            </w:r>
+            <w:r>
+              <w:rPr>
+                <w:noProof/>
+                <w:webHidden/>
+              </w:rPr>
+              <w:fldChar w:fldCharType="separate"/>
+            </w:r>
+            <w:r>
+              <w:rPr>
+                <w:noProof/>
+                <w:webHidden/>
+              </w:rPr>
+              <w:t>8</w:t>
+            </w:r>
+            <w:r>
+              <w:rPr>
+                <w:noProof/>
+                <w:webHidden/>
+              </w:rPr>
+              <w:fldChar w:fldCharType="end"/>
+            </w:r>
+          </w:hyperlink>
+        </w:p>
+        <w:p>
+          <w:pPr>
+            <w:pStyle w:val="TOC3"/>
+            <w:tabs>
+              <w:tab w:val="right" w:leader="dot" w:pos="9062"/>
+            </w:tabs>
+            <w:rPr>
+              <w:rFonts w:eastAsiaTheme="minorEastAsia"/>
+              <w:noProof/>
+              <w:sz w:val="24"/>
+              <w:szCs w:val="24"/>
+              <w:lang w:val="en-SK" w:eastAsia="en-GB"/>
+            </w:rPr>
+          </w:pPr>
+          <w:hyperlink w:anchor="_Toc152651758" w:history="1">
+            <w:r>
+              <w:rPr>
+                <w:rStyle w:val="Hyperlink"/>
+                <w:noProof/>
+              </w:rPr>
+              <w:t>Výstup</w:t>
+            </w:r>
+            <w:r>
+              <w:rPr>
+                <w:noProof/>
+                <w:webHidden/>
+              </w:rPr>
+              <w:tab/>
+            </w:r>
+            <w:r>
+              <w:rPr>
+                <w:noProof/>
+                <w:webHidden/>
+              </w:rPr>
+              <w:fldChar w:fldCharType="begin"/>
+            </w:r>
+            <w:r>
+              <w:rPr>
+                <w:noProof/>
+                <w:webHidden/>
+              </w:rPr>
+              <w:instrText xml:space="preserve"> PAGEREF _Toc152651758 \h </w:instrText>
+            </w:r>
+            <w:r>
+              <w:rPr>
+                <w:noProof/>
+                <w:webHidden/>
+              </w:rPr>
+            </w:r>
+            <w:r>
+              <w:rPr>
+                <w:noProof/>
+                <w:webHidden/>
+              </w:rPr>
+              <w:fldChar w:fldCharType="separate"/>
+            </w:r>
+            <w:r>
+              <w:rPr>
+                <w:noProof/>
+                <w:webHidden/>
+              </w:rPr>
+              <w:t>9</w:t>
             </w:r>
             <w:r>
               <w:rPr>
@@ -400,10 +840,12 @@
             <w:rPr>
               <w:rFonts w:eastAsiaTheme="minorEastAsia"/>
               <w:noProof/>
-              <w:lang w:val="en-US"/>
+              <w:sz w:val="24"/>
+              <w:szCs w:val="24"/>
+              <w:lang w:val="en-SK" w:eastAsia="en-GB"/>
             </w:rPr>
           </w:pPr>
-          <w:hyperlink w:anchor="_Toc151900646" w:history="1">
+          <w:hyperlink w:anchor="_Toc152651759" w:history="1">
             <w:r>
               <w:rPr>
                 <w:rStyle w:val="Hyperlink"/>
@@ -430,7 +872,7 @@
                 <w:noProof/>
                 <w:webHidden/>
               </w:rPr>
-              <w:instrText xml:space="preserve"> PAGEREF _Toc151900646 \h </w:instrText>
+              <w:instrText xml:space="preserve"> PAGEREF _Toc152651759 \h </w:instrText>
             </w:r>
             <w:r>
               <w:rPr>
@@ -450,7 +892,7 @@
                 <w:noProof/>
                 <w:webHidden/>
               </w:rPr>
-              <w:t>4</w:t>
+              <w:t>9</w:t>
             </w:r>
             <w:r>
               <w:rPr>
@@ -470,14 +912,96 @@
             <w:rPr>
               <w:rFonts w:eastAsiaTheme="minorEastAsia"/>
               <w:noProof/>
-              <w:lang w:val="en-US"/>
+              <w:sz w:val="24"/>
+              <w:szCs w:val="24"/>
+              <w:lang w:val="en-SK" w:eastAsia="en-GB"/>
             </w:rPr>
           </w:pPr>
-          <w:hyperlink w:anchor="_Toc151900647" w:history="1">
+          <w:hyperlink w:anchor="_Toc152651760" w:history="1">
             <w:r>
               <w:rPr>
                 <w:rStyle w:val="Hyperlink"/>
                 <w:noProof/>
+                <w:lang w:val="en-US"/>
+              </w:rPr>
+              <w:t>Experiment</w:t>
+            </w:r>
+            <w:r>
+              <w:rPr>
+                <w:rStyle w:val="Hyperlink"/>
+                <w:noProof/>
+              </w:rPr>
+              <w:t>ácia s jednotlivými vrstvami sietí</w:t>
+            </w:r>
+            <w:r>
+              <w:rPr>
+                <w:noProof/>
+                <w:webHidden/>
+              </w:rPr>
+              <w:tab/>
+            </w:r>
+            <w:r>
+              <w:rPr>
+                <w:noProof/>
+                <w:webHidden/>
+              </w:rPr>
+              <w:fldChar w:fldCharType="begin"/>
+            </w:r>
+            <w:r>
+              <w:rPr>
+                <w:noProof/>
+                <w:webHidden/>
+              </w:rPr>
+              <w:instrText xml:space="preserve"> PAGEREF _Toc152651760 \h </w:instrText>
+            </w:r>
+            <w:r>
+              <w:rPr>
+                <w:noProof/>
+                <w:webHidden/>
+              </w:rPr>
+            </w:r>
+            <w:r>
+              <w:rPr>
+                <w:noProof/>
+                <w:webHidden/>
+              </w:rPr>
+              <w:fldChar w:fldCharType="separate"/>
+            </w:r>
+            <w:r>
+              <w:rPr>
+                <w:noProof/>
+                <w:webHidden/>
+              </w:rPr>
+              <w:t>9</w:t>
+            </w:r>
+            <w:r>
+              <w:rPr>
+                <w:noProof/>
+                <w:webHidden/>
+              </w:rPr>
+              <w:fldChar w:fldCharType="end"/>
+            </w:r>
+          </w:hyperlink>
+        </w:p>
+        <w:p>
+          <w:pPr>
+            <w:pStyle w:val="TOC3"/>
+            <w:tabs>
+              <w:tab w:val="right" w:leader="dot" w:pos="9062"/>
+            </w:tabs>
+            <w:rPr>
+              <w:rFonts w:eastAsiaTheme="minorEastAsia"/>
+              <w:noProof/>
+              <w:sz w:val="24"/>
+              <w:szCs w:val="24"/>
+              <w:lang w:val="en-SK" w:eastAsia="en-GB"/>
+            </w:rPr>
+          </w:pPr>
+          <w:hyperlink w:anchor="_Toc152651761" w:history="1">
+            <w:r>
+              <w:rPr>
+                <w:rStyle w:val="Hyperlink"/>
+                <w:noProof/>
               </w:rPr>
               <w:t>Záver</w:t>
             </w:r>
@@ -500,7 +1024,7 @@
                 <w:noProof/>
                 <w:webHidden/>
               </w:rPr>
-              <w:instrText xml:space="preserve"> PAGEREF _Toc151900647 \h </w:instrText>
+              <w:instrText xml:space="preserve"> PAGEREF _Toc152651761 \h </w:instrText>
             </w:r>
             <w:r>
               <w:rPr>
@@ -520,7 +1044,7 @@
                 <w:noProof/>
                 <w:webHidden/>
               </w:rPr>
-              <w:t>5</w:t>
+              <w:t>10</w:t>
             </w:r>
             <w:r>
               <w:rPr>
@@ -560,7 +1084,7 @@
       <w:pPr>
         <w:pStyle w:val="Heading2"/>
       </w:pPr>
-      <w:bookmarkStart w:id="1" w:name="_Toc151900643"/>
+      <w:bookmarkStart w:id="1" w:name="_Toc152651750"/>
       <w:r>
         <w:lastRenderedPageBreak/>
         <w:t>Úvod</w:t>
@@ -571,7 +1095,7 @@
       <w:pPr>
         <w:pStyle w:val="Heading3"/>
       </w:pPr>
-      <w:bookmarkStart w:id="2" w:name="_Toc151900644"/>
+      <w:bookmarkStart w:id="2" w:name="_Toc152651751"/>
       <w:r>
         <w:t xml:space="preserve">Zadanie č. </w:t>
       </w:r>
@@ -727,7 +1251,7 @@
       <w:pPr>
         <w:pStyle w:val="Heading2"/>
       </w:pPr>
-      <w:bookmarkStart w:id="3" w:name="_Toc151900645"/>
+      <w:bookmarkStart w:id="3" w:name="_Toc152651752"/>
       <w:r>
         <w:lastRenderedPageBreak/>
         <w:t>Postup</w:t>
@@ -738,9 +1262,11 @@
       <w:pPr>
         <w:pStyle w:val="Heading3"/>
       </w:pPr>
+      <w:bookmarkStart w:id="4" w:name="_Toc152651753"/>
       <w:r>
         <w:t>Výber datasetu</w:t>
       </w:r>
+      <w:bookmarkEnd w:id="4"/>
     </w:p>
     <w:p>
       <w:r>
@@ -787,6 +1313,9 @@
       </w:r>
     </w:p>
     <w:p>
+      <w:pPr>
+        <w:keepNext/>
+      </w:pPr>
       <w:r>
         <w:rPr>
           <w:noProof/>
@@ -830,42 +1359,47 @@
     </w:p>
     <w:p>
       <w:pPr>
-        <w:rPr>
-          <w:lang w:val="en-US"/>
-        </w:rPr>
-      </w:pPr>
-      <w:r>
-        <w:t xml:space="preserve">Obrázok – prvých 5 vzoriek datasetu Iris </w:t>
-      </w:r>
-      <w:r>
-        <w:rPr>
-          <w:lang w:val="en-US"/>
-        </w:rPr>
-        <w:t>(</w:t>
-      </w:r>
-      <w:proofErr w:type="spellStart"/>
-      <w:r>
-        <w:rPr>
-          <w:lang w:val="en-US"/>
-        </w:rPr>
-        <w:t>prv</w:t>
-      </w:r>
-      <w:proofErr w:type="spellEnd"/>
-      <w:r>
-        <w:t>é 4 stĺpce zobrazujú jednotlivé atribúty, posledný stĺpec triedu</w:t>
-      </w:r>
-      <w:r>
-        <w:rPr>
-          <w:lang w:val="en-US"/>
-        </w:rPr>
-        <w:t>)</w:t>
-      </w:r>
-    </w:p>
-    <w:p>
-      <w:pPr>
-        <w:rPr>
-          <w:lang w:val="en-US"/>
-        </w:rPr>
+        <w:pStyle w:val="Caption"/>
+      </w:pPr>
+      <w:r>
+        <w:t xml:space="preserve">Obrázok </w:t>
+      </w:r>
+      <w:r>
+        <w:fldChar w:fldCharType="begin"/>
+      </w:r>
+      <w:r>
+        <w:instrText xml:space="preserve"> SEQ Obrázok \* ARABIC </w:instrText>
+      </w:r>
+      <w:r>
+        <w:fldChar w:fldCharType="separate"/>
+      </w:r>
+      <w:r>
+        <w:rPr>
+          <w:noProof/>
+        </w:rPr>
+        <w:t>1</w:t>
+      </w:r>
+      <w:r>
+        <w:fldChar w:fldCharType="end"/>
+      </w:r>
+      <w:r>
+        <w:t xml:space="preserve"> - </w:t>
+      </w:r>
+      <w:r>
+        <w:t xml:space="preserve">prvých 5 vzoriek </w:t>
+      </w:r>
+      <w:proofErr w:type="spellStart"/>
+      <w:r>
+        <w:t>datasetu</w:t>
+      </w:r>
+      <w:proofErr w:type="spellEnd"/>
+      <w:r>
+        <w:t xml:space="preserve"> Iris (prvé 4 stĺpce zobrazujú jednotlivé atribúty, posledný stĺpec triedu)</w:t>
+      </w:r>
+    </w:p>
+    <w:p>
+      <w:pPr>
+        <w:keepNext/>
       </w:pPr>
       <w:r>
         <w:rPr>
@@ -911,155 +1445,256 @@
     </w:p>
     <w:p>
       <w:pPr>
+        <w:pStyle w:val="Caption"/>
         <w:rPr>
           <w:lang w:val="en-US"/>
         </w:rPr>
       </w:pPr>
-      <w:proofErr w:type="spellStart"/>
+      <w:r>
+        <w:t xml:space="preserve">Obrázok </w:t>
+      </w:r>
+      <w:r>
+        <w:fldChar w:fldCharType="begin"/>
+      </w:r>
+      <w:r>
+        <w:instrText xml:space="preserve"> SEQ Obrázok \* ARABIC </w:instrText>
+      </w:r>
+      <w:r>
+        <w:fldChar w:fldCharType="separate"/>
+      </w:r>
+      <w:r>
+        <w:rPr>
+          <w:noProof/>
+        </w:rPr>
+        <w:t>2</w:t>
+      </w:r>
+      <w:r>
+        <w:fldChar w:fldCharType="end"/>
+      </w:r>
+      <w:r>
+        <w:t xml:space="preserve"> - spracovanie </w:t>
+      </w:r>
+      <w:proofErr w:type="spellStart"/>
+      <w:r>
+        <w:t>datasetu</w:t>
+      </w:r>
+      <w:proofErr w:type="spellEnd"/>
+      <w:r>
+        <w:t xml:space="preserve"> Iris</w:t>
+      </w:r>
+    </w:p>
+    <w:p>
+      <w:pPr>
+        <w:pStyle w:val="Heading3"/>
+      </w:pPr>
+      <w:bookmarkStart w:id="5" w:name="_Toc152651754"/>
+      <w:r>
+        <w:t>Definovanie architektúry siete</w:t>
+      </w:r>
+      <w:bookmarkEnd w:id="5"/>
+    </w:p>
+    <w:p>
+      <w:r>
+        <w:t>Na implementáciu klasifikácie som si zvoli 3 druhy neurónových sietí, na ktorých som následne testoval voľbu parametrov typu počet vrstiev, počet neurónov v jednotlivých vrstvách</w:t>
+      </w:r>
+      <w:r>
+        <w:t xml:space="preserve">, počet output </w:t>
+      </w:r>
+      <w:proofErr w:type="spellStart"/>
+      <w:r>
+        <w:t>channels</w:t>
+      </w:r>
+      <w:proofErr w:type="spellEnd"/>
+      <w:r>
+        <w:t>.</w:t>
+      </w:r>
+    </w:p>
+    <w:p>
+      <w:pPr>
+        <w:pStyle w:val="Heading4"/>
+      </w:pPr>
+      <w:r>
+        <w:t>Multilayer Perceptron (MLP)</w:t>
+      </w:r>
+    </w:p>
+    <w:p>
+      <w:r>
+        <w:t>Táto neurónová sieť je zložená z </w:t>
+      </w:r>
+      <w:proofErr w:type="spellStart"/>
+      <w:r>
+        <w:t>input</w:t>
+      </w:r>
+      <w:proofErr w:type="spellEnd"/>
+      <w:r>
+        <w:t xml:space="preserve"> </w:t>
+      </w:r>
+      <w:proofErr w:type="spellStart"/>
+      <w:r>
+        <w:t>layer</w:t>
+      </w:r>
+      <w:proofErr w:type="spellEnd"/>
+      <w:r>
+        <w:t xml:space="preserve">, </w:t>
+      </w:r>
+      <w:proofErr w:type="spellStart"/>
+      <w:r>
+        <w:t>hidden</w:t>
+      </w:r>
+      <w:proofErr w:type="spellEnd"/>
+      <w:r>
+        <w:t xml:space="preserve"> </w:t>
+      </w:r>
+      <w:proofErr w:type="spellStart"/>
+      <w:r>
+        <w:t>layer</w:t>
+      </w:r>
+      <w:proofErr w:type="spellEnd"/>
+      <w:r>
+        <w:t xml:space="preserve"> a output </w:t>
+      </w:r>
+      <w:proofErr w:type="spellStart"/>
+      <w:r>
+        <w:t>layer</w:t>
+      </w:r>
+      <w:proofErr w:type="spellEnd"/>
+      <w:r>
+        <w:t xml:space="preserve">. </w:t>
+      </w:r>
+    </w:p>
+    <w:p>
+      <w:r>
+        <w:t xml:space="preserve">Vstupná vrstva prijíma 4 </w:t>
+      </w:r>
+      <w:proofErr w:type="spellStart"/>
+      <w:r>
+        <w:t>features</w:t>
+      </w:r>
+      <w:proofErr w:type="spellEnd"/>
+      <w:r>
+        <w:t xml:space="preserve">, </w:t>
+      </w:r>
+      <w:proofErr w:type="spellStart"/>
+      <w:r>
+        <w:t>kedže</w:t>
+      </w:r>
+      <w:proofErr w:type="spellEnd"/>
+      <w:r>
+        <w:t xml:space="preserve"> aj náš Iris dataset obsahuje 4 </w:t>
+      </w:r>
+      <w:proofErr w:type="spellStart"/>
+      <w:r>
+        <w:t>features</w:t>
+      </w:r>
+      <w:proofErr w:type="spellEnd"/>
+      <w:r>
+        <w:t xml:space="preserve">. Vstupné údaje transformuje do 10 </w:t>
+      </w:r>
       <w:r>
         <w:rPr>
           <w:lang w:val="en-US"/>
         </w:rPr>
-        <w:t>Obrázok</w:t>
-      </w:r>
-      <w:proofErr w:type="spellEnd"/>
+        <w:t xml:space="preserve">– </w:t>
+      </w:r>
+      <w:proofErr w:type="spellStart"/>
       <w:r>
         <w:rPr>
           <w:lang w:val="en-US"/>
         </w:rPr>
-        <w:t xml:space="preserve"> – </w:t>
-      </w:r>
-      <w:proofErr w:type="spellStart"/>
+        <w:t>rozmern</w:t>
+      </w:r>
+      <w:r>
+        <w:t>ého</w:t>
+      </w:r>
+      <w:proofErr w:type="spellEnd"/>
+      <w:r>
+        <w:t xml:space="preserve"> priestoru.</w:t>
+      </w:r>
+    </w:p>
+    <w:p>
+      <w:r>
+        <w:t>Skrytá vrstva obsahuje 10 neurónov, použitie aktivačnej funkcie Rectified Linear Unit (ReLU).</w:t>
+      </w:r>
+    </w:p>
+    <w:p>
+      <w:r>
+        <w:t>Výstupná vrstva znižuje rozmer z 10 na 3, čo aj zodpovedá počtu tried v našej úlohe.</w:t>
+      </w:r>
+    </w:p>
+    <w:p>
+      <w:pPr>
+        <w:pStyle w:val="Heading5"/>
+      </w:pPr>
+      <w:r>
+        <w:t xml:space="preserve">Výhody </w:t>
+      </w:r>
       <w:r>
         <w:rPr>
           <w:lang w:val="en-US"/>
         </w:rPr>
-        <w:t>spracovanie</w:t>
-      </w:r>
-      <w:proofErr w:type="spellEnd"/>
+        <w:t xml:space="preserve">/ </w:t>
+      </w:r>
+      <w:proofErr w:type="spellStart"/>
       <w:r>
         <w:rPr>
           <w:lang w:val="en-US"/>
         </w:rPr>
-        <w:t xml:space="preserve"> </w:t>
-      </w:r>
-      <w:proofErr w:type="spellStart"/>
-      <w:r>
-        <w:rPr>
-          <w:lang w:val="en-US"/>
-        </w:rPr>
+        <w:t>nev</w:t>
+      </w:r>
+      <w:r>
+        <w:t>ýhody</w:t>
+      </w:r>
+      <w:proofErr w:type="spellEnd"/>
+    </w:p>
+    <w:p>
+      <w:r>
+        <w:t xml:space="preserve">MLP je veľmi efektívny na prácu so </w:t>
+      </w:r>
+      <w:r>
+        <w:t>š</w:t>
+      </w:r>
+      <w:r>
+        <w:t xml:space="preserve">truktúrovanými dátami, ako je Iris </w:t>
+      </w:r>
+      <w:proofErr w:type="spellStart"/>
+      <w:r>
+        <w:t>dataset</w:t>
+      </w:r>
+      <w:proofErr w:type="spellEnd"/>
+      <w:r>
+        <w:t>.</w:t>
+      </w:r>
+      <w:r>
+        <w:t xml:space="preserve"> Ďalším plusom je j</w:t>
+      </w:r>
+      <w:r>
+        <w:t>ednoduchá architektúra s plne prepojenými vrstvami, ľahko pochopiteľná a</w:t>
+      </w:r>
+      <w:r>
+        <w:t> </w:t>
+      </w:r>
+      <w:r>
+        <w:t>implementovateľná</w:t>
+      </w:r>
+      <w:r>
+        <w:t>.</w:t>
+      </w:r>
+      <w:r>
+        <w:t xml:space="preserve"> V našom kontexte voľby </w:t>
+      </w:r>
+      <w:proofErr w:type="spellStart"/>
+      <w:r>
         <w:t>datasetu</w:t>
       </w:r>
       <w:proofErr w:type="spellEnd"/>
       <w:r>
-        <w:rPr>
-          <w:lang w:val="en-US"/>
-        </w:rPr>
-        <w:t xml:space="preserve"> Iris</w:t>
-      </w:r>
-    </w:p>
-    <w:p>
-      <w:pPr>
-        <w:pStyle w:val="Heading3"/>
-      </w:pPr>
-      <w:r>
-        <w:t>Definovanie architektúry siete</w:t>
-      </w:r>
-    </w:p>
-    <w:p>
-      <w:r>
-        <w:t>Na implementáciu klasifikácie som si zvoli 3 druhy neurónových sietí, na ktorých som následne testoval voľbu parametrov typu počet vrstiev, počet neurónov v jednotlivých vrstvách.</w:t>
-      </w:r>
-    </w:p>
-    <w:p>
-      <w:pPr>
-        <w:pStyle w:val="Heading4"/>
-      </w:pPr>
-      <w:r>
-        <w:t>Multilayer Perceptron (MLP)</w:t>
-      </w:r>
-    </w:p>
-    <w:p>
-      <w:r>
-        <w:t>Táto neurónová sieť je zložená z </w:t>
-      </w:r>
-      <w:proofErr w:type="spellStart"/>
-      <w:r>
-        <w:t>input</w:t>
-      </w:r>
-      <w:proofErr w:type="spellEnd"/>
-      <w:r>
-        <w:t xml:space="preserve"> </w:t>
-      </w:r>
-      <w:proofErr w:type="spellStart"/>
-      <w:r>
-        <w:t>layer</w:t>
-      </w:r>
-      <w:proofErr w:type="spellEnd"/>
-      <w:r>
-        <w:t xml:space="preserve">, </w:t>
-      </w:r>
-      <w:proofErr w:type="spellStart"/>
-      <w:r>
-        <w:t>hidden</w:t>
-      </w:r>
-      <w:proofErr w:type="spellEnd"/>
-      <w:r>
-        <w:t xml:space="preserve"> </w:t>
-      </w:r>
-      <w:proofErr w:type="spellStart"/>
-      <w:r>
-        <w:t>layer</w:t>
-      </w:r>
-      <w:proofErr w:type="spellEnd"/>
-      <w:r>
-        <w:t xml:space="preserve"> a output </w:t>
-      </w:r>
-      <w:proofErr w:type="spellStart"/>
-      <w:r>
-        <w:t>layer</w:t>
-      </w:r>
-      <w:proofErr w:type="spellEnd"/>
-      <w:r>
-        <w:t xml:space="preserve">. </w:t>
-      </w:r>
-    </w:p>
-    <w:p>
-      <w:r>
-        <w:t xml:space="preserve">Vstupná vrstva prijíma 4 vlastnosti, kedže aj náš Iris dataset obsahuje 4 vlastnosti. Vstupné údaje transformuje do 10 </w:t>
-      </w:r>
-      <w:r>
-        <w:rPr>
-          <w:lang w:val="en-US"/>
-        </w:rPr>
-        <w:t xml:space="preserve">– </w:t>
-      </w:r>
-      <w:proofErr w:type="spellStart"/>
-      <w:r>
-        <w:rPr>
-          <w:lang w:val="en-US"/>
-        </w:rPr>
-        <w:t>rozmern</w:t>
-      </w:r>
-      <w:r>
-        <w:t>ého</w:t>
-      </w:r>
-      <w:proofErr w:type="spellEnd"/>
-      <w:r>
-        <w:t xml:space="preserve"> priestoru.</w:t>
-      </w:r>
-    </w:p>
-    <w:p>
-      <w:r>
-        <w:t>Skrytá vrstva obsahuje 10 neurónov, použitie aktivačnej funkcie Rectified Linear Unit (ReLU).</w:t>
-      </w:r>
-    </w:p>
-    <w:p>
-      <w:r>
-        <w:t>Výstupná vrstva znižuje rozmer z 10 na 3, čo aj zodpovedá počtu tried v našej úlohe.</w:t>
-      </w:r>
-    </w:p>
-    <w:p>
+        <w:t xml:space="preserve"> a úlohy klasifikácie je použitie tejto architektúry najvýhodnejšie.</w:t>
+      </w:r>
+    </w:p>
+    <w:p>
+      <w:pPr>
+        <w:keepNext/>
+      </w:pPr>
       <w:r>
         <w:rPr>
           <w:noProof/>
@@ -1103,29 +1738,192 @@
       </w:r>
     </w:p>
     <w:p>
-      <w:r>
-        <w:t>Obrázok – implementácia MLP</w:t>
+      <w:pPr>
+        <w:pStyle w:val="Caption"/>
+      </w:pPr>
+      <w:r>
+        <w:t xml:space="preserve">Obrázok </w:t>
+      </w:r>
+      <w:r>
+        <w:fldChar w:fldCharType="begin"/>
+      </w:r>
+      <w:r>
+        <w:instrText xml:space="preserve"> SEQ Obrázok \* ARABIC </w:instrText>
+      </w:r>
+      <w:r>
+        <w:fldChar w:fldCharType="separate"/>
+      </w:r>
+      <w:r>
+        <w:rPr>
+          <w:noProof/>
+        </w:rPr>
+        <w:t>3</w:t>
+      </w:r>
+      <w:r>
+        <w:fldChar w:fldCharType="end"/>
+      </w:r>
+      <w:r>
+        <w:t xml:space="preserve"> - implementácia MLP s popisom daných vrstiev</w:t>
       </w:r>
     </w:p>
     <w:p>
       <w:pPr>
         <w:pStyle w:val="Heading4"/>
       </w:pPr>
-      <w:r>
-        <w:t>Convolutional Neural Network</w:t>
-      </w:r>
+      <w:proofErr w:type="spellStart"/>
+      <w:r>
+        <w:t>Convolutional</w:t>
+      </w:r>
+      <w:proofErr w:type="spellEnd"/>
+      <w:r>
+        <w:t xml:space="preserve"> </w:t>
+      </w:r>
+      <w:proofErr w:type="spellStart"/>
+      <w:r>
+        <w:t>Neural</w:t>
+      </w:r>
+      <w:proofErr w:type="spellEnd"/>
+      <w:r>
+        <w:t xml:space="preserve"> </w:t>
+      </w:r>
+      <w:proofErr w:type="spellStart"/>
+      <w:r>
+        <w:t>Network</w:t>
+      </w:r>
+      <w:proofErr w:type="spellEnd"/>
       <w:r>
         <w:t xml:space="preserve"> (CNN)</w:t>
       </w:r>
     </w:p>
     <w:p>
+      <w:proofErr w:type="spellStart"/>
+      <w:r>
+        <w:t>Konvolučná</w:t>
+      </w:r>
+      <w:proofErr w:type="spellEnd"/>
+      <w:r>
+        <w:t xml:space="preserve"> neurónová sieť sa skladá z viacerých vrstiev, ktoré zahŕňajú </w:t>
+      </w:r>
+      <w:proofErr w:type="spellStart"/>
+      <w:r>
+        <w:t>konvolučné</w:t>
+      </w:r>
+      <w:proofErr w:type="spellEnd"/>
+      <w:r>
+        <w:t xml:space="preserve"> vrstvy, </w:t>
+      </w:r>
+      <w:proofErr w:type="spellStart"/>
+      <w:r>
+        <w:t>pooling</w:t>
+      </w:r>
+      <w:proofErr w:type="spellEnd"/>
+      <w:r>
+        <w:t xml:space="preserve"> vrstvy a plne prepojené vrstvy. Každá z týchto vrstiev vykonáva špecifické úlohy</w:t>
+      </w:r>
+      <w:r>
+        <w:t xml:space="preserve">. V tejto implementácií sa nachádza jedna </w:t>
+      </w:r>
+      <w:proofErr w:type="spellStart"/>
+      <w:r>
+        <w:t>konvolučná</w:t>
+      </w:r>
+      <w:proofErr w:type="spellEnd"/>
+      <w:r>
+        <w:t xml:space="preserve"> vrstva s </w:t>
+      </w:r>
+      <w:r>
+        <w:t>jedným vstupným kanálom, 16 výstupnými kanálmi a veľkosťou filtra 3</w:t>
+      </w:r>
+      <w:r>
+        <w:t>.</w:t>
+      </w:r>
+    </w:p>
+    <w:p>
+      <w:proofErr w:type="spellStart"/>
+      <w:r>
+        <w:t>P</w:t>
+      </w:r>
+      <w:r>
+        <w:t>ooling</w:t>
+      </w:r>
+      <w:proofErr w:type="spellEnd"/>
+      <w:r>
+        <w:t xml:space="preserve"> vrstva a jedna lineárna vrstva.</w:t>
+      </w:r>
+    </w:p>
+    <w:p>
+      <w:r>
+        <w:t>Obsahuje taktiež jednu plne prepojenú lineárnu vrstvu, ktorá transformuje dáta na rozmer 3.</w:t>
+      </w:r>
+    </w:p>
+    <w:p>
+      <w:pPr>
+        <w:pStyle w:val="Heading5"/>
+      </w:pPr>
+      <w:r>
+        <w:t xml:space="preserve">Výhody </w:t>
+      </w:r>
+      <w:r>
+        <w:rPr>
+          <w:lang w:val="en-US"/>
+        </w:rPr>
+        <w:t xml:space="preserve">/ </w:t>
+      </w:r>
+      <w:proofErr w:type="spellStart"/>
+      <w:r>
+        <w:rPr>
+          <w:lang w:val="en-US"/>
+        </w:rPr>
+        <w:t>nev</w:t>
+      </w:r>
+      <w:r>
+        <w:t>ýhody</w:t>
+      </w:r>
+      <w:proofErr w:type="spellEnd"/>
+    </w:p>
+    <w:p>
+      <w:r>
+        <w:t>CNN sú v</w:t>
+      </w:r>
+      <w:r>
+        <w:t>ynikajúce na spracovanie dát s vysokým priestorovým koreláciám, ako sú obrázky</w:t>
+      </w:r>
+      <w:r>
+        <w:t xml:space="preserve">. </w:t>
+      </w:r>
+      <w:r>
+        <w:t xml:space="preserve">Iris </w:t>
+      </w:r>
+      <w:proofErr w:type="spellStart"/>
+      <w:r>
+        <w:t>dataset</w:t>
+      </w:r>
+      <w:proofErr w:type="spellEnd"/>
+      <w:r>
+        <w:t xml:space="preserve"> je jednoduchý a neobsahuje priestorové dáta, čo znamená, že výhody CNN </w:t>
+      </w:r>
+      <w:r>
+        <w:t xml:space="preserve">tu </w:t>
+      </w:r>
+      <w:r>
+        <w:t>nie sú plne využité</w:t>
+      </w:r>
+      <w:r>
+        <w:t>. Taktiež je architektúra CNN zložitejšia ako v prípade MLP.</w:t>
+      </w:r>
+    </w:p>
+    <w:p>
+      <w:pPr>
+        <w:keepNext/>
+      </w:pPr>
       <w:r>
         <w:rPr>
           <w:noProof/>
         </w:rPr>
+        <w:lastRenderedPageBreak/>
         <w:drawing>
-          <wp:inline distT="0" distB="0" distL="0" distR="0" wp14:anchorId="177DEB8D" wp14:editId="4A808A70">
-            <wp:extent cx="5760720" cy="3121660"/>
+          <wp:inline distT="0" distB="0" distL="0" distR="0" wp14:anchorId="177DEB8D" wp14:editId="4AE3733E">
+            <wp:extent cx="5680953" cy="3078435"/>
             <wp:effectExtent l="0" t="0" r="0" b="0"/>
             <wp:docPr id="1745194462" name="Picture 1" descr="A screenshot of a computer program&#10;&#10;Description automatically generated"/>
             <wp:cNvGraphicFramePr>
@@ -1153,7 +1951,7 @@
                   <pic:spPr>
                     <a:xfrm>
                       <a:off x="0" y="0"/>
-                      <a:ext cx="5760720" cy="3121660"/>
+                      <a:ext cx="5685171" cy="3080720"/>
                     </a:xfrm>
                     <a:prstGeom prst="rect">
                       <a:avLst/>
@@ -1168,23 +1966,151 @@
     </w:p>
     <w:p>
       <w:pPr>
+        <w:pStyle w:val="Caption"/>
+      </w:pPr>
+      <w:r>
+        <w:t xml:space="preserve">Obrázok </w:t>
+      </w:r>
+      <w:r>
+        <w:fldChar w:fldCharType="begin"/>
+      </w:r>
+      <w:r>
+        <w:instrText xml:space="preserve"> SEQ Obrázok \* ARABIC </w:instrText>
+      </w:r>
+      <w:r>
+        <w:fldChar w:fldCharType="separate"/>
+      </w:r>
+      <w:r>
+        <w:rPr>
+          <w:noProof/>
+        </w:rPr>
+        <w:t>4</w:t>
+      </w:r>
+      <w:r>
+        <w:fldChar w:fldCharType="end"/>
+      </w:r>
+      <w:r>
+        <w:t xml:space="preserve"> - implementácia CNN s popisom jednotlivých vrstiev</w:t>
+      </w:r>
+    </w:p>
+    <w:p>
+      <w:pPr>
         <w:pStyle w:val="Heading4"/>
       </w:pPr>
       <w:r>
+        <w:t>Recurrent Neural Network</w:t>
+      </w:r>
+      <w:r>
+        <w:t xml:space="preserve"> (RNN)</w:t>
+      </w:r>
+    </w:p>
+    <w:p>
+      <w:proofErr w:type="spellStart"/>
+      <w:r>
+        <w:t>Rekurentná</w:t>
+      </w:r>
+      <w:proofErr w:type="spellEnd"/>
+      <w:r>
+        <w:t xml:space="preserve"> neurónová sieť (RNN) je typ neurónovej siete, ktorá je špeciálne navrhnutá na spracovanie sekvencií dát, ako sú časové rady, text alebo hlas. Na rozdiel od tradičných neurónových sietí, ktoré spracúvajú vstupy nezávisle, RNN uchováva informáciu o predchádzajúcich vstupoch vo svojej vnútornej pamäti, čo umožňuje dynamické zachytávanie časovej alebo </w:t>
+      </w:r>
+      <w:proofErr w:type="spellStart"/>
+      <w:r>
+        <w:t>sekvenciálnej</w:t>
+      </w:r>
+      <w:proofErr w:type="spellEnd"/>
+      <w:r>
+        <w:t xml:space="preserve"> závislosti medzi vstupmi.</w:t>
+      </w:r>
+    </w:p>
+    <w:p>
+      <w:pPr>
+        <w:pStyle w:val="Heading5"/>
+      </w:pPr>
+      <w:r>
+        <w:t xml:space="preserve">Výhody </w:t>
+      </w:r>
+      <w:r>
+        <w:rPr>
+          <w:lang w:val="en-US"/>
+        </w:rPr>
+        <w:t xml:space="preserve">/ </w:t>
+      </w:r>
+      <w:r>
+        <w:t>nevýhody</w:t>
+      </w:r>
+    </w:p>
+    <w:p>
+      <w:r>
+        <w:t xml:space="preserve">RNN sú </w:t>
+      </w:r>
+      <w:r>
+        <w:t>Ideáln</w:t>
+      </w:r>
+      <w:r>
+        <w:t>e</w:t>
+      </w:r>
+      <w:r>
+        <w:t xml:space="preserve"> pre sekven</w:t>
+      </w:r>
+      <w:r>
+        <w:t>čné</w:t>
+      </w:r>
+      <w:r>
+        <w:t xml:space="preserve"> dáta ako text alebo časové rady</w:t>
+      </w:r>
+      <w:r>
+        <w:t xml:space="preserve">. </w:t>
+      </w:r>
+      <w:r>
+        <w:t xml:space="preserve">Iris </w:t>
+      </w:r>
+      <w:proofErr w:type="spellStart"/>
+      <w:r>
+        <w:t>dataset</w:t>
+      </w:r>
+      <w:proofErr w:type="spellEnd"/>
+      <w:r>
+        <w:t xml:space="preserve"> neobsahuje sekvenčné dáta, takže výhody RNN </w:t>
+      </w:r>
+      <w:r>
+        <w:t xml:space="preserve">tu </w:t>
+      </w:r>
+      <w:r>
+        <w:t>nie sú využité.</w:t>
+      </w:r>
+      <w:r>
+        <w:t xml:space="preserve"> </w:t>
+      </w:r>
+      <w:r>
+        <w:t>RNN môž</w:t>
+      </w:r>
+      <w:r>
+        <w:t>u</w:t>
+      </w:r>
+      <w:r>
+        <w:t xml:space="preserve"> byť náročn</w:t>
+      </w:r>
+      <w:r>
+        <w:t>ejšie</w:t>
+      </w:r>
+      <w:r>
+        <w:t xml:space="preserve"> na výpočty a trénovanie, najmä pri </w:t>
+      </w:r>
+      <w:r>
+        <w:t>väčších dátach.</w:t>
+      </w:r>
+    </w:p>
+    <w:p>
+      <w:pPr>
+        <w:keepNext/>
+      </w:pPr>
+      <w:r>
+        <w:rPr>
+          <w:noProof/>
+        </w:rPr>
         <w:lastRenderedPageBreak/>
-        <w:t>Recurrent Neural Network</w:t>
-      </w:r>
-      <w:r>
-        <w:t xml:space="preserve"> (RNN)</w:t>
-      </w:r>
-    </w:p>
-    <w:p>
-      <w:r>
-        <w:rPr>
-          <w:noProof/>
-        </w:rPr>
         <w:drawing>
-          <wp:inline distT="0" distB="0" distL="0" distR="0" wp14:anchorId="57271FF4" wp14:editId="287924AB">
+          <wp:inline distT="0" distB="0" distL="0" distR="0" wp14:anchorId="57271FF4" wp14:editId="136B61B0">
             <wp:extent cx="5760720" cy="3352165"/>
             <wp:effectExtent l="0" t="0" r="0" b="0"/>
             <wp:docPr id="1083138705" name="Picture 2" descr="A screenshot of a computer program&#10;&#10;Description automatically generated"/>
@@ -1228,8 +2154,38 @@
     </w:p>
     <w:p>
       <w:pPr>
+        <w:pStyle w:val="Caption"/>
+      </w:pPr>
+      <w:r>
+        <w:t xml:space="preserve">Obrázok </w:t>
+      </w:r>
+      <w:r>
+        <w:fldChar w:fldCharType="begin"/>
+      </w:r>
+      <w:r>
+        <w:instrText xml:space="preserve"> SEQ Obrázok \* ARABIC </w:instrText>
+      </w:r>
+      <w:r>
+        <w:fldChar w:fldCharType="separate"/>
+      </w:r>
+      <w:r>
+        <w:rPr>
+          <w:noProof/>
+        </w:rPr>
+        <w:t>5</w:t>
+      </w:r>
+      <w:r>
+        <w:fldChar w:fldCharType="end"/>
+      </w:r>
+      <w:r>
+        <w:t xml:space="preserve"> - Implementácia RNN s popisom jednotlivých vrstiev</w:t>
+      </w:r>
+    </w:p>
+    <w:p>
+      <w:pPr>
         <w:pStyle w:val="Heading3"/>
       </w:pPr>
+      <w:bookmarkStart w:id="6" w:name="_Toc152651755"/>
       <w:r>
         <w:t xml:space="preserve">Rozdelenie </w:t>
       </w:r>
@@ -1237,6 +2193,7 @@
       <w:r>
         <w:t>datasetu</w:t>
       </w:r>
+      <w:bookmarkEnd w:id="6"/>
       <w:proofErr w:type="spellEnd"/>
     </w:p>
     <w:p>
@@ -1305,9 +2262,11 @@
       <w:pPr>
         <w:pStyle w:val="Heading3"/>
       </w:pPr>
+      <w:bookmarkStart w:id="7" w:name="_Toc152651756"/>
       <w:r>
         <w:t>Trénovanie neurónovej siete</w:t>
       </w:r>
+      <w:bookmarkEnd w:id="7"/>
     </w:p>
     <w:p>
       <w:r>
@@ -1383,21 +2342,23 @@
       </w:r>
       <w:proofErr w:type="spellEnd"/>
       <w:r>
-        <w:t xml:space="preserve">(), ktorá vyhodnotí </w:t>
-      </w:r>
-      <w:r>
-        <w:t>výkonnosť neurónovej siete na základe vybraných metrík. Bližšie informácie o tejto funkcií sú priblížené nižšie v sekcií vyhodnotenie výkonnosti neurónovej siete.</w:t>
+        <w:t>(), ktorá vyhodnotí výkonnosť neurónovej siete na základe vybraných metrík. Bližšie informácie o tejto funkcií sú priblížené nižšie v sekcií vyhodnotenie výkonnosti neurónovej siete.</w:t>
       </w:r>
     </w:p>
     <w:p>
       <w:pPr>
         <w:pStyle w:val="Heading3"/>
       </w:pPr>
+      <w:bookmarkStart w:id="8" w:name="_Toc152651757"/>
       <w:r>
         <w:t>Vyhodnotenie výkonnosti neurónovej siete</w:t>
       </w:r>
-    </w:p>
-    <w:p>
+      <w:bookmarkEnd w:id="8"/>
+    </w:p>
+    <w:p>
+      <w:pPr>
+        <w:keepNext/>
+      </w:pPr>
       <w:r>
         <w:t xml:space="preserve">Na vyhodnotenie výkonnosti neurónových sietí som využil 3 druhy metrík – </w:t>
       </w:r>
@@ -1474,6 +2435,72 @@
     </w:p>
     <w:p>
       <w:pPr>
+        <w:pStyle w:val="Caption"/>
+      </w:pPr>
+      <w:r>
+        <w:t xml:space="preserve">Obrázok </w:t>
+      </w:r>
+      <w:r>
+        <w:fldChar w:fldCharType="begin"/>
+      </w:r>
+      <w:r>
+        <w:instrText xml:space="preserve"> SEQ Obrázok \* ARABIC </w:instrText>
+      </w:r>
+      <w:r>
+        <w:fldChar w:fldCharType="separate"/>
+      </w:r>
+      <w:r>
+        <w:rPr>
+          <w:noProof/>
+        </w:rPr>
+        <w:t>6</w:t>
+      </w:r>
+      <w:r>
+        <w:fldChar w:fldCharType="end"/>
+      </w:r>
+      <w:r>
+        <w:t xml:space="preserve"> - </w:t>
+      </w:r>
+      <w:proofErr w:type="spellStart"/>
+      <w:r>
+        <w:t>funckia</w:t>
+      </w:r>
+      <w:proofErr w:type="spellEnd"/>
+      <w:r>
+        <w:t xml:space="preserve"> </w:t>
+      </w:r>
+      <w:proofErr w:type="spellStart"/>
+      <w:r>
+        <w:t>evaluate</w:t>
+      </w:r>
+      <w:proofErr w:type="spellEnd"/>
+      <w:r>
+        <w:t xml:space="preserve"> s implementovanými metrikami </w:t>
+      </w:r>
+      <w:proofErr w:type="spellStart"/>
+      <w:r>
+        <w:t>Accuracy</w:t>
+      </w:r>
+      <w:proofErr w:type="spellEnd"/>
+      <w:r>
+        <w:t xml:space="preserve">, </w:t>
+      </w:r>
+      <w:proofErr w:type="spellStart"/>
+      <w:r>
+        <w:t>Precision</w:t>
+      </w:r>
+      <w:proofErr w:type="spellEnd"/>
+      <w:r>
+        <w:t xml:space="preserve">, </w:t>
+      </w:r>
+      <w:proofErr w:type="spellStart"/>
+      <w:r>
+        <w:t>Recall</w:t>
+      </w:r>
+      <w:proofErr w:type="spellEnd"/>
+    </w:p>
+    <w:p>
+      <w:pPr>
         <w:pStyle w:val="Heading4"/>
       </w:pPr>
       <w:proofErr w:type="spellStart"/>
@@ -1696,6 +2723,7 @@
     <w:p>
       <w:proofErr w:type="spellStart"/>
       <w:r>
+        <w:lastRenderedPageBreak/>
         <w:t>Precision</w:t>
       </w:r>
       <w:proofErr w:type="spellEnd"/>
@@ -1715,14 +2743,16 @@
       </w:pPr>
       <w:proofErr w:type="spellStart"/>
       <w:r>
-        <w:lastRenderedPageBreak/>
         <w:t>Recall</w:t>
       </w:r>
       <w:proofErr w:type="spellEnd"/>
     </w:p>
     <w:p>
       <w:r>
-        <w:t>Úplnosť (tiež známa ako citlivosť) mer</w:t>
+        <w:t>M</w:t>
+      </w:r>
+      <w:r>
+        <w:t>er</w:t>
       </w:r>
       <w:r>
         <w:t>ia</w:t>
@@ -1776,6 +2806,9 @@
       </w:r>
     </w:p>
     <w:p>
+      <w:pPr>
+        <w:keepNext/>
+      </w:pPr>
       <w:r>
         <w:rPr>
           <w:noProof/>
@@ -1825,19 +2858,464 @@
     </w:p>
     <w:p>
       <w:pPr>
+        <w:pStyle w:val="Caption"/>
+      </w:pPr>
+      <w:r>
+        <w:t xml:space="preserve">Obrázok </w:t>
+      </w:r>
+      <w:r>
+        <w:fldChar w:fldCharType="begin"/>
+      </w:r>
+      <w:r>
+        <w:instrText xml:space="preserve"> SEQ Obrázok \* ARABIC </w:instrText>
+      </w:r>
+      <w:r>
+        <w:fldChar w:fldCharType="separate"/>
+      </w:r>
+      <w:r>
+        <w:rPr>
+          <w:noProof/>
+        </w:rPr>
+        <w:t>7</w:t>
+      </w:r>
+      <w:r>
+        <w:fldChar w:fldCharType="end"/>
+      </w:r>
+      <w:r>
+        <w:t xml:space="preserve"> - vizualizácia </w:t>
+      </w:r>
+      <w:proofErr w:type="spellStart"/>
+      <w:r>
+        <w:t>hondôt</w:t>
+      </w:r>
+      <w:proofErr w:type="spellEnd"/>
+      <w:r>
+        <w:t xml:space="preserve"> sledovaných metrík </w:t>
+      </w:r>
+      <w:proofErr w:type="spellStart"/>
+      <w:r>
+        <w:t>Accuracy</w:t>
+      </w:r>
+      <w:proofErr w:type="spellEnd"/>
+      <w:r>
+        <w:t xml:space="preserve">, </w:t>
+      </w:r>
+      <w:proofErr w:type="spellStart"/>
+      <w:r>
+        <w:t>Precision</w:t>
+      </w:r>
+      <w:proofErr w:type="spellEnd"/>
+      <w:r>
+        <w:t xml:space="preserve">, </w:t>
+      </w:r>
+      <w:proofErr w:type="spellStart"/>
+      <w:r>
+        <w:t>Recall</w:t>
+      </w:r>
+      <w:proofErr w:type="spellEnd"/>
+    </w:p>
+    <w:p>
+      <w:pPr>
+        <w:pStyle w:val="Heading3"/>
+      </w:pPr>
+      <w:bookmarkStart w:id="9" w:name="_Toc152651758"/>
+      <w:r>
+        <w:t>Výstup</w:t>
+      </w:r>
+      <w:bookmarkEnd w:id="9"/>
+    </w:p>
+    <w:p>
+      <w:pPr>
+        <w:pStyle w:val="Heading2"/>
         <w:rPr>
           <w:lang w:val="en-US"/>
         </w:rPr>
       </w:pPr>
+      <w:bookmarkStart w:id="10" w:name="_Toc152651759"/>
+      <w:r>
+        <w:t>Testovanie</w:t>
+      </w:r>
+      <w:bookmarkEnd w:id="10"/>
+    </w:p>
+    <w:p>
+      <w:r>
+        <w:rPr>
+          <w:lang w:val="en-US"/>
+        </w:rPr>
+        <w:t>V r</w:t>
+      </w:r>
+      <w:proofErr w:type="spellStart"/>
+      <w:r>
+        <w:t>ámci</w:t>
+      </w:r>
+      <w:proofErr w:type="spellEnd"/>
+      <w:r>
+        <w:t xml:space="preserve"> tohto zadania sme implementovali 3 rôzne architektúry neurónových sietí. Cieľom zadania bolo dosiahnutie </w:t>
+      </w:r>
+      <w:proofErr w:type="spellStart"/>
+      <w:r>
+        <w:t>prenosti</w:t>
+      </w:r>
+      <w:proofErr w:type="spellEnd"/>
+      <w:r>
+        <w:t xml:space="preserve"> minimálne 90%.</w:t>
+      </w:r>
+    </w:p>
+    <w:p>
+      <w:pPr>
+        <w:pStyle w:val="Heading3"/>
+      </w:pPr>
+      <w:bookmarkStart w:id="11" w:name="_Toc152651760"/>
+      <w:r>
+        <w:rPr>
+          <w:lang w:val="en-US"/>
+        </w:rPr>
+        <w:t>Experiment</w:t>
+      </w:r>
+      <w:proofErr w:type="spellStart"/>
+      <w:r>
+        <w:t>ácia</w:t>
+      </w:r>
+      <w:proofErr w:type="spellEnd"/>
+      <w:r>
+        <w:t xml:space="preserve"> s jednotlivými vrstvami sietí</w:t>
+      </w:r>
+      <w:bookmarkEnd w:id="11"/>
+    </w:p>
+    <w:p>
+      <w:r>
+        <w:t>Pri dolaďovaní neurónových sietí som skúmal vplyv zmeny viacerých parametrov na zmenu sledovaných metrík, ako napríklad:</w:t>
+      </w:r>
+    </w:p>
+    <w:p>
+      <w:pPr>
+        <w:pStyle w:val="Heading4"/>
+      </w:pPr>
+      <w:r>
+        <w:t>MLP</w:t>
+      </w:r>
+    </w:p>
+    <w:p>
+      <w:pPr>
+        <w:pStyle w:val="ListParagraph"/>
+        <w:numPr>
+          <w:ilvl w:val="0"/>
+          <w:numId w:val="16"/>
+        </w:numPr>
+      </w:pPr>
+      <w:r>
+        <w:t>vplyv počtu neurónov a vrstiev na presnosť</w:t>
+      </w:r>
+    </w:p>
+    <w:p>
+      <w:pPr>
+        <w:pStyle w:val="ListParagraph"/>
+        <w:numPr>
+          <w:ilvl w:val="0"/>
+          <w:numId w:val="16"/>
+        </w:numPr>
+      </w:pPr>
+      <w:r>
+        <w:t xml:space="preserve">testovanie </w:t>
+      </w:r>
+      <w:r>
+        <w:t>rôzn</w:t>
+      </w:r>
+      <w:r>
+        <w:t>ych</w:t>
+      </w:r>
+      <w:r>
+        <w:t xml:space="preserve"> aktivačn</w:t>
+      </w:r>
+      <w:r>
+        <w:t>ých</w:t>
+      </w:r>
+      <w:r>
+        <w:t xml:space="preserve"> funkci</w:t>
+      </w:r>
+      <w:r>
+        <w:t>í</w:t>
+      </w:r>
+      <w:r>
+        <w:t xml:space="preserve"> ako </w:t>
+      </w:r>
+      <w:proofErr w:type="spellStart"/>
+      <w:r>
+        <w:t>ReLU</w:t>
+      </w:r>
+      <w:proofErr w:type="spellEnd"/>
+      <w:r>
+        <w:t xml:space="preserve">, </w:t>
+      </w:r>
+      <w:proofErr w:type="spellStart"/>
+      <w:r>
+        <w:t>sigmoid</w:t>
+      </w:r>
+      <w:proofErr w:type="spellEnd"/>
+      <w:r>
+        <w:t xml:space="preserve"> a</w:t>
+      </w:r>
+      <w:r>
+        <w:t> </w:t>
+      </w:r>
+      <w:proofErr w:type="spellStart"/>
+      <w:r>
+        <w:t>tanh</w:t>
+      </w:r>
+      <w:proofErr w:type="spellEnd"/>
+    </w:p>
+    <w:p>
+      <w:pPr>
+        <w:pStyle w:val="ListParagraph"/>
+        <w:numPr>
+          <w:ilvl w:val="0"/>
+          <w:numId w:val="16"/>
+        </w:numPr>
+      </w:pPr>
+      <w:r>
+        <w:t>o</w:t>
+      </w:r>
+      <w:r>
+        <w:t>ptimaliz</w:t>
+      </w:r>
+      <w:r>
+        <w:t xml:space="preserve">ácia </w:t>
+      </w:r>
+      <w:r>
+        <w:t>učiac</w:t>
+      </w:r>
+      <w:r>
+        <w:t>eho</w:t>
+      </w:r>
+      <w:r>
+        <w:t xml:space="preserve"> proces</w:t>
+      </w:r>
+      <w:r>
+        <w:t>u</w:t>
+      </w:r>
+      <w:r>
+        <w:t xml:space="preserve"> pomocou rôznych hodnôt </w:t>
+      </w:r>
+      <w:proofErr w:type="spellStart"/>
+      <w:r>
+        <w:t>learning</w:t>
+      </w:r>
+      <w:proofErr w:type="spellEnd"/>
+      <w:r>
+        <w:t xml:space="preserve"> rate v</w:t>
+      </w:r>
+      <w:r>
+        <w:t xml:space="preserve"> optimalizačnom algoritme </w:t>
+      </w:r>
+      <w:r>
+        <w:t>Adam</w:t>
+      </w:r>
+    </w:p>
+    <w:p>
+      <w:pPr>
+        <w:pStyle w:val="Heading4"/>
+      </w:pPr>
+      <w:r>
+        <w:t>CNN</w:t>
+      </w:r>
+    </w:p>
+    <w:p>
+      <w:pPr>
+        <w:pStyle w:val="ListParagraph"/>
+        <w:numPr>
+          <w:ilvl w:val="0"/>
+          <w:numId w:val="17"/>
+        </w:numPr>
+      </w:pPr>
+      <w:r>
+        <w:t>z</w:t>
+      </w:r>
+      <w:r>
+        <w:t xml:space="preserve">meny veľkosti filtrov a počtu filtrov v </w:t>
+      </w:r>
+      <w:proofErr w:type="spellStart"/>
+      <w:r>
+        <w:t>konvolučnej</w:t>
+      </w:r>
+      <w:proofErr w:type="spellEnd"/>
+      <w:r>
+        <w:t xml:space="preserve"> vrstve</w:t>
+      </w:r>
+    </w:p>
+    <w:p>
+      <w:pPr>
+        <w:pStyle w:val="ListParagraph"/>
+        <w:numPr>
+          <w:ilvl w:val="0"/>
+          <w:numId w:val="17"/>
+        </w:numPr>
+      </w:pPr>
+      <w:r>
+        <w:t>a</w:t>
+      </w:r>
+      <w:r>
+        <w:t xml:space="preserve">plikovanie rôznych typov </w:t>
+      </w:r>
+      <w:proofErr w:type="spellStart"/>
+      <w:r>
+        <w:t>poolingov</w:t>
+      </w:r>
+      <w:proofErr w:type="spellEnd"/>
+      <w:r>
+        <w:t xml:space="preserve"> (max, </w:t>
+      </w:r>
+      <w:proofErr w:type="spellStart"/>
+      <w:r>
+        <w:t>average</w:t>
+      </w:r>
+      <w:proofErr w:type="spellEnd"/>
+      <w:r>
+        <w:t>)</w:t>
+      </w:r>
+    </w:p>
+    <w:p>
+      <w:pPr>
+        <w:pStyle w:val="ListParagraph"/>
+        <w:numPr>
+          <w:ilvl w:val="0"/>
+          <w:numId w:val="17"/>
+        </w:numPr>
+      </w:pPr>
+      <w:r>
+        <w:lastRenderedPageBreak/>
+        <w:t>t</w:t>
+      </w:r>
+      <w:r>
+        <w:t>estovanie efektu rôznych aktivačných funkcií</w:t>
+      </w:r>
+    </w:p>
+    <w:p>
+      <w:pPr>
+        <w:pStyle w:val="Heading4"/>
+      </w:pPr>
+      <w:r>
+        <w:t>RNN</w:t>
+      </w:r>
+    </w:p>
+    <w:p>
+      <w:pPr>
+        <w:pStyle w:val="ListParagraph"/>
+        <w:numPr>
+          <w:ilvl w:val="0"/>
+          <w:numId w:val="19"/>
+        </w:numPr>
+      </w:pPr>
+      <w:r>
+        <w:t xml:space="preserve">menenie </w:t>
+      </w:r>
+      <w:r>
+        <w:t>poč</w:t>
+      </w:r>
+      <w:r>
+        <w:t>tu</w:t>
+      </w:r>
+      <w:r>
+        <w:t xml:space="preserve"> skrytých jednotiek v LSTM</w:t>
+      </w:r>
+    </w:p>
+    <w:p>
+      <w:pPr>
+        <w:pStyle w:val="ListParagraph"/>
+        <w:numPr>
+          <w:ilvl w:val="0"/>
+          <w:numId w:val="19"/>
+        </w:numPr>
+      </w:pPr>
+      <w:r>
+        <w:t>skúšanie</w:t>
+      </w:r>
+      <w:r>
+        <w:t xml:space="preserve"> rôzn</w:t>
+      </w:r>
+      <w:r>
+        <w:t>ych</w:t>
+      </w:r>
+      <w:r>
+        <w:t xml:space="preserve"> konfiguráci</w:t>
+      </w:r>
+      <w:r>
+        <w:t>í</w:t>
+      </w:r>
+      <w:r>
+        <w:t xml:space="preserve"> vrstiev RNN</w:t>
+      </w:r>
+    </w:p>
+    <w:p>
+      <w:pPr>
+        <w:pStyle w:val="ListParagraph"/>
+        <w:numPr>
+          <w:ilvl w:val="0"/>
+          <w:numId w:val="19"/>
+        </w:numPr>
+      </w:pPr>
+      <w:r>
+        <w:t>t</w:t>
+      </w:r>
+      <w:r>
+        <w:t>estova</w:t>
+      </w:r>
+      <w:r>
+        <w:t>nie</w:t>
+      </w:r>
+      <w:r>
+        <w:t xml:space="preserve"> vplyv</w:t>
+      </w:r>
+      <w:r>
+        <w:t>u</w:t>
+      </w:r>
+      <w:r>
+        <w:t xml:space="preserve"> rôznych </w:t>
+      </w:r>
+      <w:proofErr w:type="spellStart"/>
+      <w:r>
+        <w:t>learning</w:t>
+      </w:r>
+      <w:proofErr w:type="spellEnd"/>
+      <w:r>
+        <w:t xml:space="preserve"> </w:t>
+      </w:r>
+      <w:proofErr w:type="spellStart"/>
+      <w:r>
+        <w:t>rates</w:t>
+      </w:r>
+      <w:proofErr w:type="spellEnd"/>
+      <w:r>
+        <w:t xml:space="preserve"> a optimalizačných algoritmov</w:t>
+      </w:r>
+    </w:p>
+    <w:p>
+      <w:r>
+        <w:t>Priemerná presnosť po natrénovaní všetkých troch druhov modelov dosiahla 98</w:t>
+      </w:r>
+      <w:r>
+        <w:rPr>
+          <w:lang w:val="en-US"/>
+        </w:rPr>
+        <w:t xml:space="preserve">%, </w:t>
+      </w:r>
+      <w:r>
+        <w:t>čím bola splnená požiadavka zo zadania.</w:t>
+      </w:r>
+    </w:p>
+    <w:p>
+      <w:pPr>
+        <w:pStyle w:val="Caption"/>
+        <w:keepNext/>
+      </w:pPr>
       <w:r>
         <w:rPr>
           <w:noProof/>
         </w:rPr>
         <w:drawing>
-          <wp:inline distT="0" distB="0" distL="0" distR="0" wp14:anchorId="29C62534" wp14:editId="318DFA4F">
-            <wp:extent cx="3991532" cy="2457793"/>
-            <wp:effectExtent l="0" t="0" r="9525" b="0"/>
-            <wp:docPr id="1339604638" name="Picture 1" descr="A screenshot of a computer code&#10;&#10;Description automatically generated"/>
+          <wp:inline distT="0" distB="0" distL="0" distR="0" wp14:anchorId="061BBB92" wp14:editId="4BD058BB">
+            <wp:extent cx="5760720" cy="1419860"/>
+            <wp:effectExtent l="0" t="0" r="0" b="0"/>
+            <wp:docPr id="1030604351" name="Picture 3" descr="A screenshot of a computer&#10;&#10;Description automatically generated"/>
             <wp:cNvGraphicFramePr>
               <a:graphicFrameLocks xmlns:a="http://schemas.openxmlformats.org/drawingml/2006/main" noChangeAspect="1"/>
             </wp:cNvGraphicFramePr>
@@ -1845,11 +3323,17 @@
               <a:graphicData uri="http://schemas.openxmlformats.org/drawingml/2006/picture">
                 <pic:pic xmlns:pic="http://schemas.openxmlformats.org/drawingml/2006/picture">
                   <pic:nvPicPr>
-                    <pic:cNvPr id="1339604638" name="Picture 1" descr="A screenshot of a computer code&#10;&#10;Description automatically generated"/>
+                    <pic:cNvPr id="1030604351" name="Picture 3" descr="A screenshot of a computer&#10;&#10;Description automatically generated"/>
                     <pic:cNvPicPr/>
                   </pic:nvPicPr>
                   <pic:blipFill>
-                    <a:blip r:embed="rId16"/>
+                    <a:blip r:embed="rId16" cstate="print">
+                      <a:extLst>
+                        <a:ext uri="{28A0092B-C50C-407E-A947-70E740481C1C}">
+                          <a14:useLocalDpi xmlns:a14="http://schemas.microsoft.com/office/drawing/2010/main" val="0"/>
+                        </a:ext>
+                      </a:extLst>
+                    </a:blip>
                     <a:stretch>
                       <a:fillRect/>
                     </a:stretch>
@@ -1857,7 +3341,7 @@
                   <pic:spPr>
                     <a:xfrm>
                       <a:off x="0" y="0"/>
-                      <a:ext cx="3991532" cy="2457793"/>
+                      <a:ext cx="5760720" cy="1419860"/>
                     </a:xfrm>
                     <a:prstGeom prst="rect">
                       <a:avLst/>
@@ -1871,161 +3355,265 @@
       </w:r>
     </w:p>
     <w:p>
-      <w:r>
-        <w:t>...</w:t>
+      <w:pPr>
+        <w:pStyle w:val="Caption"/>
+      </w:pPr>
+      <w:r>
+        <w:t xml:space="preserve">Obrázok </w:t>
+      </w:r>
+      <w:r>
+        <w:fldChar w:fldCharType="begin"/>
+      </w:r>
+      <w:r>
+        <w:instrText xml:space="preserve"> SEQ Obrázok \* ARABIC </w:instrText>
+      </w:r>
+      <w:r>
+        <w:fldChar w:fldCharType="separate"/>
+      </w:r>
+      <w:r>
+        <w:rPr>
+          <w:noProof/>
+        </w:rPr>
+        <w:t>8</w:t>
+      </w:r>
+      <w:r>
+        <w:fldChar w:fldCharType="end"/>
+      </w:r>
+      <w:r>
+        <w:t xml:space="preserve"> Testovanie - výpis po </w:t>
+      </w:r>
+      <w:proofErr w:type="spellStart"/>
+      <w:r>
+        <w:t>evaluácií</w:t>
+      </w:r>
+      <w:proofErr w:type="spellEnd"/>
+      <w:r>
+        <w:t xml:space="preserve"> každej </w:t>
+      </w:r>
+      <w:r>
+        <w:rPr>
+          <w:noProof/>
+        </w:rPr>
+        <w:t>epochy trénovania modelu so zobrazenou loss value, accuracy, precision a recall hodnotami</w:t>
+      </w:r>
+    </w:p>
+    <w:p/>
+    <w:p>
+      <w:pPr>
+        <w:keepNext/>
+        <w:ind w:left="360"/>
+      </w:pPr>
+      <w:r>
+        <w:rPr>
+          <w:noProof/>
+        </w:rPr>
+        <w:drawing>
+          <wp:inline distT="0" distB="0" distL="0" distR="0" wp14:anchorId="1B325487" wp14:editId="5F48B0A9">
+            <wp:extent cx="4883285" cy="3450267"/>
+            <wp:effectExtent l="0" t="0" r="0" b="0"/>
+            <wp:docPr id="71032164" name="Picture 71032164" descr="A white text with black text&#10;&#10;Description automatically generated"/>
+            <wp:cNvGraphicFramePr>
+              <a:graphicFrameLocks xmlns:a="http://schemas.openxmlformats.org/drawingml/2006/main" noChangeAspect="1"/>
+            </wp:cNvGraphicFramePr>
+            <a:graphic xmlns:a="http://schemas.openxmlformats.org/drawingml/2006/main">
+              <a:graphicData uri="http://schemas.openxmlformats.org/drawingml/2006/picture">
+                <pic:pic xmlns:pic="http://schemas.openxmlformats.org/drawingml/2006/picture">
+                  <pic:nvPicPr>
+                    <pic:cNvPr id="1551234997" name="Picture 1" descr="A white text with black text&#10;&#10;Description automatically generated"/>
+                    <pic:cNvPicPr/>
+                  </pic:nvPicPr>
+                  <pic:blipFill>
+                    <a:blip r:embed="rId17">
+                      <a:extLst>
+                        <a:ext uri="{28A0092B-C50C-407E-A947-70E740481C1C}">
+                          <a14:useLocalDpi xmlns:a14="http://schemas.microsoft.com/office/drawing/2010/main" val="0"/>
+                        </a:ext>
+                      </a:extLst>
+                    </a:blip>
+                    <a:stretch>
+                      <a:fillRect/>
+                    </a:stretch>
+                  </pic:blipFill>
+                  <pic:spPr>
+                    <a:xfrm>
+                      <a:off x="0" y="0"/>
+                      <a:ext cx="4899771" cy="3461915"/>
+                    </a:xfrm>
+                    <a:prstGeom prst="rect">
+                      <a:avLst/>
+                    </a:prstGeom>
+                  </pic:spPr>
+                </pic:pic>
+              </a:graphicData>
+            </a:graphic>
+          </wp:inline>
+        </w:drawing>
+      </w:r>
+    </w:p>
+    <w:p>
+      <w:pPr>
+        <w:pStyle w:val="Caption"/>
+        <w:rPr>
+          <w:lang w:val="en-US"/>
+        </w:rPr>
+      </w:pPr>
+      <w:r>
+        <w:t xml:space="preserve">Obrázok </w:t>
+      </w:r>
+      <w:r>
+        <w:fldChar w:fldCharType="begin"/>
+      </w:r>
+      <w:r>
+        <w:instrText xml:space="preserve"> SEQ Obrázok \* ARABIC </w:instrText>
+      </w:r>
+      <w:r>
+        <w:fldChar w:fldCharType="separate"/>
+      </w:r>
+      <w:r>
+        <w:rPr>
+          <w:noProof/>
+        </w:rPr>
+        <w:t>9</w:t>
+      </w:r>
+      <w:r>
+        <w:fldChar w:fldCharType="end"/>
+      </w:r>
+      <w:r>
+        <w:t xml:space="preserve">  Testovanie klasifikácie - Zaradenie vstupných vzoriek zadaných používateľom do Tried</w:t>
       </w:r>
     </w:p>
     <w:p>
       <w:pPr>
         <w:pStyle w:val="Heading3"/>
       </w:pPr>
-      <w:r>
-        <w:t>Výstup</w:t>
-      </w:r>
-    </w:p>
-    <w:p>
-      <w:pPr>
-        <w:pStyle w:val="Heading2"/>
-      </w:pPr>
-      <w:bookmarkStart w:id="4" w:name="_Toc151900646"/>
-      <w:r>
-        <w:t>Testovanie</w:t>
-      </w:r>
-      <w:bookmarkEnd w:id="4"/>
-    </w:p>
-    <w:p>
-      <w:pPr>
-        <w:pStyle w:val="ListParagraph"/>
-        <w:numPr>
-          <w:ilvl w:val="0"/>
-          <w:numId w:val="15"/>
-        </w:numPr>
-      </w:pPr>
-      <w:bookmarkStart w:id="5" w:name="_Toc151900647"/>
-      <w:r>
-        <w:t>Experimentáca s jednotlivými vrstvami siete (zmena parametrov)</w:t>
-      </w:r>
-    </w:p>
-    <w:p>
-      <w:pPr>
-        <w:pStyle w:val="ListParagraph"/>
-        <w:numPr>
-          <w:ilvl w:val="0"/>
-          <w:numId w:val="15"/>
-        </w:numPr>
-      </w:pPr>
-      <w:r>
-        <w:t xml:space="preserve">Volba linearnych </w:t>
-      </w:r>
-      <w:r>
-        <w:rPr>
-          <w:lang w:val="en-US"/>
-        </w:rPr>
-        <w:t xml:space="preserve">/ </w:t>
-      </w:r>
-      <w:proofErr w:type="spellStart"/>
-      <w:r>
-        <w:rPr>
-          <w:lang w:val="en-US"/>
-        </w:rPr>
-        <w:t>nelinearnych</w:t>
-      </w:r>
-      <w:proofErr w:type="spellEnd"/>
-      <w:r>
-        <w:rPr>
-          <w:lang w:val="en-US"/>
-        </w:rPr>
+      <w:bookmarkStart w:id="12" w:name="_Toc152651761"/>
+      <w:r>
+        <w:t>Záver</w:t>
+      </w:r>
+      <w:bookmarkEnd w:id="12"/>
+    </w:p>
+    <w:p>
+      <w:r>
+        <w:t>V rámci môjho projektu som sa zaoberal implementáciou a testovaním troch rôznych typov neurónových sietí - MLP, CNN a</w:t>
+      </w:r>
+      <w:proofErr w:type="spellStart"/>
+      <w:r>
+        <w:t xml:space="preserve"> RNN - s použ</w:t>
+      </w:r>
+      <w:proofErr w:type="spellEnd"/>
+      <w:r>
+        <w:t xml:space="preserve">itím </w:t>
+      </w:r>
+      <w:proofErr w:type="spellStart"/>
+      <w:r>
+        <w:t>datasetu</w:t>
+      </w:r>
+      <w:proofErr w:type="spellEnd"/>
+      <w:r>
+        <w:t xml:space="preserve"> Iris. Tento </w:t>
+      </w:r>
+      <w:proofErr w:type="spellStart"/>
+      <w:r>
+        <w:t>dataset</w:t>
+      </w:r>
+      <w:proofErr w:type="spellEnd"/>
+      <w:r>
+        <w:t xml:space="preserve"> som najprv načítal a </w:t>
+      </w:r>
+      <w:r>
+        <w:lastRenderedPageBreak/>
+        <w:t xml:space="preserve">rozdelil som ho na </w:t>
+      </w:r>
+      <w:proofErr w:type="spellStart"/>
+      <w:r>
+        <w:t>trénovaciu</w:t>
+      </w:r>
+      <w:proofErr w:type="spellEnd"/>
+      <w:r>
+        <w:t xml:space="preserve"> a testovaciu časť. Dôležitým krokom bolo štandardizovanie dát pred ich konverziou na </w:t>
+      </w:r>
+      <w:proofErr w:type="spellStart"/>
+      <w:r>
+        <w:t>tenzory</w:t>
+      </w:r>
+      <w:proofErr w:type="spellEnd"/>
+      <w:r>
+        <w:t>.</w:t>
+      </w:r>
+    </w:p>
+    <w:p>
+      <w:r>
+        <w:t>Pre každý z modelov som definoval vlastnú architektúru</w:t>
+      </w:r>
+      <w:r>
+        <w:t xml:space="preserve">, </w:t>
+      </w:r>
+      <w:r>
+        <w:t>pričom som sa sústredil na rôzne aspekty</w:t>
+      </w:r>
+      <w:r>
+        <w:t xml:space="preserve"> a prispôsoboval som modely do kontextu môjho </w:t>
+      </w:r>
+      <w:proofErr w:type="spellStart"/>
+      <w:r>
+        <w:t>datasetu</w:t>
+      </w:r>
+      <w:proofErr w:type="spellEnd"/>
+      <w:r>
+        <w:t xml:space="preserve">. </w:t>
+      </w:r>
+      <w:r>
+        <w:t xml:space="preserve">Po definovaní modelov som ich trénoval, využívajúc </w:t>
+      </w:r>
+      <w:proofErr w:type="spellStart"/>
+      <w:r>
+        <w:t>backpropagation</w:t>
+      </w:r>
+      <w:proofErr w:type="spellEnd"/>
+      <w:r>
+        <w:t xml:space="preserve"> a optimalizačný algoritmus Adam.</w:t>
+      </w:r>
+      <w:r>
         <w:t xml:space="preserve"> </w:t>
       </w:r>
-      <w:proofErr w:type="spellStart"/>
-      <w:r>
-        <w:rPr>
-          <w:lang w:val="en-US"/>
-        </w:rPr>
-        <w:t>aktivacnych</w:t>
-      </w:r>
-      <w:proofErr w:type="spellEnd"/>
-      <w:r>
-        <w:rPr>
-          <w:lang w:val="en-US"/>
-        </w:rPr>
-        <w:t xml:space="preserve"> </w:t>
-      </w:r>
-      <w:proofErr w:type="spellStart"/>
-      <w:r>
-        <w:rPr>
-          <w:lang w:val="en-US"/>
-        </w:rPr>
-        <w:t>funkcii</w:t>
-      </w:r>
-      <w:proofErr w:type="spellEnd"/>
-    </w:p>
-    <w:p>
-      <w:pPr>
-        <w:pStyle w:val="ListParagraph"/>
-        <w:numPr>
-          <w:ilvl w:val="0"/>
-          <w:numId w:val="15"/>
-        </w:numPr>
-      </w:pPr>
-      <w:proofErr w:type="spellStart"/>
-      <w:r>
-        <w:rPr>
-          <w:lang w:val="en-US"/>
-        </w:rPr>
-        <w:t>Prenost</w:t>
-      </w:r>
-      <w:proofErr w:type="spellEnd"/>
-      <w:r>
-        <w:rPr>
-          <w:lang w:val="en-US"/>
-        </w:rPr>
-        <w:t xml:space="preserve"> </w:t>
-      </w:r>
-      <w:proofErr w:type="spellStart"/>
-      <w:r>
-        <w:rPr>
-          <w:lang w:val="en-US"/>
-        </w:rPr>
-        <w:t>aspon</w:t>
-      </w:r>
-      <w:proofErr w:type="spellEnd"/>
-      <w:r>
-        <w:rPr>
-          <w:lang w:val="en-US"/>
-        </w:rPr>
-        <w:t xml:space="preserve"> 90%</w:t>
-      </w:r>
-    </w:p>
-    <w:p>
-      <w:pPr>
-        <w:pStyle w:val="Heading3"/>
-      </w:pPr>
-      <w:r>
-        <w:lastRenderedPageBreak/>
-        <w:t>Záver</w:t>
-      </w:r>
-      <w:bookmarkEnd w:id="5"/>
-    </w:p>
-    <w:p>
-      <w:r>
-        <w:t>Z testovania sa ukázalo, že aplikovanie metódy selekcie pomocou rulety bolo efektívnejšie z hľadiska nájdenia finálneho riešenia v nižších generáciách, čím je aj výsledný algoritmus efektívnejší.</w:t>
-      </w:r>
-    </w:p>
-    <w:p>
-      <w:r>
-        <w:t>Pri selekcií pomocou rulety bolo najefektívnejšie nastaviť veľkosť populácie na 40, pretože výsledné riešenie bolo nájdené skôr.</w:t>
-      </w:r>
-    </w:p>
-    <w:p>
-      <w:r>
-        <w:t xml:space="preserve">Pri turnaji bolo najefektívnejšie nastaviť veľkosť populácie na 30. </w:t>
-      </w:r>
-    </w:p>
+    </w:p>
+    <w:p>
+      <w:r>
+        <w:t xml:space="preserve">Súčasťou môjho procesu bolo hodnotenie modelov, kde som sledoval presnosť, precíznosť a </w:t>
+      </w:r>
+      <w:proofErr w:type="spellStart"/>
+      <w:r>
+        <w:t>recall</w:t>
+      </w:r>
+      <w:proofErr w:type="spellEnd"/>
+      <w:r>
+        <w:t>. Vizuálne som tieto metriky znázornil prostredníctvom grafov, ktoré mi pomohli lepšie pochopiť výkon každého modelu. Nakoniec som testoval modely na nových vzorkách, čím som overil ich schopnosť správne klasifikovať a predpovedať triedy.</w:t>
+      </w:r>
+    </w:p>
+    <w:p>
+      <w:r>
+        <w:t xml:space="preserve">Tento projekt mi poskytol </w:t>
+      </w:r>
+      <w:r>
+        <w:t>úvod</w:t>
+      </w:r>
+      <w:r>
+        <w:t xml:space="preserve"> do práce s neurónovými sieťami a umožnil mi porovnať rôzne prístupy v kontexte konkrétneho </w:t>
+      </w:r>
+      <w:proofErr w:type="spellStart"/>
+      <w:r>
+        <w:t>datasetu</w:t>
+      </w:r>
+      <w:proofErr w:type="spellEnd"/>
+      <w:r>
+        <w:t>.</w:t>
+      </w:r>
+    </w:p>
+    <w:p/>
     <w:sectPr>
-      <w:headerReference w:type="default" r:id="rId17"/>
-      <w:footerReference w:type="even" r:id="rId18"/>
-      <w:footerReference w:type="default" r:id="rId19"/>
+      <w:headerReference w:type="default" r:id="rId18"/>
+      <w:footerReference w:type="even" r:id="rId19"/>
+      <w:footerReference w:type="default" r:id="rId20"/>
       <w:pgSz w:w="11906" w:h="16838"/>
       <w:pgMar w:top="1417" w:right="1417" w:bottom="1417" w:left="1417" w:header="708" w:footer="708" w:gutter="0"/>
       <w:cols w:space="708"/>
@@ -2255,6 +3843,119 @@
 <file path=word/numbering.xml><?xml version="1.0" encoding="utf-8"?>
 <w:numbering xmlns:wpc="http://schemas.microsoft.com/office/word/2010/wordprocessingCanvas" xmlns:cx="http://schemas.microsoft.com/office/drawing/2014/chartex" xmlns:cx1="http://schemas.microsoft.com/office/drawing/2015/9/8/chartex" xmlns:cx2="http://schemas.microsoft.com/office/drawing/2015/10/21/chartex" xmlns:cx3="http://schemas.microsoft.com/office/drawing/2016/5/9/chartex" xmlns:cx4="http://schemas.microsoft.com/office/drawing/2016/5/10/chartex" xmlns:cx5="http://schemas.microsoft.com/office/drawing/2016/5/11/chartex" xmlns:cx6="http://schemas.microsoft.com/office/drawing/2016/5/12/chartex" xmlns:cx7="http://schemas.microsoft.com/office/drawing/2016/5/13/chartex" xmlns:cx8="http://schemas.microsoft.com/office/drawing/2016/5/14/chartex" xmlns:mc="http://schemas.openxmlformats.org/markup-compatibility/2006" xmlns:aink="http://schemas.microsoft.com/office/drawing/2016/ink" xmlns:am3d="http://schemas.microsoft.com/office/drawing/2017/model3d" xmlns:o="urn:schemas-microsoft-com:office:office" xmlns:oel="http://schemas.microsoft.com/office/2019/extlst" xmlns:r="http://schemas.openxmlformats.org/officeDocument/2006/relationships" xmlns:m="http://schemas.openxmlformats.org/officeDocument/2006/math" xmlns:v="urn:schemas-microsoft-com:vml" xmlns:wp14="http://schemas.microsoft.com/office/word/2010/wordprocessingDrawing" xmlns:wp="http://schemas.openxmlformats.org/drawingml/2006/wordprocessingDrawing" xmlns:w10="urn:schemas-microsoft-com:office:word" xmlns:w="http://schemas.openxmlformats.org/wordprocessingml/2006/main" xmlns:w14="http://schemas.microsoft.com/office/word/2010/wordml" xmlns:w15="http://schemas.microsoft.com/office/word/2012/wordml" xmlns:w16cex="http://schemas.microsoft.com/office/word/2018/wordml/cex" xmlns:w16cid="http://schemas.microsoft.com/office/word/2016/wordml/cid" xmlns:w16="http://schemas.microsoft.com/office/word/2018/wordml" xmlns:w16sdtdh="http://schemas.microsoft.com/office/word/2020/wordml/sdtdatahash" xmlns:w16se="http://schemas.microsoft.com/office/word/2015/wordml/symex" xmlns:wpg="http://schemas.microsoft.com/office/word/2010/wordprocessingGroup" xmlns:wpi="http://schemas.microsoft.com/office/word/2010/wordprocessingInk" xmlns:wne="http://schemas.microsoft.com/office/word/2006/wordml" xmlns:wps="http://schemas.microsoft.com/office/word/2010/wordprocessingShape" mc:Ignorable="w14 w15 w16se w16cid w16 w16cex w16sdtdh wp14">
   <w:abstractNum w:abstractNumId="0" w15:restartNumberingAfterBreak="0">
+    <w:nsid w:val="080C52B4"/>
+    <w:multiLevelType w:val="hybridMultilevel"/>
+    <w:tmpl w:val="9C5038BE"/>
+    <w:lvl w:ilvl="0" w:tplc="08090001">
+      <w:start w:val="1"/>
+      <w:numFmt w:val="bullet"/>
+      <w:lvlText w:val=""/>
+      <w:lvlJc w:val="left"/>
+      <w:pPr>
+        <w:ind w:left="720" w:hanging="360"/>
+      </w:pPr>
+      <w:rPr>
+        <w:rFonts w:ascii="Symbol" w:hAnsi="Symbol" w:hint="default"/>
+      </w:rPr>
+    </w:lvl>
+    <w:lvl w:ilvl="1" w:tplc="08090003" w:tentative="1">
+      <w:start w:val="1"/>
+      <w:numFmt w:val="bullet"/>
+      <w:lvlText w:val="o"/>
+      <w:lvlJc w:val="left"/>
+      <w:pPr>
+        <w:ind w:left="1440" w:hanging="360"/>
+      </w:pPr>
+      <w:rPr>
+        <w:rFonts w:ascii="Courier New" w:hAnsi="Courier New" w:cs="Courier New" w:hint="default"/>
+      </w:rPr>
+    </w:lvl>
+    <w:lvl w:ilvl="2" w:tplc="08090005" w:tentative="1">
+      <w:start w:val="1"/>
+      <w:numFmt w:val="bullet"/>
+      <w:lvlText w:val=""/>
+      <w:lvlJc w:val="left"/>
+      <w:pPr>
+        <w:ind w:left="2160" w:hanging="360"/>
+      </w:pPr>
+      <w:rPr>
+        <w:rFonts w:ascii="Wingdings" w:hAnsi="Wingdings" w:hint="default"/>
+      </w:rPr>
+    </w:lvl>
+    <w:lvl w:ilvl="3" w:tplc="08090001" w:tentative="1">
+      <w:start w:val="1"/>
+      <w:numFmt w:val="bullet"/>
+      <w:lvlText w:val=""/>
+      <w:lvlJc w:val="left"/>
+      <w:pPr>
+        <w:ind w:left="2880" w:hanging="360"/>
+      </w:pPr>
+      <w:rPr>
+        <w:rFonts w:ascii="Symbol" w:hAnsi="Symbol" w:hint="default"/>
+      </w:rPr>
+    </w:lvl>
+    <w:lvl w:ilvl="4" w:tplc="08090003" w:tentative="1">
+      <w:start w:val="1"/>
+      <w:numFmt w:val="bullet"/>
+      <w:lvlText w:val="o"/>
+      <w:lvlJc w:val="left"/>
+      <w:pPr>
+        <w:ind w:left="3600" w:hanging="360"/>
+      </w:pPr>
+      <w:rPr>
+        <w:rFonts w:ascii="Courier New" w:hAnsi="Courier New" w:cs="Courier New" w:hint="default"/>
+      </w:rPr>
+    </w:lvl>
+    <w:lvl w:ilvl="5" w:tplc="08090005" w:tentative="1">
+      <w:start w:val="1"/>
+      <w:numFmt w:val="bullet"/>
+      <w:lvlText w:val=""/>
+      <w:lvlJc w:val="left"/>
+      <w:pPr>
+        <w:ind w:left="4320" w:hanging="360"/>
+      </w:pPr>
+      <w:rPr>
+        <w:rFonts w:ascii="Wingdings" w:hAnsi="Wingdings" w:hint="default"/>
+      </w:rPr>
+    </w:lvl>
+    <w:lvl w:ilvl="6" w:tplc="08090001" w:tentative="1">
+      <w:start w:val="1"/>
+      <w:numFmt w:val="bullet"/>
+      <w:lvlText w:val=""/>
+      <w:lvlJc w:val="left"/>
+      <w:pPr>
+        <w:ind w:left="5040" w:hanging="360"/>
+      </w:pPr>
+      <w:rPr>
+        <w:rFonts w:ascii="Symbol" w:hAnsi="Symbol" w:hint="default"/>
+      </w:rPr>
+    </w:lvl>
+    <w:lvl w:ilvl="7" w:tplc="08090003" w:tentative="1">
+      <w:start w:val="1"/>
+      <w:numFmt w:val="bullet"/>
+      <w:lvlText w:val="o"/>
+      <w:lvlJc w:val="left"/>
+      <w:pPr>
+        <w:ind w:left="5760" w:hanging="360"/>
+      </w:pPr>
+      <w:rPr>
+        <w:rFonts w:ascii="Courier New" w:hAnsi="Courier New" w:cs="Courier New" w:hint="default"/>
+      </w:rPr>
+    </w:lvl>
+    <w:lvl w:ilvl="8" w:tplc="08090005" w:tentative="1">
+      <w:start w:val="1"/>
+      <w:numFmt w:val="bullet"/>
+      <w:lvlText w:val=""/>
+      <w:lvlJc w:val="left"/>
+      <w:pPr>
+        <w:ind w:left="6480" w:hanging="360"/>
+      </w:pPr>
+      <w:rPr>
+        <w:rFonts w:ascii="Wingdings" w:hAnsi="Wingdings" w:hint="default"/>
+      </w:rPr>
+    </w:lvl>
+  </w:abstractNum>
+  <w:abstractNum w:abstractNumId="1" w15:restartNumberingAfterBreak="0">
     <w:nsid w:val="08C10EA1"/>
     <w:multiLevelType w:val="hybridMultilevel"/>
     <w:tmpl w:val="AA702622"/>
@@ -2340,7 +4041,7 @@
       </w:pPr>
     </w:lvl>
   </w:abstractNum>
-  <w:abstractNum w:abstractNumId="1" w15:restartNumberingAfterBreak="0">
+  <w:abstractNum w:abstractNumId="2" w15:restartNumberingAfterBreak="0">
     <w:nsid w:val="0B6D00C6"/>
     <w:multiLevelType w:val="hybridMultilevel"/>
     <w:tmpl w:val="53BE328E"/>
@@ -2452,7 +4153,7 @@
       </w:rPr>
     </w:lvl>
   </w:abstractNum>
-  <w:abstractNum w:abstractNumId="2" w15:restartNumberingAfterBreak="0">
+  <w:abstractNum w:abstractNumId="3" w15:restartNumberingAfterBreak="0">
     <w:nsid w:val="0CFA02DA"/>
     <w:multiLevelType w:val="multilevel"/>
     <w:tmpl w:val="0409001D"/>
@@ -2538,7 +4239,7 @@
       </w:pPr>
     </w:lvl>
   </w:abstractNum>
-  <w:abstractNum w:abstractNumId="3" w15:restartNumberingAfterBreak="0">
+  <w:abstractNum w:abstractNumId="4" w15:restartNumberingAfterBreak="0">
     <w:nsid w:val="1486016D"/>
     <w:multiLevelType w:val="hybridMultilevel"/>
     <w:tmpl w:val="8CF04FC8"/>
@@ -2624,7 +4325,7 @@
       </w:pPr>
     </w:lvl>
   </w:abstractNum>
-  <w:abstractNum w:abstractNumId="4" w15:restartNumberingAfterBreak="0">
+  <w:abstractNum w:abstractNumId="5" w15:restartNumberingAfterBreak="0">
     <w:nsid w:val="1B012867"/>
     <w:multiLevelType w:val="multilevel"/>
     <w:tmpl w:val="0409001D"/>
@@ -2710,7 +4411,7 @@
       </w:pPr>
     </w:lvl>
   </w:abstractNum>
-  <w:abstractNum w:abstractNumId="5" w15:restartNumberingAfterBreak="0">
+  <w:abstractNum w:abstractNumId="6" w15:restartNumberingAfterBreak="0">
     <w:nsid w:val="25B42ABD"/>
     <w:multiLevelType w:val="hybridMultilevel"/>
     <w:tmpl w:val="48F2C750"/>
@@ -2802,7 +4503,120 @@
       </w:pPr>
     </w:lvl>
   </w:abstractNum>
-  <w:abstractNum w:abstractNumId="6" w15:restartNumberingAfterBreak="0">
+  <w:abstractNum w:abstractNumId="7" w15:restartNumberingAfterBreak="0">
+    <w:nsid w:val="29322919"/>
+    <w:multiLevelType w:val="hybridMultilevel"/>
+    <w:tmpl w:val="A17CB514"/>
+    <w:lvl w:ilvl="0" w:tplc="08090001">
+      <w:start w:val="1"/>
+      <w:numFmt w:val="bullet"/>
+      <w:lvlText w:val=""/>
+      <w:lvlJc w:val="left"/>
+      <w:pPr>
+        <w:ind w:left="720" w:hanging="360"/>
+      </w:pPr>
+      <w:rPr>
+        <w:rFonts w:ascii="Symbol" w:hAnsi="Symbol" w:hint="default"/>
+      </w:rPr>
+    </w:lvl>
+    <w:lvl w:ilvl="1" w:tplc="08090003" w:tentative="1">
+      <w:start w:val="1"/>
+      <w:numFmt w:val="bullet"/>
+      <w:lvlText w:val="o"/>
+      <w:lvlJc w:val="left"/>
+      <w:pPr>
+        <w:ind w:left="1440" w:hanging="360"/>
+      </w:pPr>
+      <w:rPr>
+        <w:rFonts w:ascii="Courier New" w:hAnsi="Courier New" w:cs="Courier New" w:hint="default"/>
+      </w:rPr>
+    </w:lvl>
+    <w:lvl w:ilvl="2" w:tplc="08090005" w:tentative="1">
+      <w:start w:val="1"/>
+      <w:numFmt w:val="bullet"/>
+      <w:lvlText w:val=""/>
+      <w:lvlJc w:val="left"/>
+      <w:pPr>
+        <w:ind w:left="2160" w:hanging="360"/>
+      </w:pPr>
+      <w:rPr>
+        <w:rFonts w:ascii="Wingdings" w:hAnsi="Wingdings" w:hint="default"/>
+      </w:rPr>
+    </w:lvl>
+    <w:lvl w:ilvl="3" w:tplc="08090001" w:tentative="1">
+      <w:start w:val="1"/>
+      <w:numFmt w:val="bullet"/>
+      <w:lvlText w:val=""/>
+      <w:lvlJc w:val="left"/>
+      <w:pPr>
+        <w:ind w:left="2880" w:hanging="360"/>
+      </w:pPr>
+      <w:rPr>
+        <w:rFonts w:ascii="Symbol" w:hAnsi="Symbol" w:hint="default"/>
+      </w:rPr>
+    </w:lvl>
+    <w:lvl w:ilvl="4" w:tplc="08090003" w:tentative="1">
+      <w:start w:val="1"/>
+      <w:numFmt w:val="bullet"/>
+      <w:lvlText w:val="o"/>
+      <w:lvlJc w:val="left"/>
+      <w:pPr>
+        <w:ind w:left="3600" w:hanging="360"/>
+      </w:pPr>
+      <w:rPr>
+        <w:rFonts w:ascii="Courier New" w:hAnsi="Courier New" w:cs="Courier New" w:hint="default"/>
+      </w:rPr>
+    </w:lvl>
+    <w:lvl w:ilvl="5" w:tplc="08090005" w:tentative="1">
+      <w:start w:val="1"/>
+      <w:numFmt w:val="bullet"/>
+      <w:lvlText w:val=""/>
+      <w:lvlJc w:val="left"/>
+      <w:pPr>
+        <w:ind w:left="4320" w:hanging="360"/>
+      </w:pPr>
+      <w:rPr>
+        <w:rFonts w:ascii="Wingdings" w:hAnsi="Wingdings" w:hint="default"/>
+      </w:rPr>
+    </w:lvl>
+    <w:lvl w:ilvl="6" w:tplc="08090001" w:tentative="1">
+      <w:start w:val="1"/>
+      <w:numFmt w:val="bullet"/>
+      <w:lvlText w:val=""/>
+      <w:lvlJc w:val="left"/>
+      <w:pPr>
+        <w:ind w:left="5040" w:hanging="360"/>
+      </w:pPr>
+      <w:rPr>
+        <w:rFonts w:ascii="Symbol" w:hAnsi="Symbol" w:hint="default"/>
+      </w:rPr>
+    </w:lvl>
+    <w:lvl w:ilvl="7" w:tplc="08090003" w:tentative="1">
+      <w:start w:val="1"/>
+      <w:numFmt w:val="bullet"/>
+      <w:lvlText w:val="o"/>
+      <w:lvlJc w:val="left"/>
+      <w:pPr>
+        <w:ind w:left="5760" w:hanging="360"/>
+      </w:pPr>
+      <w:rPr>
+        <w:rFonts w:ascii="Courier New" w:hAnsi="Courier New" w:cs="Courier New" w:hint="default"/>
+      </w:rPr>
+    </w:lvl>
+    <w:lvl w:ilvl="8" w:tplc="08090005" w:tentative="1">
+      <w:start w:val="1"/>
+      <w:numFmt w:val="bullet"/>
+      <w:lvlText w:val=""/>
+      <w:lvlJc w:val="left"/>
+      <w:pPr>
+        <w:ind w:left="6480" w:hanging="360"/>
+      </w:pPr>
+      <w:rPr>
+        <w:rFonts w:ascii="Wingdings" w:hAnsi="Wingdings" w:hint="default"/>
+      </w:rPr>
+    </w:lvl>
+  </w:abstractNum>
+  <w:abstractNum w:abstractNumId="8" w15:restartNumberingAfterBreak="0">
     <w:nsid w:val="294D39DC"/>
     <w:multiLevelType w:val="multilevel"/>
     <w:tmpl w:val="0409001D"/>
@@ -2888,7 +4702,7 @@
       </w:pPr>
     </w:lvl>
   </w:abstractNum>
-  <w:abstractNum w:abstractNumId="7" w15:restartNumberingAfterBreak="0">
+  <w:abstractNum w:abstractNumId="9" w15:restartNumberingAfterBreak="0">
     <w:nsid w:val="2DB36D56"/>
     <w:multiLevelType w:val="hybridMultilevel"/>
     <w:tmpl w:val="B254D696"/>
@@ -2974,7 +4788,7 @@
       </w:pPr>
     </w:lvl>
   </w:abstractNum>
-  <w:abstractNum w:abstractNumId="8" w15:restartNumberingAfterBreak="0">
+  <w:abstractNum w:abstractNumId="10" w15:restartNumberingAfterBreak="0">
     <w:nsid w:val="2E0B1F81"/>
     <w:multiLevelType w:val="hybridMultilevel"/>
     <w:tmpl w:val="5F7A4A50"/>
@@ -3071,7 +4885,120 @@
       </w:pPr>
     </w:lvl>
   </w:abstractNum>
-  <w:abstractNum w:abstractNumId="9" w15:restartNumberingAfterBreak="0">
+  <w:abstractNum w:abstractNumId="11" w15:restartNumberingAfterBreak="0">
+    <w:nsid w:val="3D93030E"/>
+    <w:multiLevelType w:val="hybridMultilevel"/>
+    <w:tmpl w:val="BF3606FE"/>
+    <w:lvl w:ilvl="0" w:tplc="08090001">
+      <w:start w:val="1"/>
+      <w:numFmt w:val="bullet"/>
+      <w:lvlText w:val=""/>
+      <w:lvlJc w:val="left"/>
+      <w:pPr>
+        <w:ind w:left="720" w:hanging="360"/>
+      </w:pPr>
+      <w:rPr>
+        <w:rFonts w:ascii="Symbol" w:hAnsi="Symbol" w:hint="default"/>
+      </w:rPr>
+    </w:lvl>
+    <w:lvl w:ilvl="1" w:tplc="08090003" w:tentative="1">
+      <w:start w:val="1"/>
+      <w:numFmt w:val="bullet"/>
+      <w:lvlText w:val="o"/>
+      <w:lvlJc w:val="left"/>
+      <w:pPr>
+        <w:ind w:left="1440" w:hanging="360"/>
+      </w:pPr>
+      <w:rPr>
+        <w:rFonts w:ascii="Courier New" w:hAnsi="Courier New" w:cs="Courier New" w:hint="default"/>
+      </w:rPr>
+    </w:lvl>
+    <w:lvl w:ilvl="2" w:tplc="08090005" w:tentative="1">
+      <w:start w:val="1"/>
+      <w:numFmt w:val="bullet"/>
+      <w:lvlText w:val=""/>
+      <w:lvlJc w:val="left"/>
+      <w:pPr>
+        <w:ind w:left="2160" w:hanging="360"/>
+      </w:pPr>
+      <w:rPr>
+        <w:rFonts w:ascii="Wingdings" w:hAnsi="Wingdings" w:hint="default"/>
+      </w:rPr>
+    </w:lvl>
+    <w:lvl w:ilvl="3" w:tplc="08090001" w:tentative="1">
+      <w:start w:val="1"/>
+      <w:numFmt w:val="bullet"/>
+      <w:lvlText w:val=""/>
+      <w:lvlJc w:val="left"/>
+      <w:pPr>
+        <w:ind w:left="2880" w:hanging="360"/>
+      </w:pPr>
+      <w:rPr>
+        <w:rFonts w:ascii="Symbol" w:hAnsi="Symbol" w:hint="default"/>
+      </w:rPr>
+    </w:lvl>
+    <w:lvl w:ilvl="4" w:tplc="08090003" w:tentative="1">
+      <w:start w:val="1"/>
+      <w:numFmt w:val="bullet"/>
+      <w:lvlText w:val="o"/>
+      <w:lvlJc w:val="left"/>
+      <w:pPr>
+        <w:ind w:left="3600" w:hanging="360"/>
+      </w:pPr>
+      <w:rPr>
+        <w:rFonts w:ascii="Courier New" w:hAnsi="Courier New" w:cs="Courier New" w:hint="default"/>
+      </w:rPr>
+    </w:lvl>
+    <w:lvl w:ilvl="5" w:tplc="08090005" w:tentative="1">
+      <w:start w:val="1"/>
+      <w:numFmt w:val="bullet"/>
+      <w:lvlText w:val=""/>
+      <w:lvlJc w:val="left"/>
+      <w:pPr>
+        <w:ind w:left="4320" w:hanging="360"/>
+      </w:pPr>
+      <w:rPr>
+        <w:rFonts w:ascii="Wingdings" w:hAnsi="Wingdings" w:hint="default"/>
+      </w:rPr>
+    </w:lvl>
+    <w:lvl w:ilvl="6" w:tplc="08090001" w:tentative="1">
+      <w:start w:val="1"/>
+      <w:numFmt w:val="bullet"/>
+      <w:lvlText w:val=""/>
+      <w:lvlJc w:val="left"/>
+      <w:pPr>
+        <w:ind w:left="5040" w:hanging="360"/>
+      </w:pPr>
+      <w:rPr>
+        <w:rFonts w:ascii="Symbol" w:hAnsi="Symbol" w:hint="default"/>
+      </w:rPr>
+    </w:lvl>
+    <w:lvl w:ilvl="7" w:tplc="08090003" w:tentative="1">
+      <w:start w:val="1"/>
+      <w:numFmt w:val="bullet"/>
+      <w:lvlText w:val="o"/>
+      <w:lvlJc w:val="left"/>
+      <w:pPr>
+        <w:ind w:left="5760" w:hanging="360"/>
+      </w:pPr>
+      <w:rPr>
+        <w:rFonts w:ascii="Courier New" w:hAnsi="Courier New" w:cs="Courier New" w:hint="default"/>
+      </w:rPr>
+    </w:lvl>
+    <w:lvl w:ilvl="8" w:tplc="08090005" w:tentative="1">
+      <w:start w:val="1"/>
+      <w:numFmt w:val="bullet"/>
+      <w:lvlText w:val=""/>
+      <w:lvlJc w:val="left"/>
+      <w:pPr>
+        <w:ind w:left="6480" w:hanging="360"/>
+      </w:pPr>
+      <w:rPr>
+        <w:rFonts w:ascii="Wingdings" w:hAnsi="Wingdings" w:hint="default"/>
+      </w:rPr>
+    </w:lvl>
+  </w:abstractNum>
+  <w:abstractNum w:abstractNumId="12" w15:restartNumberingAfterBreak="0">
     <w:nsid w:val="43AA0183"/>
     <w:multiLevelType w:val="hybridMultilevel"/>
     <w:tmpl w:val="AE5EC8DA"/>
@@ -3157,7 +5084,7 @@
       </w:pPr>
     </w:lvl>
   </w:abstractNum>
-  <w:abstractNum w:abstractNumId="10" w15:restartNumberingAfterBreak="0">
+  <w:abstractNum w:abstractNumId="13" w15:restartNumberingAfterBreak="0">
     <w:nsid w:val="474F6B26"/>
     <w:multiLevelType w:val="hybridMultilevel"/>
     <w:tmpl w:val="9D3A2416"/>
@@ -3243,7 +5170,7 @@
       </w:pPr>
     </w:lvl>
   </w:abstractNum>
-  <w:abstractNum w:abstractNumId="11" w15:restartNumberingAfterBreak="0">
+  <w:abstractNum w:abstractNumId="14" w15:restartNumberingAfterBreak="0">
     <w:nsid w:val="4C772476"/>
     <w:multiLevelType w:val="hybridMultilevel"/>
     <w:tmpl w:val="F09081DE"/>
@@ -3329,7 +5256,7 @@
       </w:pPr>
     </w:lvl>
   </w:abstractNum>
-  <w:abstractNum w:abstractNumId="12" w15:restartNumberingAfterBreak="0">
+  <w:abstractNum w:abstractNumId="15" w15:restartNumberingAfterBreak="0">
     <w:nsid w:val="5C9A495B"/>
     <w:multiLevelType w:val="hybridMultilevel"/>
     <w:tmpl w:val="B60A1AAC"/>
@@ -3415,7 +5342,7 @@
       </w:pPr>
     </w:lvl>
   </w:abstractNum>
-  <w:abstractNum w:abstractNumId="13" w15:restartNumberingAfterBreak="0">
+  <w:abstractNum w:abstractNumId="16" w15:restartNumberingAfterBreak="0">
     <w:nsid w:val="66F4631B"/>
     <w:multiLevelType w:val="hybridMultilevel"/>
     <w:tmpl w:val="0854D12E"/>
@@ -3501,7 +5428,7 @@
       </w:pPr>
     </w:lvl>
   </w:abstractNum>
-  <w:abstractNum w:abstractNumId="14" w15:restartNumberingAfterBreak="0">
+  <w:abstractNum w:abstractNumId="17" w15:restartNumberingAfterBreak="0">
     <w:nsid w:val="6A9A70E7"/>
     <w:multiLevelType w:val="hybridMultilevel"/>
     <w:tmpl w:val="2790145A"/>
@@ -3587,50 +5514,175 @@
       </w:pPr>
     </w:lvl>
   </w:abstractNum>
+  <w:abstractNum w:abstractNumId="18" w15:restartNumberingAfterBreak="0">
+    <w:nsid w:val="7CC26B75"/>
+    <w:multiLevelType w:val="hybridMultilevel"/>
+    <w:tmpl w:val="2D72E176"/>
+    <w:lvl w:ilvl="0" w:tplc="08090001">
+      <w:start w:val="1"/>
+      <w:numFmt w:val="bullet"/>
+      <w:lvlText w:val=""/>
+      <w:lvlJc w:val="left"/>
+      <w:pPr>
+        <w:ind w:left="720" w:hanging="360"/>
+      </w:pPr>
+      <w:rPr>
+        <w:rFonts w:ascii="Symbol" w:hAnsi="Symbol" w:hint="default"/>
+      </w:rPr>
+    </w:lvl>
+    <w:lvl w:ilvl="1" w:tplc="08090003" w:tentative="1">
+      <w:start w:val="1"/>
+      <w:numFmt w:val="bullet"/>
+      <w:lvlText w:val="o"/>
+      <w:lvlJc w:val="left"/>
+      <w:pPr>
+        <w:ind w:left="1440" w:hanging="360"/>
+      </w:pPr>
+      <w:rPr>
+        <w:rFonts w:ascii="Courier New" w:hAnsi="Courier New" w:cs="Courier New" w:hint="default"/>
+      </w:rPr>
+    </w:lvl>
+    <w:lvl w:ilvl="2" w:tplc="08090005" w:tentative="1">
+      <w:start w:val="1"/>
+      <w:numFmt w:val="bullet"/>
+      <w:lvlText w:val=""/>
+      <w:lvlJc w:val="left"/>
+      <w:pPr>
+        <w:ind w:left="2160" w:hanging="360"/>
+      </w:pPr>
+      <w:rPr>
+        <w:rFonts w:ascii="Wingdings" w:hAnsi="Wingdings" w:hint="default"/>
+      </w:rPr>
+    </w:lvl>
+    <w:lvl w:ilvl="3" w:tplc="08090001" w:tentative="1">
+      <w:start w:val="1"/>
+      <w:numFmt w:val="bullet"/>
+      <w:lvlText w:val=""/>
+      <w:lvlJc w:val="left"/>
+      <w:pPr>
+        <w:ind w:left="2880" w:hanging="360"/>
+      </w:pPr>
+      <w:rPr>
+        <w:rFonts w:ascii="Symbol" w:hAnsi="Symbol" w:hint="default"/>
+      </w:rPr>
+    </w:lvl>
+    <w:lvl w:ilvl="4" w:tplc="08090003" w:tentative="1">
+      <w:start w:val="1"/>
+      <w:numFmt w:val="bullet"/>
+      <w:lvlText w:val="o"/>
+      <w:lvlJc w:val="left"/>
+      <w:pPr>
+        <w:ind w:left="3600" w:hanging="360"/>
+      </w:pPr>
+      <w:rPr>
+        <w:rFonts w:ascii="Courier New" w:hAnsi="Courier New" w:cs="Courier New" w:hint="default"/>
+      </w:rPr>
+    </w:lvl>
+    <w:lvl w:ilvl="5" w:tplc="08090005" w:tentative="1">
+      <w:start w:val="1"/>
+      <w:numFmt w:val="bullet"/>
+      <w:lvlText w:val=""/>
+      <w:lvlJc w:val="left"/>
+      <w:pPr>
+        <w:ind w:left="4320" w:hanging="360"/>
+      </w:pPr>
+      <w:rPr>
+        <w:rFonts w:ascii="Wingdings" w:hAnsi="Wingdings" w:hint="default"/>
+      </w:rPr>
+    </w:lvl>
+    <w:lvl w:ilvl="6" w:tplc="08090001" w:tentative="1">
+      <w:start w:val="1"/>
+      <w:numFmt w:val="bullet"/>
+      <w:lvlText w:val=""/>
+      <w:lvlJc w:val="left"/>
+      <w:pPr>
+        <w:ind w:left="5040" w:hanging="360"/>
+      </w:pPr>
+      <w:rPr>
+        <w:rFonts w:ascii="Symbol" w:hAnsi="Symbol" w:hint="default"/>
+      </w:rPr>
+    </w:lvl>
+    <w:lvl w:ilvl="7" w:tplc="08090003" w:tentative="1">
+      <w:start w:val="1"/>
+      <w:numFmt w:val="bullet"/>
+      <w:lvlText w:val="o"/>
+      <w:lvlJc w:val="left"/>
+      <w:pPr>
+        <w:ind w:left="5760" w:hanging="360"/>
+      </w:pPr>
+      <w:rPr>
+        <w:rFonts w:ascii="Courier New" w:hAnsi="Courier New" w:cs="Courier New" w:hint="default"/>
+      </w:rPr>
+    </w:lvl>
+    <w:lvl w:ilvl="8" w:tplc="08090005" w:tentative="1">
+      <w:start w:val="1"/>
+      <w:numFmt w:val="bullet"/>
+      <w:lvlText w:val=""/>
+      <w:lvlJc w:val="left"/>
+      <w:pPr>
+        <w:ind w:left="6480" w:hanging="360"/>
+      </w:pPr>
+      <w:rPr>
+        <w:rFonts w:ascii="Wingdings" w:hAnsi="Wingdings" w:hint="default"/>
+      </w:rPr>
+    </w:lvl>
+  </w:abstractNum>
   <w:num w:numId="1" w16cid:durableId="559634104">
+    <w:abstractNumId w:val="6"/>
+  </w:num>
+  <w:num w:numId="2" w16cid:durableId="1788423978">
+    <w:abstractNumId w:val="9"/>
+  </w:num>
+  <w:num w:numId="3" w16cid:durableId="1495797874">
+    <w:abstractNumId w:val="8"/>
+  </w:num>
+  <w:num w:numId="4" w16cid:durableId="27682763">
     <w:abstractNumId w:val="5"/>
   </w:num>
-  <w:num w:numId="2" w16cid:durableId="1788423978">
+  <w:num w:numId="5" w16cid:durableId="1953055434">
+    <w:abstractNumId w:val="3"/>
+  </w:num>
+  <w:num w:numId="6" w16cid:durableId="1261842033">
+    <w:abstractNumId w:val="16"/>
+  </w:num>
+  <w:num w:numId="7" w16cid:durableId="1622303081">
+    <w:abstractNumId w:val="14"/>
+  </w:num>
+  <w:num w:numId="8" w16cid:durableId="1946377136">
+    <w:abstractNumId w:val="10"/>
+  </w:num>
+  <w:num w:numId="9" w16cid:durableId="1977250413">
+    <w:abstractNumId w:val="4"/>
+  </w:num>
+  <w:num w:numId="10" w16cid:durableId="299769745">
+    <w:abstractNumId w:val="13"/>
+  </w:num>
+  <w:num w:numId="11" w16cid:durableId="1916550889">
+    <w:abstractNumId w:val="12"/>
+  </w:num>
+  <w:num w:numId="12" w16cid:durableId="1958483702">
+    <w:abstractNumId w:val="1"/>
+  </w:num>
+  <w:num w:numId="13" w16cid:durableId="133766331">
+    <w:abstractNumId w:val="17"/>
+  </w:num>
+  <w:num w:numId="14" w16cid:durableId="803499114">
+    <w:abstractNumId w:val="15"/>
+  </w:num>
+  <w:num w:numId="15" w16cid:durableId="1615551781">
+    <w:abstractNumId w:val="2"/>
+  </w:num>
+  <w:num w:numId="16" w16cid:durableId="1691758027">
+    <w:abstractNumId w:val="0"/>
+  </w:num>
+  <w:num w:numId="17" w16cid:durableId="102651623">
     <w:abstractNumId w:val="7"/>
   </w:num>
-  <w:num w:numId="3" w16cid:durableId="1495797874">
-    <w:abstractNumId w:val="6"/>
-  </w:num>
-  <w:num w:numId="4" w16cid:durableId="27682763">
-    <w:abstractNumId w:val="4"/>
-  </w:num>
-  <w:num w:numId="5" w16cid:durableId="1953055434">
-    <w:abstractNumId w:val="2"/>
-  </w:num>
-  <w:num w:numId="6" w16cid:durableId="1261842033">
-    <w:abstractNumId w:val="13"/>
-  </w:num>
-  <w:num w:numId="7" w16cid:durableId="1622303081">
+  <w:num w:numId="18" w16cid:durableId="687222895">
     <w:abstractNumId w:val="11"/>
   </w:num>
-  <w:num w:numId="8" w16cid:durableId="1946377136">
-    <w:abstractNumId w:val="8"/>
-  </w:num>
-  <w:num w:numId="9" w16cid:durableId="1977250413">
-    <w:abstractNumId w:val="3"/>
-  </w:num>
-  <w:num w:numId="10" w16cid:durableId="299769745">
-    <w:abstractNumId w:val="10"/>
-  </w:num>
-  <w:num w:numId="11" w16cid:durableId="1916550889">
-    <w:abstractNumId w:val="9"/>
-  </w:num>
-  <w:num w:numId="12" w16cid:durableId="1958483702">
-    <w:abstractNumId w:val="0"/>
-  </w:num>
-  <w:num w:numId="13" w16cid:durableId="133766331">
-    <w:abstractNumId w:val="14"/>
-  </w:num>
-  <w:num w:numId="14" w16cid:durableId="803499114">
-    <w:abstractNumId w:val="12"/>
-  </w:num>
-  <w:num w:numId="15" w16cid:durableId="1615551781">
-    <w:abstractNumId w:val="1"/>
+  <w:num w:numId="19" w16cid:durableId="967468795">
+    <w:abstractNumId w:val="18"/>
   </w:num>
 </w:numbering>
 </file>
@@ -4130,6 +6182,26 @@
       <w:szCs w:val="24"/>
     </w:rPr>
   </w:style>
+  <w:style w:type="paragraph" w:styleId="Heading5">
+    <w:name w:val="heading 5"/>
+    <w:basedOn w:val="Normal"/>
+    <w:next w:val="Normal"/>
+    <w:link w:val="Heading5Char"/>
+    <w:uiPriority w:val="9"/>
+    <w:unhideWhenUsed/>
+    <w:qFormat/>
+    <w:rsid w:val="00443456"/>
+    <w:pPr>
+      <w:keepNext/>
+      <w:keepLines/>
+      <w:spacing w:before="40" w:after="0"/>
+      <w:outlineLvl w:val="4"/>
+    </w:pPr>
+    <w:rPr>
+      <w:rFonts w:asciiTheme="majorHAnsi" w:eastAsiaTheme="majorEastAsia" w:hAnsiTheme="majorHAnsi" w:cstheme="majorBidi"/>
+      <w:color w:val="365F91" w:themeColor="accent1" w:themeShade="BF"/>
+    </w:rPr>
+  </w:style>
   <w:style w:type="character" w:default="1" w:styleId="DefaultParagraphFont">
     <w:name w:val="Default Paragraph Font"/>
     <w:uiPriority w:val="1"/>
@@ -4343,6 +6415,36 @@
     <w:semiHidden/>
     <w:unhideWhenUsed/>
     <w:rsid w:val="003849A1"/>
+  </w:style>
+  <w:style w:type="paragraph" w:styleId="Caption">
+    <w:name w:val="caption"/>
+    <w:basedOn w:val="Normal"/>
+    <w:next w:val="Normal"/>
+    <w:uiPriority w:val="35"/>
+    <w:unhideWhenUsed/>
+    <w:qFormat/>
+    <w:rsid w:val="0062616F"/>
+    <w:pPr>
+      <w:spacing w:line="240" w:lineRule="auto"/>
+    </w:pPr>
+    <w:rPr>
+      <w:i/>
+      <w:iCs/>
+      <w:color w:val="1F497D" w:themeColor="text2"/>
+      <w:sz w:val="18"/>
+      <w:szCs w:val="18"/>
+    </w:rPr>
+  </w:style>
+  <w:style w:type="character" w:customStyle="1" w:styleId="Heading5Char">
+    <w:name w:val="Heading 5 Char"/>
+    <w:basedOn w:val="DefaultParagraphFont"/>
+    <w:link w:val="Heading5"/>
+    <w:uiPriority w:val="9"/>
+    <w:rsid w:val="00443456"/>
+    <w:rPr>
+      <w:rFonts w:asciiTheme="majorHAnsi" w:eastAsiaTheme="majorEastAsia" w:hAnsiTheme="majorHAnsi" w:cstheme="majorBidi"/>
+      <w:color w:val="365F91" w:themeColor="accent1" w:themeShade="BF"/>
+    </w:rPr>
   </w:style>
 </w:styles>
 </file>

--- a/Dokumentácia.docx
+++ b/Dokumentácia.docx
@@ -1882,11 +1882,39 @@
       <w:proofErr w:type="spellEnd"/>
     </w:p>
     <w:p>
+      <w:pPr>
+        <w:rPr>
+          <w:lang w:val="en-US"/>
+        </w:rPr>
+      </w:pPr>
       <w:r>
         <w:t>CNN sú v</w:t>
       </w:r>
       <w:r>
-        <w:t>ynikajúce na spracovanie dát s vysokým priestorovým koreláciám, ako sú obrázky</w:t>
+        <w:t>ynikajúce na spracovanie dát s vysokým</w:t>
+      </w:r>
+      <w:r>
+        <w:t>i</w:t>
+      </w:r>
+      <w:r>
+        <w:t xml:space="preserve"> priestorovým</w:t>
+      </w:r>
+      <w:r>
+        <w:t>i</w:t>
+      </w:r>
+      <w:r>
+        <w:t xml:space="preserve"> </w:t>
+      </w:r>
+      <w:proofErr w:type="spellStart"/>
+      <w:r>
+        <w:t>koreláciám</w:t>
+      </w:r>
+      <w:r>
+        <w:t>i</w:t>
+      </w:r>
+      <w:proofErr w:type="spellEnd"/>
+      <w:r>
+        <w:t>, ako sú obrázky</w:t>
       </w:r>
       <w:r>
         <w:t xml:space="preserve">. </w:t>
@@ -2011,13 +2039,11 @@
       </w:r>
       <w:proofErr w:type="spellEnd"/>
       <w:r>
-        <w:t xml:space="preserve"> neurónová sieť (RNN) je typ neurónovej siete, ktorá je špeciálne navrhnutá na spracovanie sekvencií dát, ako sú časové rady, text alebo hlas. Na rozdiel od tradičných neurónových sietí, ktoré spracúvajú vstupy nezávisle, RNN uchováva informáciu o predchádzajúcich vstupoch vo svojej vnútornej pamäti, čo umožňuje dynamické zachytávanie časovej alebo </w:t>
-      </w:r>
-      <w:proofErr w:type="spellStart"/>
-      <w:r>
-        <w:t>sekvenciálnej</w:t>
-      </w:r>
-      <w:proofErr w:type="spellEnd"/>
+        <w:t xml:space="preserve"> neurónová sieť (RNN) je typ neurónovej siete, ktorá je špeciálne navrhnutá na spracovanie sekvencií dát, ako sú časové rady, text alebo hlas. Na rozdiel od tradičných neurónových sietí, ktoré spracúvajú vstupy nezávisle, RNN uchováva informáciu o predchádzajúcich vstupoch vo svojej vnútornej pamäti, čo umožňuje dynamické zachytávanie časovej alebo sekven</w:t>
+      </w:r>
+      <w:r>
+        <w:t>čnej</w:t>
+      </w:r>
       <w:r>
         <w:t xml:space="preserve"> závislosti medzi vstupmi.</w:t>
       </w:r>
